--- a/Docs/Manual_de_usuario_empleado.docx
+++ b/Docs/Manual_de_usuario_empleado.docx
@@ -366,7 +366,25 @@
           <w:sz w:val="28"/>
           <w:szCs w:val="28"/>
         </w:rPr>
-        <w:t>El objetivo de este documento es describir todas las características y funcionalidades del sistema crypton para los diversos tipos de usuario que pueden utilizarlo.</w:t>
+        <w:t xml:space="preserve">El objetivo de este documento es describir todas las características y funcionalidades del sistema </w:t>
+      </w:r>
+      <w:proofErr w:type="spellStart"/>
+      <w:r>
+        <w:rPr>
+          <w:color w:val="000000" w:themeColor="text1"/>
+          <w:sz w:val="28"/>
+          <w:szCs w:val="28"/>
+        </w:rPr>
+        <w:t>crypton</w:t>
+      </w:r>
+      <w:proofErr w:type="spellEnd"/>
+      <w:r>
+        <w:rPr>
+          <w:color w:val="000000" w:themeColor="text1"/>
+          <w:sz w:val="28"/>
+          <w:szCs w:val="28"/>
+        </w:rPr>
+        <w:t xml:space="preserve"> para los diversos tipos de usuario que pueden utilizarlo.</w:t>
       </w:r>
     </w:p>
     <w:p>
@@ -465,8 +483,9 @@
           <w:sz w:val="36"/>
           <w:szCs w:val="36"/>
         </w:rPr>
-        <w:t>¿Qué es crypton?:</w:t>
-      </w:r>
+        <w:t xml:space="preserve">¿Qué es </w:t>
+      </w:r>
+      <w:proofErr w:type="spellStart"/>
       <w:r>
         <w:rPr>
           <w:b/>
@@ -475,6 +494,27 @@
           <w:sz w:val="36"/>
           <w:szCs w:val="36"/>
         </w:rPr>
+        <w:t>crypton</w:t>
+      </w:r>
+      <w:proofErr w:type="spellEnd"/>
+      <w:r>
+        <w:rPr>
+          <w:b/>
+          <w:bCs/>
+          <w:color w:val="4472C4" w:themeColor="accent1"/>
+          <w:sz w:val="36"/>
+          <w:szCs w:val="36"/>
+        </w:rPr>
+        <w:t>?:</w:t>
+      </w:r>
+      <w:r>
+        <w:rPr>
+          <w:b/>
+          <w:bCs/>
+          <w:color w:val="4472C4" w:themeColor="accent1"/>
+          <w:sz w:val="36"/>
+          <w:szCs w:val="36"/>
+        </w:rPr>
         <w:br/>
       </w:r>
       <w:r>
@@ -482,7 +522,23 @@
           <w:sz w:val="28"/>
           <w:szCs w:val="28"/>
         </w:rPr>
-        <w:t>El proyecto consiste en el desarrollo de un negocio de un bróker que ofrece la compra y venta de criptomonedas a través de un formato de “mercado”, en el cual los miembros del mismo interactúan entre ellos mismos realizando ofertas.</w:t>
+        <w:t xml:space="preserve">El proyecto consiste en el desarrollo de un negocio de un bróker que ofrece la compra y venta de criptomonedas a través de un formato de “mercado”, en el cual los miembros </w:t>
+      </w:r>
+      <w:proofErr w:type="gramStart"/>
+      <w:r>
+        <w:rPr>
+          <w:sz w:val="28"/>
+          <w:szCs w:val="28"/>
+        </w:rPr>
+        <w:t>del mismo</w:t>
+      </w:r>
+      <w:proofErr w:type="gramEnd"/>
+      <w:r>
+        <w:rPr>
+          <w:sz w:val="28"/>
+          <w:szCs w:val="28"/>
+        </w:rPr>
+        <w:t xml:space="preserve"> interactúan entre ellos mismos realizando ofertas.</w:t>
       </w:r>
       <w:r>
         <w:rPr>
@@ -778,12 +834,21 @@
                 <w:szCs w:val="28"/>
               </w:rPr>
             </w:pPr>
+            <w:proofErr w:type="spellStart"/>
             <w:r>
               <w:rPr>
                 <w:sz w:val="28"/>
                 <w:szCs w:val="28"/>
               </w:rPr>
-              <w:t>Litecoin es una criptomoneda</w:t>
+              <w:t>Litecoin</w:t>
+            </w:r>
+            <w:proofErr w:type="spellEnd"/>
+            <w:r>
+              <w:rPr>
+                <w:sz w:val="28"/>
+                <w:szCs w:val="28"/>
+              </w:rPr>
+              <w:t xml:space="preserve"> es una criptomoneda</w:t>
             </w:r>
           </w:p>
         </w:tc>
@@ -908,6 +973,7 @@
                 <w:szCs w:val="28"/>
               </w:rPr>
             </w:pPr>
+            <w:proofErr w:type="spellStart"/>
             <w:r>
               <w:rPr>
                 <w:sz w:val="28"/>
@@ -915,6 +981,7 @@
               </w:rPr>
               <w:t>Wallet</w:t>
             </w:r>
+            <w:proofErr w:type="spellEnd"/>
           </w:p>
         </w:tc>
         <w:tc>
@@ -1412,7 +1479,23 @@
           <w:sz w:val="28"/>
           <w:szCs w:val="28"/>
         </w:rPr>
-        <w:t xml:space="preserve">Debes entrar a &lt;url&gt; y buscar la opción descargar </w:t>
+        <w:t>Debes entrar a &lt;</w:t>
+      </w:r>
+      <w:proofErr w:type="spellStart"/>
+      <w:r>
+        <w:rPr>
+          <w:sz w:val="28"/>
+          <w:szCs w:val="28"/>
+        </w:rPr>
+        <w:t>url</w:t>
+      </w:r>
+      <w:proofErr w:type="spellEnd"/>
+      <w:r>
+        <w:rPr>
+          <w:sz w:val="28"/>
+          <w:szCs w:val="28"/>
+        </w:rPr>
+        <w:t xml:space="preserve">&gt; y buscar la opción descargar </w:t>
       </w:r>
       <w:r>
         <w:rPr>
@@ -1421,14 +1504,25 @@
         </w:rPr>
         <w:t>“</w:t>
       </w:r>
-      <w:r>
-        <w:rPr>
-          <w:b/>
-          <w:bCs/>
-          <w:sz w:val="28"/>
-          <w:szCs w:val="28"/>
-        </w:rPr>
-        <w:t>Crypton desktop</w:t>
+      <w:proofErr w:type="spellStart"/>
+      <w:r>
+        <w:rPr>
+          <w:b/>
+          <w:bCs/>
+          <w:sz w:val="28"/>
+          <w:szCs w:val="28"/>
+        </w:rPr>
+        <w:t>Crypton</w:t>
+      </w:r>
+      <w:proofErr w:type="spellEnd"/>
+      <w:r>
+        <w:rPr>
+          <w:b/>
+          <w:bCs/>
+          <w:sz w:val="28"/>
+          <w:szCs w:val="28"/>
+        </w:rPr>
+        <w:t xml:space="preserve"> desktop</w:t>
       </w:r>
       <w:r>
         <w:rPr>
@@ -1449,7 +1543,23 @@
           <w:sz w:val="28"/>
           <w:szCs w:val="28"/>
         </w:rPr>
-        <w:t xml:space="preserve"> Una vez terminada ejecuta el icono de crypton que figura en tu escritorio.</w:t>
+        <w:t xml:space="preserve"> Una vez terminada ejecuta el icono de </w:t>
+      </w:r>
+      <w:proofErr w:type="spellStart"/>
+      <w:r>
+        <w:rPr>
+          <w:sz w:val="28"/>
+          <w:szCs w:val="28"/>
+        </w:rPr>
+        <w:t>crypton</w:t>
+      </w:r>
+      <w:proofErr w:type="spellEnd"/>
+      <w:r>
+        <w:rPr>
+          <w:sz w:val="28"/>
+          <w:szCs w:val="28"/>
+        </w:rPr>
+        <w:t xml:space="preserve"> que figura en tu escritorio.</w:t>
       </w:r>
       <w:r>
         <w:rPr>
@@ -1893,7 +2003,41 @@
           <w:sz w:val="28"/>
           <w:szCs w:val="28"/>
         </w:rPr>
-        <w:t>jecutar crypton pide permisos para el firewall se debe hacer click en aceptar.</w:t>
+        <w:t xml:space="preserve">jecutar </w:t>
+      </w:r>
+      <w:proofErr w:type="spellStart"/>
+      <w:r>
+        <w:rPr>
+          <w:sz w:val="28"/>
+          <w:szCs w:val="28"/>
+        </w:rPr>
+        <w:t>crypton</w:t>
+      </w:r>
+      <w:proofErr w:type="spellEnd"/>
+      <w:r>
+        <w:rPr>
+          <w:sz w:val="28"/>
+          <w:szCs w:val="28"/>
+        </w:rPr>
+        <w:t xml:space="preserve"> pide permisos para el firewall se debe hacer </w:t>
+      </w:r>
+      <w:proofErr w:type="spellStart"/>
+      <w:proofErr w:type="gramStart"/>
+      <w:r>
+        <w:rPr>
+          <w:sz w:val="28"/>
+          <w:szCs w:val="28"/>
+        </w:rPr>
+        <w:t>click</w:t>
+      </w:r>
+      <w:proofErr w:type="spellEnd"/>
+      <w:proofErr w:type="gramEnd"/>
+      <w:r>
+        <w:rPr>
+          <w:sz w:val="28"/>
+          <w:szCs w:val="28"/>
+        </w:rPr>
+        <w:t xml:space="preserve"> en aceptar.</w:t>
       </w:r>
       <w:r>
         <w:rPr>
@@ -2016,7 +2160,23 @@
           <w:sz w:val="28"/>
           <w:szCs w:val="28"/>
         </w:rPr>
-        <w:t xml:space="preserve">Dentro de crypton como </w:t>
+        <w:t xml:space="preserve">Dentro de </w:t>
+      </w:r>
+      <w:proofErr w:type="spellStart"/>
+      <w:r>
+        <w:rPr>
+          <w:sz w:val="28"/>
+          <w:szCs w:val="28"/>
+        </w:rPr>
+        <w:t>crypton</w:t>
+      </w:r>
+      <w:proofErr w:type="spellEnd"/>
+      <w:r>
+        <w:rPr>
+          <w:sz w:val="28"/>
+          <w:szCs w:val="28"/>
+        </w:rPr>
+        <w:t xml:space="preserve"> como </w:t>
       </w:r>
       <w:r>
         <w:rPr>
@@ -2067,6 +2227,7 @@
           <w:lang w:eastAsia="es-AR"/>
         </w:rPr>
       </w:pPr>
+      <w:proofErr w:type="spellStart"/>
       <w:r>
         <w:rPr>
           <w:rFonts w:ascii="Arial" w:eastAsia="Times New Roman" w:hAnsi="Arial" w:cs="Arial"/>
@@ -2076,7 +2237,19 @@
           <w:szCs w:val="24"/>
           <w:lang w:eastAsia="es-AR"/>
         </w:rPr>
-        <w:t>Backup:</w:t>
+        <w:t>Backup</w:t>
+      </w:r>
+      <w:proofErr w:type="spellEnd"/>
+      <w:r>
+        <w:rPr>
+          <w:rFonts w:ascii="Arial" w:eastAsia="Times New Roman" w:hAnsi="Arial" w:cs="Arial"/>
+          <w:b/>
+          <w:color w:val="222222"/>
+          <w:sz w:val="24"/>
+          <w:szCs w:val="24"/>
+          <w:lang w:eastAsia="es-AR"/>
+        </w:rPr>
+        <w:t>:</w:t>
       </w:r>
     </w:p>
     <w:p>
@@ -2099,52 +2272,10 @@
           <w:szCs w:val="24"/>
           <w:lang w:eastAsia="es-AR"/>
         </w:rPr>
-        <w:t>Pantalla que permite iniciar el procesamiento del backup de la base de datos del sistema, el resultado del proceso es un archivo que luego el personal del IT puede acceder luego, al recibir por el email el aviso del fin de proceso.</w:t>
-      </w:r>
-    </w:p>
-    <w:p>
-      <w:pPr>
-        <w:shd w:val="clear" w:color="auto" w:fill="FFFFFF"/>
-        <w:spacing w:after="0" w:line="240" w:lineRule="auto"/>
-        <w:rPr>
-          <w:rFonts w:ascii="Arial" w:eastAsia="Times New Roman" w:hAnsi="Arial" w:cs="Arial"/>
-          <w:b/>
-          <w:color w:val="222222"/>
-          <w:sz w:val="24"/>
-          <w:szCs w:val="24"/>
-          <w:lang w:eastAsia="es-AR"/>
-        </w:rPr>
-      </w:pPr>
-    </w:p>
-    <w:p>
-      <w:pPr>
-        <w:shd w:val="clear" w:color="auto" w:fill="FFFFFF"/>
-        <w:spacing w:after="0" w:line="240" w:lineRule="auto"/>
-        <w:rPr>
-          <w:rFonts w:ascii="Arial" w:eastAsia="Times New Roman" w:hAnsi="Arial" w:cs="Arial"/>
-          <w:b/>
-          <w:color w:val="222222"/>
-          <w:sz w:val="24"/>
-          <w:szCs w:val="24"/>
-          <w:lang w:eastAsia="es-AR"/>
-        </w:rPr>
-      </w:pPr>
-      <w:r>
-        <w:rPr>
-          <w:rFonts w:ascii="Arial" w:eastAsia="Times New Roman" w:hAnsi="Arial" w:cs="Arial"/>
-          <w:b/>
-          <w:color w:val="222222"/>
-          <w:sz w:val="24"/>
-          <w:szCs w:val="24"/>
-          <w:lang w:eastAsia="es-AR"/>
-        </w:rPr>
-        <w:t>Bitácora:</w:t>
-      </w:r>
-    </w:p>
-    <w:p>
-      <w:pPr>
-        <w:shd w:val="clear" w:color="auto" w:fill="FFFFFF"/>
-        <w:spacing w:after="0" w:line="240" w:lineRule="auto"/>
+        <w:t xml:space="preserve">Pantalla que permite iniciar el procesamiento del </w:t>
+      </w:r>
+      <w:proofErr w:type="spellStart"/>
+      <w:r>
         <w:rPr>
           <w:rFonts w:ascii="Arial" w:eastAsia="Times New Roman" w:hAnsi="Arial" w:cs="Arial"/>
           <w:color w:val="222222"/>
@@ -2152,7 +2283,9 @@
           <w:szCs w:val="24"/>
           <w:lang w:eastAsia="es-AR"/>
         </w:rPr>
-      </w:pPr>
+        <w:t>backup</w:t>
+      </w:r>
+      <w:proofErr w:type="spellEnd"/>
       <w:r>
         <w:rPr>
           <w:rFonts w:ascii="Arial" w:eastAsia="Times New Roman" w:hAnsi="Arial" w:cs="Arial"/>
@@ -2161,14 +2294,52 @@
           <w:szCs w:val="24"/>
           <w:lang w:eastAsia="es-AR"/>
         </w:rPr>
-        <w:t>Pantalla que permite realizar consultas dentro de la bitácora del sistema, filtrando los resultados por un rango de fechas desde / hasta, prioridad del registro.</w:t>
+        <w:t xml:space="preserve"> de la base de datos del sistema, el resultado del proceso es un archivo que luego el personal del IT puede acceder luego, al recibir por el email el aviso del fin de proceso.</w:t>
       </w:r>
     </w:p>
     <w:p>
       <w:pPr>
         <w:shd w:val="clear" w:color="auto" w:fill="FFFFFF"/>
         <w:spacing w:after="0" w:line="240" w:lineRule="auto"/>
-        <w:ind w:left="416"/>
+        <w:rPr>
+          <w:rFonts w:ascii="Arial" w:eastAsia="Times New Roman" w:hAnsi="Arial" w:cs="Arial"/>
+          <w:b/>
+          <w:color w:val="222222"/>
+          <w:sz w:val="24"/>
+          <w:szCs w:val="24"/>
+          <w:lang w:eastAsia="es-AR"/>
+        </w:rPr>
+      </w:pPr>
+    </w:p>
+    <w:p>
+      <w:pPr>
+        <w:shd w:val="clear" w:color="auto" w:fill="FFFFFF"/>
+        <w:spacing w:after="0" w:line="240" w:lineRule="auto"/>
+        <w:rPr>
+          <w:rFonts w:ascii="Arial" w:eastAsia="Times New Roman" w:hAnsi="Arial" w:cs="Arial"/>
+          <w:b/>
+          <w:color w:val="222222"/>
+          <w:sz w:val="24"/>
+          <w:szCs w:val="24"/>
+          <w:lang w:eastAsia="es-AR"/>
+        </w:rPr>
+      </w:pPr>
+      <w:r>
+        <w:rPr>
+          <w:rFonts w:ascii="Arial" w:eastAsia="Times New Roman" w:hAnsi="Arial" w:cs="Arial"/>
+          <w:b/>
+          <w:color w:val="222222"/>
+          <w:sz w:val="24"/>
+          <w:szCs w:val="24"/>
+          <w:lang w:eastAsia="es-AR"/>
+        </w:rPr>
+        <w:t>Bitácora:</w:t>
+      </w:r>
+    </w:p>
+    <w:p>
+      <w:pPr>
+        <w:shd w:val="clear" w:color="auto" w:fill="FFFFFF"/>
+        <w:spacing w:after="0" w:line="240" w:lineRule="auto"/>
         <w:rPr>
           <w:rFonts w:ascii="Arial" w:eastAsia="Times New Roman" w:hAnsi="Arial" w:cs="Arial"/>
           <w:color w:val="222222"/>
@@ -2177,36 +2348,7 @@
           <w:lang w:eastAsia="es-AR"/>
         </w:rPr>
       </w:pPr>
-    </w:p>
-    <w:p>
-      <w:pPr>
-        <w:shd w:val="clear" w:color="auto" w:fill="FFFFFF"/>
-        <w:spacing w:after="0" w:line="240" w:lineRule="auto"/>
-        <w:rPr>
-          <w:rFonts w:ascii="Arial" w:eastAsia="Times New Roman" w:hAnsi="Arial" w:cs="Arial"/>
-          <w:b/>
-          <w:color w:val="222222"/>
-          <w:sz w:val="24"/>
-          <w:szCs w:val="24"/>
-          <w:lang w:eastAsia="es-AR"/>
-        </w:rPr>
-      </w:pPr>
-      <w:r>
-        <w:rPr>
-          <w:rFonts w:ascii="Arial" w:eastAsia="Times New Roman" w:hAnsi="Arial" w:cs="Arial"/>
-          <w:b/>
-          <w:color w:val="222222"/>
-          <w:sz w:val="24"/>
-          <w:szCs w:val="24"/>
-          <w:lang w:eastAsia="es-AR"/>
-        </w:rPr>
-        <w:t>Idioma:</w:t>
-      </w:r>
-    </w:p>
-    <w:p>
-      <w:pPr>
-        <w:shd w:val="clear" w:color="auto" w:fill="FFFFFF"/>
-        <w:spacing w:after="0" w:line="240" w:lineRule="auto"/>
+      <w:r>
         <w:rPr>
           <w:rFonts w:ascii="Arial" w:eastAsia="Times New Roman" w:hAnsi="Arial" w:cs="Arial"/>
           <w:color w:val="222222"/>
@@ -2214,8 +2356,14 @@
           <w:szCs w:val="24"/>
           <w:lang w:eastAsia="es-AR"/>
         </w:rPr>
-      </w:pPr>
-      <w:r>
+        <w:t>Pantalla que permite realizar consultas dentro de la bitácora del sistema, filtrando los resultados por un rango de fechas desde / hasta, prioridad del registro.</w:t>
+      </w:r>
+    </w:p>
+    <w:p>
+      <w:pPr>
+        <w:shd w:val="clear" w:color="auto" w:fill="FFFFFF"/>
+        <w:spacing w:after="0" w:line="240" w:lineRule="auto"/>
+        <w:ind w:left="416"/>
         <w:rPr>
           <w:rFonts w:ascii="Arial" w:eastAsia="Times New Roman" w:hAnsi="Arial" w:cs="Arial"/>
           <w:color w:val="222222"/>
@@ -2223,14 +2371,12 @@
           <w:szCs w:val="24"/>
           <w:lang w:eastAsia="es-AR"/>
         </w:rPr>
-        <w:t>Pantalla que permite realizar la edición y carga de un idioma en el sistema, permite fijar  campo por campo la traducción a una lengua específica.</w:t>
-      </w:r>
+      </w:pPr>
     </w:p>
     <w:p>
       <w:pPr>
         <w:shd w:val="clear" w:color="auto" w:fill="FFFFFF"/>
         <w:spacing w:after="0" w:line="240" w:lineRule="auto"/>
-        <w:ind w:left="416"/>
         <w:rPr>
           <w:rFonts w:ascii="Arial" w:eastAsia="Times New Roman" w:hAnsi="Arial" w:cs="Arial"/>
           <w:b/>
@@ -2240,11 +2386,7 @@
           <w:lang w:eastAsia="es-AR"/>
         </w:rPr>
       </w:pPr>
-    </w:p>
-    <w:p>
-      <w:pPr>
-        <w:shd w:val="clear" w:color="auto" w:fill="FFFFFF"/>
-        <w:spacing w:after="0" w:line="240" w:lineRule="auto"/>
+      <w:r>
         <w:rPr>
           <w:rFonts w:ascii="Arial" w:eastAsia="Times New Roman" w:hAnsi="Arial" w:cs="Arial"/>
           <w:b/>
@@ -2253,21 +2395,13 @@
           <w:szCs w:val="24"/>
           <w:lang w:eastAsia="es-AR"/>
         </w:rPr>
-      </w:pPr>
-      <w:r>
-        <w:rPr>
-          <w:rFonts w:ascii="Arial" w:eastAsia="Times New Roman" w:hAnsi="Arial" w:cs="Arial"/>
-          <w:b/>
-          <w:color w:val="222222"/>
-          <w:sz w:val="24"/>
-          <w:szCs w:val="24"/>
-          <w:lang w:eastAsia="es-AR"/>
-        </w:rPr>
-        <w:t>Usuarios:</w:t>
-      </w:r>
-    </w:p>
-    <w:p>
-      <w:pPr>
+        <w:t>Idioma:</w:t>
+      </w:r>
+    </w:p>
+    <w:p>
+      <w:pPr>
+        <w:shd w:val="clear" w:color="auto" w:fill="FFFFFF"/>
+        <w:spacing w:after="0" w:line="240" w:lineRule="auto"/>
         <w:rPr>
           <w:rFonts w:ascii="Arial" w:eastAsia="Times New Roman" w:hAnsi="Arial" w:cs="Arial"/>
           <w:color w:val="222222"/>
@@ -2284,65 +2418,10 @@
           <w:szCs w:val="24"/>
           <w:lang w:eastAsia="es-AR"/>
         </w:rPr>
-        <w:t>Este módulo permite realizar el alta de un empleado dentro del sistema, editar su información básica, asociarle un N° de legajo para identificarlo y un rol, permite realizar la baja del mismo dentro del sistema, negándole la posibilidad de ingresar nuevamente.</w:t>
-      </w:r>
-    </w:p>
-    <w:p>
-      <w:pPr>
-        <w:rPr>
-          <w:b/>
-          <w:bCs/>
-          <w:sz w:val="28"/>
-          <w:szCs w:val="28"/>
-          <w:u w:val="single"/>
-        </w:rPr>
-      </w:pPr>
-    </w:p>
-    <w:p>
-      <w:pPr>
-        <w:rPr>
-          <w:b/>
-          <w:bCs/>
-          <w:sz w:val="28"/>
-          <w:szCs w:val="28"/>
-          <w:u w:val="single"/>
-        </w:rPr>
-      </w:pPr>
-      <w:r>
-        <w:rPr>
-          <w:b/>
-          <w:bCs/>
-          <w:sz w:val="28"/>
-          <w:szCs w:val="28"/>
-          <w:u w:val="single"/>
-        </w:rPr>
-        <w:t xml:space="preserve">ROL empleado </w:t>
-      </w:r>
-      <w:r>
-        <w:rPr>
-          <w:b/>
-          <w:bCs/>
-          <w:sz w:val="28"/>
-          <w:szCs w:val="28"/>
-          <w:u w:val="single"/>
-        </w:rPr>
-        <w:t>Operaciones</w:t>
-      </w:r>
-      <w:r>
-        <w:rPr>
-          <w:b/>
-          <w:bCs/>
-          <w:sz w:val="28"/>
-          <w:szCs w:val="28"/>
-          <w:u w:val="single"/>
-        </w:rPr>
-        <w:t>:</w:t>
-      </w:r>
-    </w:p>
-    <w:p>
-      <w:pPr>
-        <w:shd w:val="clear" w:color="auto" w:fill="FFFFFF"/>
-        <w:spacing w:after="0" w:line="240" w:lineRule="auto"/>
+        <w:t xml:space="preserve">Pantalla que permite realizar la edición y carga de un idioma en el sistema, permite </w:t>
+      </w:r>
+      <w:proofErr w:type="gramStart"/>
+      <w:r>
         <w:rPr>
           <w:rFonts w:ascii="Arial" w:eastAsia="Times New Roman" w:hAnsi="Arial" w:cs="Arial"/>
           <w:color w:val="222222"/>
@@ -2350,18 +2429,9 @@
           <w:szCs w:val="24"/>
           <w:lang w:eastAsia="es-AR"/>
         </w:rPr>
-      </w:pPr>
-      <w:r>
-        <w:rPr>
-          <w:rFonts w:ascii="Arial" w:eastAsia="Times New Roman" w:hAnsi="Arial" w:cs="Arial"/>
-          <w:b/>
-          <w:color w:val="222222"/>
-          <w:sz w:val="24"/>
-          <w:szCs w:val="24"/>
-          <w:lang w:eastAsia="es-AR"/>
-        </w:rPr>
-        <w:t>Carga saldo</w:t>
-      </w:r>
+        <w:t>fijar  campo</w:t>
+      </w:r>
+      <w:proofErr w:type="gramEnd"/>
       <w:r>
         <w:rPr>
           <w:rFonts w:ascii="Arial" w:eastAsia="Times New Roman" w:hAnsi="Arial" w:cs="Arial"/>
@@ -2370,9 +2440,51 @@
           <w:szCs w:val="24"/>
           <w:lang w:eastAsia="es-AR"/>
         </w:rPr>
-        <w:t>:</w:t>
-      </w:r>
-      <w:r>
+        <w:t xml:space="preserve"> por campo la traducción a una lengua específica.</w:t>
+      </w:r>
+    </w:p>
+    <w:p>
+      <w:pPr>
+        <w:shd w:val="clear" w:color="auto" w:fill="FFFFFF"/>
+        <w:spacing w:after="0" w:line="240" w:lineRule="auto"/>
+        <w:ind w:left="416"/>
+        <w:rPr>
+          <w:rFonts w:ascii="Arial" w:eastAsia="Times New Roman" w:hAnsi="Arial" w:cs="Arial"/>
+          <w:b/>
+          <w:color w:val="222222"/>
+          <w:sz w:val="24"/>
+          <w:szCs w:val="24"/>
+          <w:lang w:eastAsia="es-AR"/>
+        </w:rPr>
+      </w:pPr>
+    </w:p>
+    <w:p>
+      <w:pPr>
+        <w:shd w:val="clear" w:color="auto" w:fill="FFFFFF"/>
+        <w:spacing w:after="0" w:line="240" w:lineRule="auto"/>
+        <w:rPr>
+          <w:rFonts w:ascii="Arial" w:eastAsia="Times New Roman" w:hAnsi="Arial" w:cs="Arial"/>
+          <w:b/>
+          <w:color w:val="222222"/>
+          <w:sz w:val="24"/>
+          <w:szCs w:val="24"/>
+          <w:lang w:eastAsia="es-AR"/>
+        </w:rPr>
+      </w:pPr>
+      <w:r>
+        <w:rPr>
+          <w:rFonts w:ascii="Arial" w:eastAsia="Times New Roman" w:hAnsi="Arial" w:cs="Arial"/>
+          <w:b/>
+          <w:color w:val="222222"/>
+          <w:sz w:val="24"/>
+          <w:szCs w:val="24"/>
+          <w:lang w:eastAsia="es-AR"/>
+        </w:rPr>
+        <w:t>Usuarios:</w:t>
+      </w:r>
+    </w:p>
+    <w:p>
+      <w:pPr>
         <w:rPr>
           <w:rFonts w:ascii="Arial" w:eastAsia="Times New Roman" w:hAnsi="Arial" w:cs="Arial"/>
           <w:color w:val="222222"/>
@@ -2380,14 +2492,8 @@
           <w:szCs w:val="24"/>
           <w:lang w:eastAsia="es-AR"/>
         </w:rPr>
-        <w:br/>
-        <w:t>Se trabaja con las solicitudes de ingreso de dinero enviadas por la función de ingreso de saldo, se valida los datos presentados en la solicitud con las transferencias recibidas a la cuenta de la empresa, si es correcto se aplica el saldo a la cuenta en pesos del cliente.</w:t>
-      </w:r>
-    </w:p>
-    <w:p>
-      <w:pPr>
-        <w:shd w:val="clear" w:color="auto" w:fill="FFFFFF"/>
-        <w:spacing w:after="0" w:line="240" w:lineRule="auto"/>
+      </w:pPr>
+      <w:r>
         <w:rPr>
           <w:rFonts w:ascii="Arial" w:eastAsia="Times New Roman" w:hAnsi="Arial" w:cs="Arial"/>
           <w:color w:val="222222"/>
@@ -2395,12 +2501,10 @@
           <w:szCs w:val="24"/>
           <w:lang w:eastAsia="es-AR"/>
         </w:rPr>
-      </w:pPr>
-    </w:p>
-    <w:p>
-      <w:pPr>
-        <w:shd w:val="clear" w:color="auto" w:fill="FFFFFF"/>
-        <w:spacing w:after="0" w:line="240" w:lineRule="auto"/>
+        <w:t xml:space="preserve">Este módulo permite realizar el alta de un empleado dentro del sistema, editar su información básica, asociarle un </w:t>
+      </w:r>
+      <w:proofErr w:type="spellStart"/>
+      <w:r>
         <w:rPr>
           <w:rFonts w:ascii="Arial" w:eastAsia="Times New Roman" w:hAnsi="Arial" w:cs="Arial"/>
           <w:color w:val="222222"/>
@@ -2408,18 +2512,9 @@
           <w:szCs w:val="24"/>
           <w:lang w:eastAsia="es-AR"/>
         </w:rPr>
-      </w:pPr>
-      <w:r>
-        <w:rPr>
-          <w:rFonts w:ascii="Arial" w:eastAsia="Times New Roman" w:hAnsi="Arial" w:cs="Arial"/>
-          <w:b/>
-          <w:color w:val="222222"/>
-          <w:sz w:val="24"/>
-          <w:szCs w:val="24"/>
-          <w:lang w:eastAsia="es-AR"/>
-        </w:rPr>
-        <w:t>Hacer extracción</w:t>
-      </w:r>
+        <w:t>N°</w:t>
+      </w:r>
+      <w:proofErr w:type="spellEnd"/>
       <w:r>
         <w:rPr>
           <w:rFonts w:ascii="Arial" w:eastAsia="Times New Roman" w:hAnsi="Arial" w:cs="Arial"/>
@@ -2428,13 +2523,10 @@
           <w:szCs w:val="24"/>
           <w:lang w:eastAsia="es-AR"/>
         </w:rPr>
-        <w:t>:</w:t>
-      </w:r>
-    </w:p>
-    <w:p>
-      <w:pPr>
-        <w:shd w:val="clear" w:color="auto" w:fill="FFFFFF"/>
-        <w:spacing w:after="0" w:line="240" w:lineRule="auto"/>
+        <w:t xml:space="preserve"> de legajo para identificarlo y un rol, permite realizar la baja </w:t>
+      </w:r>
+      <w:proofErr w:type="gramStart"/>
+      <w:r>
         <w:rPr>
           <w:rFonts w:ascii="Arial" w:eastAsia="Times New Roman" w:hAnsi="Arial" w:cs="Arial"/>
           <w:color w:val="222222"/>
@@ -2442,7 +2534,9 @@
           <w:szCs w:val="24"/>
           <w:lang w:eastAsia="es-AR"/>
         </w:rPr>
-      </w:pPr>
+        <w:t>del mismo</w:t>
+      </w:r>
+      <w:proofErr w:type="gramEnd"/>
       <w:r>
         <w:rPr>
           <w:rFonts w:ascii="Arial" w:eastAsia="Times New Roman" w:hAnsi="Arial" w:cs="Arial"/>
@@ -2451,7 +2545,39 @@
           <w:szCs w:val="24"/>
           <w:lang w:eastAsia="es-AR"/>
         </w:rPr>
-        <w:t>Usando las ordenes de extracción presentadas por el cliente, el operador valida la información vs los datos de la cuenta del cliente  y se hace la transferencia bancaria a la cuenta del cliente.</w:t>
+        <w:t xml:space="preserve"> dentro del sistema, negándole la posibilidad de ingresar nuevamente.</w:t>
+      </w:r>
+    </w:p>
+    <w:p>
+      <w:pPr>
+        <w:rPr>
+          <w:b/>
+          <w:bCs/>
+          <w:sz w:val="28"/>
+          <w:szCs w:val="28"/>
+          <w:u w:val="single"/>
+        </w:rPr>
+      </w:pPr>
+    </w:p>
+    <w:p>
+      <w:pPr>
+        <w:rPr>
+          <w:b/>
+          <w:bCs/>
+          <w:sz w:val="28"/>
+          <w:szCs w:val="28"/>
+          <w:u w:val="single"/>
+        </w:rPr>
+      </w:pPr>
+      <w:r>
+        <w:rPr>
+          <w:b/>
+          <w:bCs/>
+          <w:sz w:val="28"/>
+          <w:szCs w:val="28"/>
+          <w:u w:val="single"/>
+        </w:rPr>
+        <w:t>ROL empleado Operaciones:</w:t>
       </w:r>
     </w:p>
     <w:p>
@@ -2466,11 +2592,18 @@
           <w:lang w:eastAsia="es-AR"/>
         </w:rPr>
       </w:pPr>
-    </w:p>
-    <w:p>
-      <w:pPr>
-        <w:shd w:val="clear" w:color="auto" w:fill="FFFFFF"/>
-        <w:spacing w:after="0" w:line="240" w:lineRule="auto"/>
+      <w:r>
+        <w:rPr>
+          <w:rFonts w:ascii="Arial" w:eastAsia="Times New Roman" w:hAnsi="Arial" w:cs="Arial"/>
+          <w:b/>
+          <w:color w:val="222222"/>
+          <w:sz w:val="24"/>
+          <w:szCs w:val="24"/>
+          <w:lang w:eastAsia="es-AR"/>
+        </w:rPr>
+        <w:t>Carga saldo</w:t>
+      </w:r>
+      <w:r>
         <w:rPr>
           <w:rFonts w:ascii="Arial" w:eastAsia="Times New Roman" w:hAnsi="Arial" w:cs="Arial"/>
           <w:color w:val="222222"/>
@@ -2478,17 +2611,7 @@
           <w:szCs w:val="24"/>
           <w:lang w:eastAsia="es-AR"/>
         </w:rPr>
-      </w:pPr>
-      <w:r>
-        <w:rPr>
-          <w:rFonts w:ascii="Arial" w:eastAsia="Times New Roman" w:hAnsi="Arial" w:cs="Arial"/>
-          <w:b/>
-          <w:color w:val="222222"/>
-          <w:sz w:val="24"/>
-          <w:szCs w:val="24"/>
-          <w:lang w:eastAsia="es-AR"/>
-        </w:rPr>
-        <w:t>Reportes</w:t>
+        <w:t>:</w:t>
       </w:r>
       <w:r>
         <w:rPr>
@@ -2498,9 +2621,14 @@
           <w:szCs w:val="24"/>
           <w:lang w:eastAsia="es-AR"/>
         </w:rPr>
-        <w:t>:</w:t>
-      </w:r>
-      <w:r>
+        <w:br/>
+        <w:t>Se trabaja con las solicitudes de ingreso de dinero enviadas por la función de ingreso de saldo, se valida los datos presentados en la solicitud con las transferencias recibidas a la cuenta de la empresa, si es correcto se aplica el saldo a la cuenta en pesos del cliente.</w:t>
+      </w:r>
+    </w:p>
+    <w:p>
+      <w:pPr>
+        <w:shd w:val="clear" w:color="auto" w:fill="FFFFFF"/>
+        <w:spacing w:after="0" w:line="240" w:lineRule="auto"/>
         <w:rPr>
           <w:rFonts w:ascii="Arial" w:eastAsia="Times New Roman" w:hAnsi="Arial" w:cs="Arial"/>
           <w:color w:val="222222"/>
@@ -2508,6 +2636,141 @@
           <w:szCs w:val="24"/>
           <w:lang w:eastAsia="es-AR"/>
         </w:rPr>
+      </w:pPr>
+    </w:p>
+    <w:p>
+      <w:pPr>
+        <w:shd w:val="clear" w:color="auto" w:fill="FFFFFF"/>
+        <w:spacing w:after="0" w:line="240" w:lineRule="auto"/>
+        <w:rPr>
+          <w:rFonts w:ascii="Arial" w:eastAsia="Times New Roman" w:hAnsi="Arial" w:cs="Arial"/>
+          <w:color w:val="222222"/>
+          <w:sz w:val="24"/>
+          <w:szCs w:val="24"/>
+          <w:lang w:eastAsia="es-AR"/>
+        </w:rPr>
+      </w:pPr>
+      <w:r>
+        <w:rPr>
+          <w:rFonts w:ascii="Arial" w:eastAsia="Times New Roman" w:hAnsi="Arial" w:cs="Arial"/>
+          <w:b/>
+          <w:color w:val="222222"/>
+          <w:sz w:val="24"/>
+          <w:szCs w:val="24"/>
+          <w:lang w:eastAsia="es-AR"/>
+        </w:rPr>
+        <w:t>Hacer extracción</w:t>
+      </w:r>
+      <w:r>
+        <w:rPr>
+          <w:rFonts w:ascii="Arial" w:eastAsia="Times New Roman" w:hAnsi="Arial" w:cs="Arial"/>
+          <w:color w:val="222222"/>
+          <w:sz w:val="24"/>
+          <w:szCs w:val="24"/>
+          <w:lang w:eastAsia="es-AR"/>
+        </w:rPr>
+        <w:t>:</w:t>
+      </w:r>
+    </w:p>
+    <w:p>
+      <w:pPr>
+        <w:shd w:val="clear" w:color="auto" w:fill="FFFFFF"/>
+        <w:spacing w:after="0" w:line="240" w:lineRule="auto"/>
+        <w:rPr>
+          <w:rFonts w:ascii="Arial" w:eastAsia="Times New Roman" w:hAnsi="Arial" w:cs="Arial"/>
+          <w:color w:val="222222"/>
+          <w:sz w:val="24"/>
+          <w:szCs w:val="24"/>
+          <w:lang w:eastAsia="es-AR"/>
+        </w:rPr>
+      </w:pPr>
+      <w:r>
+        <w:rPr>
+          <w:rFonts w:ascii="Arial" w:eastAsia="Times New Roman" w:hAnsi="Arial" w:cs="Arial"/>
+          <w:color w:val="222222"/>
+          <w:sz w:val="24"/>
+          <w:szCs w:val="24"/>
+          <w:lang w:eastAsia="es-AR"/>
+        </w:rPr>
+        <w:t xml:space="preserve">Usando las ordenes de extracción presentadas por el cliente, el operador valida la información vs los datos de la cuenta del </w:t>
+      </w:r>
+      <w:proofErr w:type="gramStart"/>
+      <w:r>
+        <w:rPr>
+          <w:rFonts w:ascii="Arial" w:eastAsia="Times New Roman" w:hAnsi="Arial" w:cs="Arial"/>
+          <w:color w:val="222222"/>
+          <w:sz w:val="24"/>
+          <w:szCs w:val="24"/>
+          <w:lang w:eastAsia="es-AR"/>
+        </w:rPr>
+        <w:t>cliente  y</w:t>
+      </w:r>
+      <w:proofErr w:type="gramEnd"/>
+      <w:r>
+        <w:rPr>
+          <w:rFonts w:ascii="Arial" w:eastAsia="Times New Roman" w:hAnsi="Arial" w:cs="Arial"/>
+          <w:color w:val="222222"/>
+          <w:sz w:val="24"/>
+          <w:szCs w:val="24"/>
+          <w:lang w:eastAsia="es-AR"/>
+        </w:rPr>
+        <w:t xml:space="preserve"> se hace la transferencia bancaria a la cuenta del cliente.</w:t>
+      </w:r>
+    </w:p>
+    <w:p>
+      <w:pPr>
+        <w:shd w:val="clear" w:color="auto" w:fill="FFFFFF"/>
+        <w:spacing w:after="0" w:line="240" w:lineRule="auto"/>
+        <w:rPr>
+          <w:rFonts w:ascii="Arial" w:eastAsia="Times New Roman" w:hAnsi="Arial" w:cs="Arial"/>
+          <w:color w:val="222222"/>
+          <w:sz w:val="24"/>
+          <w:szCs w:val="24"/>
+          <w:lang w:eastAsia="es-AR"/>
+        </w:rPr>
+      </w:pPr>
+    </w:p>
+    <w:p>
+      <w:pPr>
+        <w:shd w:val="clear" w:color="auto" w:fill="FFFFFF"/>
+        <w:spacing w:after="0" w:line="240" w:lineRule="auto"/>
+        <w:rPr>
+          <w:rFonts w:ascii="Arial" w:eastAsia="Times New Roman" w:hAnsi="Arial" w:cs="Arial"/>
+          <w:color w:val="222222"/>
+          <w:sz w:val="24"/>
+          <w:szCs w:val="24"/>
+          <w:lang w:eastAsia="es-AR"/>
+        </w:rPr>
+      </w:pPr>
+      <w:r>
+        <w:rPr>
+          <w:rFonts w:ascii="Arial" w:eastAsia="Times New Roman" w:hAnsi="Arial" w:cs="Arial"/>
+          <w:b/>
+          <w:color w:val="222222"/>
+          <w:sz w:val="24"/>
+          <w:szCs w:val="24"/>
+          <w:lang w:eastAsia="es-AR"/>
+        </w:rPr>
+        <w:t>Reportes</w:t>
+      </w:r>
+      <w:r>
+        <w:rPr>
+          <w:rFonts w:ascii="Arial" w:eastAsia="Times New Roman" w:hAnsi="Arial" w:cs="Arial"/>
+          <w:color w:val="222222"/>
+          <w:sz w:val="24"/>
+          <w:szCs w:val="24"/>
+          <w:lang w:eastAsia="es-AR"/>
+        </w:rPr>
+        <w:t>:</w:t>
+      </w:r>
+      <w:r>
+        <w:rPr>
+          <w:rFonts w:ascii="Arial" w:eastAsia="Times New Roman" w:hAnsi="Arial" w:cs="Arial"/>
+          <w:color w:val="222222"/>
+          <w:sz w:val="24"/>
+          <w:szCs w:val="24"/>
+          <w:lang w:eastAsia="es-AR"/>
+        </w:rPr>
         <w:br/>
         <w:t>Muestra el listado de operaciones diarias y estadísticas de uso por hora y día,</w:t>
       </w:r>
@@ -2576,7 +2839,7 @@
           <w:sz w:val="36"/>
           <w:szCs w:val="36"/>
         </w:rPr>
-        <w:t>Publicar venta</w:t>
+        <w:t>Calcular cobros</w:t>
       </w:r>
       <w:r>
         <w:rPr>
@@ -2603,7 +2866,7 @@
           <w:sz w:val="28"/>
           <w:szCs w:val="28"/>
         </w:rPr>
-        <w:t>Proposito</w:t>
+        <w:t>Propósito</w:t>
       </w:r>
       <w:r>
         <w:rPr>
@@ -2623,29 +2886,25 @@
         <w:rPr>
           <w:rFonts w:ascii="Arial" w:hAnsi="Arial" w:cs="Arial"/>
         </w:rPr>
-        <w:t>Publicar una orden de venta de monedas de un cliente dentro del mercado.</w:t>
-      </w:r>
-    </w:p>
-    <w:p>
-      <w:pPr>
-        <w:rPr>
-          <w:b/>
-          <w:bCs/>
-          <w:color w:val="4472C4" w:themeColor="accent1"/>
-          <w:sz w:val="36"/>
-          <w:szCs w:val="36"/>
-        </w:rPr>
-      </w:pPr>
-      <w:r>
-        <w:rPr>
-          <w:b/>
-          <w:bCs/>
-          <w:color w:val="4472C4" w:themeColor="accent1"/>
-          <w:sz w:val="36"/>
-          <w:szCs w:val="36"/>
-        </w:rPr>
-        <w:br/>
-      </w:r>
+        <w:t>Poder consultar el total en dinero de cobros pendientes y realizados en base a una fecha.</w:t>
+      </w:r>
+    </w:p>
+    <w:p>
+      <w:pPr>
+        <w:rPr>
+          <w:rFonts w:ascii="Arial" w:hAnsi="Arial" w:cs="Arial"/>
+        </w:rPr>
+      </w:pPr>
+    </w:p>
+    <w:p>
+      <w:pPr>
+        <w:rPr>
+          <w:b/>
+          <w:bCs/>
+          <w:sz w:val="28"/>
+          <w:szCs w:val="28"/>
+        </w:rPr>
+      </w:pPr>
       <w:r>
         <w:rPr>
           <w:b/>
@@ -2666,11 +2925,8 @@
     <w:p>
       <w:pPr>
         <w:rPr>
-          <w:b/>
-          <w:bCs/>
-          <w:color w:val="4472C4" w:themeColor="accent1"/>
-          <w:sz w:val="36"/>
-          <w:szCs w:val="36"/>
+          <w:sz w:val="28"/>
+          <w:szCs w:val="28"/>
         </w:rPr>
       </w:pPr>
       <w:r>
@@ -2683,18 +2939,18 @@
           <w:szCs w:val="24"/>
         </w:rPr>
         <w:drawing>
-          <wp:anchor distT="0" distB="0" distL="114300" distR="114300" simplePos="0" relativeHeight="251661312" behindDoc="0" locked="0" layoutInCell="1" allowOverlap="1" wp14:anchorId="72A89B19" wp14:editId="1F7DED57">
+          <wp:anchor distT="0" distB="0" distL="114300" distR="114300" simplePos="0" relativeHeight="251666432" behindDoc="0" locked="0" layoutInCell="1" allowOverlap="1" wp14:anchorId="1033F97C" wp14:editId="34F6D56D">
             <wp:simplePos x="0" y="0"/>
-            <wp:positionH relativeFrom="margin">
-              <wp:align>left</wp:align>
+            <wp:positionH relativeFrom="column">
+              <wp:posOffset>0</wp:posOffset>
             </wp:positionH>
             <wp:positionV relativeFrom="paragraph">
-              <wp:posOffset>-3810</wp:posOffset>
+              <wp:posOffset>-635</wp:posOffset>
             </wp:positionV>
-            <wp:extent cx="3381375" cy="3129490"/>
-            <wp:effectExtent l="0" t="0" r="0" b="0"/>
+            <wp:extent cx="5254460" cy="4842663"/>
+            <wp:effectExtent l="0" t="0" r="3810" b="0"/>
             <wp:wrapNone/>
-            <wp:docPr id="88" name="Imagen 88" descr="Interfaz de usuario gráfica, Aplicación&#10;&#10;Descripción generada automáticamente"/>
+            <wp:docPr id="232" name="Imagen 232" descr="Interfaz de usuario gráfica, Aplicación&#10;&#10;Descripción generada automáticamente"/>
             <wp:cNvGraphicFramePr>
               <a:graphicFrameLocks xmlns:a="http://schemas.openxmlformats.org/drawingml/2006/main" noChangeAspect="1"/>
             </wp:cNvGraphicFramePr>
@@ -2702,7 +2958,7 @@
               <a:graphicData uri="http://schemas.openxmlformats.org/drawingml/2006/picture">
                 <pic:pic xmlns:pic="http://schemas.openxmlformats.org/drawingml/2006/picture">
                   <pic:nvPicPr>
-                    <pic:cNvPr id="88" name="Imagen 88" descr="Interfaz de usuario gráfica, Aplicación&#10;&#10;Descripción generada automáticamente"/>
+                    <pic:cNvPr id="232" name="Imagen 232" descr="Interfaz de usuario gráfica, Aplicación&#10;&#10;Descripción generada automáticamente"/>
                     <pic:cNvPicPr/>
                   </pic:nvPicPr>
                   <pic:blipFill>
@@ -2720,7 +2976,7 @@
                   <pic:spPr>
                     <a:xfrm>
                       <a:off x="0" y="0"/>
-                      <a:ext cx="3383413" cy="3131376"/>
+                      <a:ext cx="5255440" cy="4843566"/>
                     </a:xfrm>
                     <a:prstGeom prst="rect">
                       <a:avLst/>
@@ -2742,80 +2998,120 @@
     <w:p>
       <w:pPr>
         <w:rPr>
-          <w:sz w:val="28"/>
-          <w:szCs w:val="28"/>
-        </w:rPr>
-      </w:pPr>
-    </w:p>
-    <w:p>
-      <w:pPr>
-        <w:rPr>
-          <w:sz w:val="28"/>
-          <w:szCs w:val="28"/>
-        </w:rPr>
-      </w:pPr>
-    </w:p>
-    <w:p>
-      <w:pPr>
-        <w:rPr>
-          <w:sz w:val="28"/>
-          <w:szCs w:val="28"/>
-        </w:rPr>
-      </w:pPr>
-    </w:p>
-    <w:p>
-      <w:pPr>
-        <w:rPr>
-          <w:sz w:val="28"/>
-          <w:szCs w:val="28"/>
-        </w:rPr>
-      </w:pPr>
-    </w:p>
-    <w:p>
-      <w:pPr>
-        <w:rPr>
-          <w:sz w:val="28"/>
-          <w:szCs w:val="28"/>
-        </w:rPr>
-      </w:pPr>
-    </w:p>
-    <w:p>
-      <w:pPr>
-        <w:rPr>
-          <w:sz w:val="28"/>
-          <w:szCs w:val="28"/>
-        </w:rPr>
-      </w:pPr>
-    </w:p>
-    <w:p>
-      <w:pPr>
-        <w:rPr>
-          <w:sz w:val="28"/>
-          <w:szCs w:val="28"/>
-        </w:rPr>
-      </w:pPr>
-    </w:p>
-    <w:p>
-      <w:pPr>
-        <w:rPr>
-          <w:sz w:val="28"/>
-          <w:szCs w:val="28"/>
-        </w:rPr>
-      </w:pPr>
-    </w:p>
-    <w:p>
-      <w:pPr>
-        <w:rPr>
-          <w:sz w:val="28"/>
-          <w:szCs w:val="28"/>
-        </w:rPr>
-      </w:pPr>
-    </w:p>
-    <w:p>
-      <w:pPr>
-        <w:rPr>
-          <w:b/>
-          <w:bCs/>
+          <w:b/>
+          <w:bCs/>
+          <w:sz w:val="28"/>
+          <w:szCs w:val="28"/>
+        </w:rPr>
+      </w:pPr>
+    </w:p>
+    <w:p>
+      <w:pPr>
+        <w:rPr>
+          <w:sz w:val="28"/>
+          <w:szCs w:val="28"/>
+        </w:rPr>
+      </w:pPr>
+    </w:p>
+    <w:p>
+      <w:pPr>
+        <w:rPr>
+          <w:sz w:val="28"/>
+          <w:szCs w:val="28"/>
+        </w:rPr>
+      </w:pPr>
+    </w:p>
+    <w:p>
+      <w:pPr>
+        <w:rPr>
+          <w:sz w:val="28"/>
+          <w:szCs w:val="28"/>
+        </w:rPr>
+      </w:pPr>
+    </w:p>
+    <w:p>
+      <w:pPr>
+        <w:rPr>
+          <w:sz w:val="28"/>
+          <w:szCs w:val="28"/>
+        </w:rPr>
+      </w:pPr>
+    </w:p>
+    <w:p>
+      <w:pPr>
+        <w:rPr>
+          <w:sz w:val="28"/>
+          <w:szCs w:val="28"/>
+        </w:rPr>
+      </w:pPr>
+    </w:p>
+    <w:p>
+      <w:pPr>
+        <w:rPr>
+          <w:sz w:val="28"/>
+          <w:szCs w:val="28"/>
+        </w:rPr>
+      </w:pPr>
+    </w:p>
+    <w:p>
+      <w:pPr>
+        <w:rPr>
+          <w:sz w:val="28"/>
+          <w:szCs w:val="28"/>
+        </w:rPr>
+      </w:pPr>
+    </w:p>
+    <w:p>
+      <w:pPr>
+        <w:rPr>
+          <w:sz w:val="28"/>
+          <w:szCs w:val="28"/>
+        </w:rPr>
+      </w:pPr>
+    </w:p>
+    <w:p>
+      <w:pPr>
+        <w:rPr>
+          <w:sz w:val="28"/>
+          <w:szCs w:val="28"/>
+        </w:rPr>
+      </w:pPr>
+    </w:p>
+    <w:p>
+      <w:pPr>
+        <w:rPr>
+          <w:sz w:val="28"/>
+          <w:szCs w:val="28"/>
+        </w:rPr>
+      </w:pPr>
+    </w:p>
+    <w:p>
+      <w:pPr>
+        <w:rPr>
+          <w:sz w:val="28"/>
+          <w:szCs w:val="28"/>
+        </w:rPr>
+      </w:pPr>
+    </w:p>
+    <w:p>
+      <w:pPr>
+        <w:rPr>
+          <w:sz w:val="28"/>
+          <w:szCs w:val="28"/>
+        </w:rPr>
+      </w:pPr>
+    </w:p>
+    <w:p>
+      <w:pPr>
+        <w:rPr>
+          <w:sz w:val="28"/>
+          <w:szCs w:val="28"/>
+        </w:rPr>
+      </w:pPr>
+    </w:p>
+    <w:p>
+      <w:pPr>
+        <w:rPr>
           <w:sz w:val="28"/>
           <w:szCs w:val="28"/>
         </w:rPr>
@@ -2833,37 +3129,582 @@
     <w:tbl>
       <w:tblPr>
         <w:tblStyle w:val="Tablaconcuadrcula"/>
+        <w:tblpPr w:leftFromText="141" w:rightFromText="141" w:vertAnchor="text" w:horzAnchor="margin" w:tblpY="84"/>
         <w:tblW w:w="0" w:type="auto"/>
         <w:tblLook w:val="04A0" w:firstRow="1" w:lastRow="0" w:firstColumn="1" w:lastColumn="0" w:noHBand="0" w:noVBand="1"/>
       </w:tblPr>
       <w:tblGrid>
-        <w:gridCol w:w="9016"/>
+        <w:gridCol w:w="8075"/>
       </w:tblGrid>
       <w:tr>
+        <w:trPr>
+          <w:trHeight w:val="274"/>
+        </w:trPr>
         <w:tc>
           <w:tcPr>
-            <w:tcW w:w="9016" w:type="dxa"/>
+            <w:tcW w:w="8075" w:type="dxa"/>
           </w:tcPr>
           <w:p>
             <w:pPr>
               <w:pStyle w:val="Prrafodelista"/>
               <w:numPr>
                 <w:ilvl w:val="0"/>
-                <w:numId w:val="5"/>
+                <w:numId w:val="7"/>
               </w:numPr>
-              <w:rPr>
-                <w:rFonts w:cstheme="minorHAnsi"/>
+              <w:tabs>
+                <w:tab w:val="left" w:pos="313"/>
+              </w:tabs>
+              <w:ind w:hanging="691"/>
+              <w:jc w:val="both"/>
+              <w:rPr>
+                <w:b/>
+                <w:bCs/>
                 <w:sz w:val="28"/>
                 <w:szCs w:val="28"/>
               </w:rPr>
             </w:pPr>
             <w:r>
               <w:rPr>
-                <w:rFonts w:cstheme="minorHAnsi"/>
+                <w:rFonts w:ascii="Arial" w:hAnsi="Arial" w:cs="Arial"/>
+              </w:rPr>
+              <w:t>El cliente ingresa al módulo de consulta de cobros.</w:t>
+            </w:r>
+          </w:p>
+        </w:tc>
+      </w:tr>
+      <w:tr>
+        <w:trPr>
+          <w:trHeight w:val="269"/>
+        </w:trPr>
+        <w:tc>
+          <w:tcPr>
+            <w:tcW w:w="8075" w:type="dxa"/>
+          </w:tcPr>
+          <w:p>
+            <w:pPr>
+              <w:pStyle w:val="Prrafodelista"/>
+              <w:numPr>
+                <w:ilvl w:val="0"/>
+                <w:numId w:val="7"/>
+              </w:numPr>
+              <w:tabs>
+                <w:tab w:val="left" w:pos="250"/>
+              </w:tabs>
+              <w:ind w:left="29" w:firstLine="0"/>
+              <w:jc w:val="both"/>
+              <w:rPr>
+                <w:b/>
+                <w:bCs/>
                 <w:sz w:val="28"/>
                 <w:szCs w:val="28"/>
               </w:rPr>
-              <w:t>El cliente ingresa al módulo de venta</w:t>
+            </w:pPr>
+            <w:r>
+              <w:rPr>
+                <w:rFonts w:ascii="Arial" w:hAnsi="Arial" w:cs="Arial"/>
+              </w:rPr>
+              <w:t xml:space="preserve"> Se despliega la pantalla al usuario.</w:t>
+            </w:r>
+          </w:p>
+        </w:tc>
+      </w:tr>
+      <w:tr>
+        <w:trPr>
+          <w:trHeight w:val="274"/>
+        </w:trPr>
+        <w:tc>
+          <w:tcPr>
+            <w:tcW w:w="8075" w:type="dxa"/>
+          </w:tcPr>
+          <w:p>
+            <w:pPr>
+              <w:pStyle w:val="Prrafodelista"/>
+              <w:numPr>
+                <w:ilvl w:val="0"/>
+                <w:numId w:val="7"/>
+              </w:numPr>
+              <w:ind w:left="313" w:hanging="284"/>
+              <w:jc w:val="both"/>
+              <w:rPr>
+                <w:b/>
+                <w:bCs/>
+                <w:sz w:val="28"/>
+                <w:szCs w:val="28"/>
+              </w:rPr>
+            </w:pPr>
+            <w:r>
+              <w:rPr>
+                <w:rFonts w:ascii="Arial" w:hAnsi="Arial" w:cs="Arial"/>
+              </w:rPr>
+              <w:t>El usuario selecciona el rango de fechas por cobrar y si filtra por comisiones cobradas o por cobrar.</w:t>
+            </w:r>
+          </w:p>
+        </w:tc>
+      </w:tr>
+      <w:tr>
+        <w:trPr>
+          <w:trHeight w:val="221"/>
+        </w:trPr>
+        <w:tc>
+          <w:tcPr>
+            <w:tcW w:w="8075" w:type="dxa"/>
+          </w:tcPr>
+          <w:p>
+            <w:pPr>
+              <w:pStyle w:val="Prrafodelista"/>
+              <w:numPr>
+                <w:ilvl w:val="0"/>
+                <w:numId w:val="7"/>
+              </w:numPr>
+              <w:ind w:left="313" w:hanging="284"/>
+              <w:jc w:val="both"/>
+              <w:rPr>
+                <w:b/>
+                <w:bCs/>
+                <w:sz w:val="28"/>
+                <w:szCs w:val="28"/>
+              </w:rPr>
+            </w:pPr>
+            <w:r>
+              <w:rPr>
+                <w:rFonts w:ascii="Arial" w:hAnsi="Arial" w:cs="Arial"/>
+              </w:rPr>
+              <w:t>Se procesa la consulta se realiza el cálculo y se despliega en pantalla</w:t>
+            </w:r>
+            <w:r>
+              <w:rPr>
+                <w:rFonts w:ascii="Arial" w:hAnsi="Arial" w:cs="Arial"/>
+              </w:rPr>
+              <w:t>.</w:t>
+            </w:r>
+          </w:p>
+        </w:tc>
+      </w:tr>
+      <w:tr>
+        <w:trPr>
+          <w:trHeight w:val="221"/>
+        </w:trPr>
+        <w:tc>
+          <w:tcPr>
+            <w:tcW w:w="8075" w:type="dxa"/>
+          </w:tcPr>
+          <w:p>
+            <w:pPr>
+              <w:pStyle w:val="Prrafodelista"/>
+              <w:numPr>
+                <w:ilvl w:val="0"/>
+                <w:numId w:val="7"/>
+              </w:numPr>
+              <w:ind w:left="313" w:hanging="284"/>
+              <w:jc w:val="both"/>
+              <w:rPr>
+                <w:rFonts w:ascii="Arial" w:hAnsi="Arial" w:cs="Arial"/>
+              </w:rPr>
+            </w:pPr>
+            <w:r>
+              <w:rPr>
+                <w:rFonts w:ascii="Arial" w:hAnsi="Arial" w:cs="Arial"/>
+              </w:rPr>
+              <w:t xml:space="preserve">El cliente cierra el módulo de </w:t>
+            </w:r>
+            <w:r>
+              <w:rPr>
+                <w:rFonts w:ascii="Arial" w:hAnsi="Arial" w:cs="Arial"/>
+              </w:rPr>
+              <w:t>consulta.</w:t>
+            </w:r>
+          </w:p>
+        </w:tc>
+      </w:tr>
+    </w:tbl>
+    <w:p>
+      <w:pPr>
+        <w:ind w:firstLine="708"/>
+        <w:rPr>
+          <w:sz w:val="28"/>
+          <w:szCs w:val="28"/>
+        </w:rPr>
+      </w:pPr>
+    </w:p>
+    <w:p>
+      <w:pPr>
+        <w:rPr>
+          <w:sz w:val="28"/>
+          <w:szCs w:val="28"/>
+        </w:rPr>
+      </w:pPr>
+    </w:p>
+    <w:p>
+      <w:pPr>
+        <w:tabs>
+          <w:tab w:val="left" w:pos="989"/>
+        </w:tabs>
+        <w:rPr>
+          <w:sz w:val="28"/>
+          <w:szCs w:val="28"/>
+        </w:rPr>
+      </w:pPr>
+    </w:p>
+    <w:p>
+      <w:pPr>
+        <w:rPr>
+          <w:b/>
+          <w:bCs/>
+          <w:color w:val="4472C4" w:themeColor="accent1"/>
+          <w:sz w:val="36"/>
+          <w:szCs w:val="36"/>
+        </w:rPr>
+      </w:pPr>
+    </w:p>
+    <w:p>
+      <w:pPr>
+        <w:rPr>
+          <w:b/>
+          <w:bCs/>
+          <w:color w:val="4472C4" w:themeColor="accent1"/>
+          <w:sz w:val="36"/>
+          <w:szCs w:val="36"/>
+        </w:rPr>
+      </w:pPr>
+      <w:r>
+        <w:rPr>
+          <w:b/>
+          <w:bCs/>
+          <w:color w:val="4472C4" w:themeColor="accent1"/>
+          <w:sz w:val="36"/>
+          <w:szCs w:val="36"/>
+        </w:rPr>
+        <w:lastRenderedPageBreak/>
+        <w:t>Recolectar comisiones</w:t>
+      </w:r>
+      <w:r>
+        <w:rPr>
+          <w:b/>
+          <w:bCs/>
+          <w:color w:val="4472C4" w:themeColor="accent1"/>
+          <w:sz w:val="36"/>
+          <w:szCs w:val="36"/>
+        </w:rPr>
+        <w:t>:</w:t>
+      </w:r>
+    </w:p>
+    <w:p>
+      <w:pPr>
+        <w:rPr>
+          <w:sz w:val="28"/>
+          <w:szCs w:val="28"/>
+        </w:rPr>
+      </w:pPr>
+      <w:r>
+        <w:rPr>
+          <w:b/>
+          <w:bCs/>
+          <w:sz w:val="28"/>
+          <w:szCs w:val="28"/>
+        </w:rPr>
+        <w:t>Propósito</w:t>
+      </w:r>
+      <w:r>
+        <w:rPr>
+          <w:sz w:val="28"/>
+          <w:szCs w:val="28"/>
+        </w:rPr>
+        <w:t>:</w:t>
+      </w:r>
+    </w:p>
+    <w:p>
+      <w:pPr>
+        <w:rPr>
+          <w:rFonts w:ascii="Arial" w:hAnsi="Arial" w:cs="Arial"/>
+        </w:rPr>
+      </w:pPr>
+      <w:r>
+        <w:rPr>
+          <w:rFonts w:ascii="Arial" w:hAnsi="Arial" w:cs="Arial"/>
+        </w:rPr>
+        <w:t>Permitir recuperar las ganancias de las operaciones realizadas por los clientes.</w:t>
+      </w:r>
+    </w:p>
+    <w:p>
+      <w:pPr>
+        <w:rPr>
+          <w:sz w:val="28"/>
+          <w:szCs w:val="28"/>
+        </w:rPr>
+      </w:pPr>
+      <w:r>
+        <w:rPr>
+          <w:b/>
+          <w:bCs/>
+          <w:sz w:val="28"/>
+          <w:szCs w:val="28"/>
+        </w:rPr>
+        <w:t>Pantalla</w:t>
+      </w:r>
+      <w:r>
+        <w:rPr>
+          <w:sz w:val="28"/>
+          <w:szCs w:val="28"/>
+        </w:rPr>
+        <w:t>:</w:t>
+      </w:r>
+    </w:p>
+    <w:p>
+      <w:pPr>
+        <w:rPr>
+          <w:b/>
+          <w:bCs/>
+          <w:sz w:val="28"/>
+          <w:szCs w:val="28"/>
+        </w:rPr>
+      </w:pPr>
+      <w:r>
+        <w:rPr>
+          <w:rFonts w:ascii="Arial" w:hAnsi="Arial" w:cs="Arial"/>
+          <w:b/>
+          <w:bCs/>
+          <w:noProof/>
+          <w:sz w:val="24"/>
+          <w:szCs w:val="24"/>
+        </w:rPr>
+        <w:drawing>
+          <wp:anchor distT="0" distB="0" distL="114300" distR="114300" simplePos="0" relativeHeight="251667456" behindDoc="0" locked="0" layoutInCell="1" allowOverlap="1" wp14:anchorId="7C668618" wp14:editId="04333C36">
+            <wp:simplePos x="0" y="0"/>
+            <wp:positionH relativeFrom="page">
+              <wp:posOffset>914400</wp:posOffset>
+            </wp:positionH>
+            <wp:positionV relativeFrom="paragraph">
+              <wp:posOffset>-635</wp:posOffset>
+            </wp:positionV>
+            <wp:extent cx="5098695" cy="4700228"/>
+            <wp:effectExtent l="0" t="0" r="6985" b="5715"/>
+            <wp:wrapNone/>
+            <wp:docPr id="229" name="Imagen 229" descr="Interfaz de usuario gráfica, Texto, Aplicación&#10;&#10;Descripción generada automáticamente"/>
+            <wp:cNvGraphicFramePr>
+              <a:graphicFrameLocks xmlns:a="http://schemas.openxmlformats.org/drawingml/2006/main" noChangeAspect="1"/>
+            </wp:cNvGraphicFramePr>
+            <a:graphic xmlns:a="http://schemas.openxmlformats.org/drawingml/2006/main">
+              <a:graphicData uri="http://schemas.openxmlformats.org/drawingml/2006/picture">
+                <pic:pic xmlns:pic="http://schemas.openxmlformats.org/drawingml/2006/picture">
+                  <pic:nvPicPr>
+                    <pic:cNvPr id="229" name="Imagen 229" descr="Interfaz de usuario gráfica, Texto, Aplicación&#10;&#10;Descripción generada automáticamente"/>
+                    <pic:cNvPicPr/>
+                  </pic:nvPicPr>
+                  <pic:blipFill>
+                    <a:blip r:embed="rId10">
+                      <a:extLst>
+                        <a:ext uri="{28A0092B-C50C-407E-A947-70E740481C1C}">
+                          <a14:useLocalDpi xmlns:a14="http://schemas.microsoft.com/office/drawing/2010/main" val="0"/>
+                        </a:ext>
+                      </a:extLst>
+                    </a:blip>
+                    <a:stretch>
+                      <a:fillRect/>
+                    </a:stretch>
+                  </pic:blipFill>
+                  <pic:spPr>
+                    <a:xfrm>
+                      <a:off x="0" y="0"/>
+                      <a:ext cx="5098695" cy="4700228"/>
+                    </a:xfrm>
+                    <a:prstGeom prst="rect">
+                      <a:avLst/>
+                    </a:prstGeom>
+                  </pic:spPr>
+                </pic:pic>
+              </a:graphicData>
+            </a:graphic>
+            <wp14:sizeRelH relativeFrom="margin">
+              <wp14:pctWidth>0</wp14:pctWidth>
+            </wp14:sizeRelH>
+            <wp14:sizeRelV relativeFrom="margin">
+              <wp14:pctHeight>0</wp14:pctHeight>
+            </wp14:sizeRelV>
+          </wp:anchor>
+        </w:drawing>
+      </w:r>
+    </w:p>
+    <w:p>
+      <w:pPr>
+        <w:tabs>
+          <w:tab w:val="left" w:pos="989"/>
+        </w:tabs>
+        <w:rPr>
+          <w:sz w:val="28"/>
+          <w:szCs w:val="28"/>
+        </w:rPr>
+      </w:pPr>
+    </w:p>
+    <w:p>
+      <w:pPr>
+        <w:tabs>
+          <w:tab w:val="left" w:pos="989"/>
+        </w:tabs>
+        <w:rPr>
+          <w:sz w:val="28"/>
+          <w:szCs w:val="28"/>
+        </w:rPr>
+      </w:pPr>
+    </w:p>
+    <w:p>
+      <w:pPr>
+        <w:rPr>
+          <w:sz w:val="28"/>
+          <w:szCs w:val="28"/>
+        </w:rPr>
+      </w:pPr>
+    </w:p>
+    <w:p>
+      <w:pPr>
+        <w:rPr>
+          <w:sz w:val="28"/>
+          <w:szCs w:val="28"/>
+        </w:rPr>
+      </w:pPr>
+    </w:p>
+    <w:p>
+      <w:pPr>
+        <w:rPr>
+          <w:sz w:val="28"/>
+          <w:szCs w:val="28"/>
+        </w:rPr>
+      </w:pPr>
+    </w:p>
+    <w:p>
+      <w:pPr>
+        <w:rPr>
+          <w:sz w:val="28"/>
+          <w:szCs w:val="28"/>
+        </w:rPr>
+      </w:pPr>
+    </w:p>
+    <w:p>
+      <w:pPr>
+        <w:rPr>
+          <w:sz w:val="28"/>
+          <w:szCs w:val="28"/>
+        </w:rPr>
+      </w:pPr>
+    </w:p>
+    <w:p>
+      <w:pPr>
+        <w:rPr>
+          <w:sz w:val="28"/>
+          <w:szCs w:val="28"/>
+        </w:rPr>
+      </w:pPr>
+    </w:p>
+    <w:p>
+      <w:pPr>
+        <w:rPr>
+          <w:sz w:val="28"/>
+          <w:szCs w:val="28"/>
+        </w:rPr>
+      </w:pPr>
+    </w:p>
+    <w:p>
+      <w:pPr>
+        <w:rPr>
+          <w:sz w:val="28"/>
+          <w:szCs w:val="28"/>
+        </w:rPr>
+      </w:pPr>
+    </w:p>
+    <w:p>
+      <w:pPr>
+        <w:rPr>
+          <w:sz w:val="28"/>
+          <w:szCs w:val="28"/>
+        </w:rPr>
+      </w:pPr>
+    </w:p>
+    <w:p>
+      <w:pPr>
+        <w:rPr>
+          <w:sz w:val="28"/>
+          <w:szCs w:val="28"/>
+        </w:rPr>
+      </w:pPr>
+    </w:p>
+    <w:p>
+      <w:pPr>
+        <w:rPr>
+          <w:sz w:val="28"/>
+          <w:szCs w:val="28"/>
+        </w:rPr>
+      </w:pPr>
+    </w:p>
+    <w:p>
+      <w:pPr>
+        <w:rPr>
+          <w:sz w:val="28"/>
+          <w:szCs w:val="28"/>
+        </w:rPr>
+      </w:pPr>
+    </w:p>
+    <w:tbl>
+      <w:tblPr>
+        <w:tblStyle w:val="Tablaconcuadrcula"/>
+        <w:tblpPr w:leftFromText="141" w:rightFromText="141" w:vertAnchor="text" w:horzAnchor="margin" w:tblpY="713"/>
+        <w:tblW w:w="0" w:type="auto"/>
+        <w:tblLook w:val="04A0" w:firstRow="1" w:lastRow="0" w:firstColumn="1" w:lastColumn="0" w:noHBand="0" w:noVBand="1"/>
+      </w:tblPr>
+      <w:tblGrid>
+        <w:gridCol w:w="8784"/>
+      </w:tblGrid>
+      <w:tr>
+        <w:tc>
+          <w:tcPr>
+            <w:tcW w:w="8784" w:type="dxa"/>
+          </w:tcPr>
+          <w:p>
+            <w:pPr>
+              <w:pStyle w:val="Prrafodelista"/>
+              <w:numPr>
+                <w:ilvl w:val="0"/>
+                <w:numId w:val="8"/>
+              </w:numPr>
+              <w:ind w:left="313" w:hanging="284"/>
+              <w:jc w:val="both"/>
+              <w:rPr>
+                <w:rFonts w:ascii="Arial" w:hAnsi="Arial" w:cs="Arial"/>
+              </w:rPr>
+            </w:pPr>
+            <w:r>
+              <w:rPr>
+                <w:rFonts w:ascii="Arial" w:hAnsi="Arial" w:cs="Arial"/>
+              </w:rPr>
+              <w:t xml:space="preserve">El usuario desde el </w:t>
+            </w:r>
+            <w:proofErr w:type="spellStart"/>
+            <w:r>
+              <w:rPr>
+                <w:rFonts w:ascii="Arial" w:hAnsi="Arial" w:cs="Arial"/>
+              </w:rPr>
+              <w:t>modulo</w:t>
+            </w:r>
+            <w:proofErr w:type="spellEnd"/>
+            <w:r>
+              <w:rPr>
+                <w:rFonts w:ascii="Arial" w:hAnsi="Arial" w:cs="Arial"/>
+              </w:rPr>
+              <w:t xml:space="preserve"> de reporte de cobros hace </w:t>
+            </w:r>
+            <w:proofErr w:type="spellStart"/>
+            <w:proofErr w:type="gramStart"/>
+            <w:r>
+              <w:rPr>
+                <w:rFonts w:ascii="Arial" w:hAnsi="Arial" w:cs="Arial"/>
+              </w:rPr>
+              <w:t>click</w:t>
+            </w:r>
+            <w:proofErr w:type="spellEnd"/>
+            <w:proofErr w:type="gramEnd"/>
+            <w:r>
+              <w:rPr>
+                <w:rFonts w:ascii="Arial" w:hAnsi="Arial" w:cs="Arial"/>
+              </w:rPr>
+              <w:t xml:space="preserve"> en el botón de cobranzas.</w:t>
             </w:r>
           </w:p>
         </w:tc>
@@ -2871,28 +3712,26 @@
       <w:tr>
         <w:tc>
           <w:tcPr>
-            <w:tcW w:w="9016" w:type="dxa"/>
+            <w:tcW w:w="8784" w:type="dxa"/>
           </w:tcPr>
           <w:p>
             <w:pPr>
               <w:pStyle w:val="Prrafodelista"/>
               <w:numPr>
                 <w:ilvl w:val="0"/>
-                <w:numId w:val="5"/>
+                <w:numId w:val="8"/>
               </w:numPr>
-              <w:rPr>
-                <w:rFonts w:cstheme="minorHAnsi"/>
-                <w:sz w:val="28"/>
-                <w:szCs w:val="28"/>
+              <w:ind w:left="313" w:hanging="284"/>
+              <w:jc w:val="both"/>
+              <w:rPr>
+                <w:rFonts w:ascii="Arial" w:hAnsi="Arial" w:cs="Arial"/>
               </w:rPr>
             </w:pPr>
             <w:r>
               <w:rPr>
-                <w:rFonts w:cstheme="minorHAnsi"/>
-                <w:sz w:val="28"/>
-                <w:szCs w:val="28"/>
-              </w:rPr>
-              <w:t>Se despliega la pantalla permitiéndole al cliente configurar su venta como desee</w:t>
+                <w:rFonts w:ascii="Arial" w:hAnsi="Arial" w:cs="Arial"/>
+              </w:rPr>
+              <w:t>Se despliega la pantalla del módulo de cobro de comisiones.</w:t>
             </w:r>
           </w:p>
         </w:tc>
@@ -2900,28 +3739,29 @@
       <w:tr>
         <w:tc>
           <w:tcPr>
-            <w:tcW w:w="9016" w:type="dxa"/>
+            <w:tcW w:w="8784" w:type="dxa"/>
           </w:tcPr>
           <w:p>
             <w:pPr>
               <w:pStyle w:val="Prrafodelista"/>
               <w:numPr>
                 <w:ilvl w:val="0"/>
-                <w:numId w:val="5"/>
+                <w:numId w:val="8"/>
               </w:numPr>
-              <w:rPr>
-                <w:rFonts w:cstheme="minorHAnsi"/>
+              <w:ind w:left="313" w:hanging="284"/>
+              <w:jc w:val="both"/>
+              <w:rPr>
+                <w:b/>
+                <w:bCs/>
                 <w:sz w:val="28"/>
                 <w:szCs w:val="28"/>
               </w:rPr>
             </w:pPr>
             <w:r>
               <w:rPr>
-                <w:rFonts w:cstheme="minorHAnsi"/>
-                <w:sz w:val="28"/>
-                <w:szCs w:val="28"/>
-              </w:rPr>
-              <w:t>El cliente selecciona una de sus monedas, observando el saldo actual de cada billetera.</w:t>
+                <w:rFonts w:ascii="Arial" w:hAnsi="Arial" w:cs="Arial"/>
+              </w:rPr>
+              <w:t>Se buscan todas las comisiones pendientes de cobro.</w:t>
             </w:r>
           </w:p>
         </w:tc>
@@ -2929,28 +3769,29 @@
       <w:tr>
         <w:tc>
           <w:tcPr>
-            <w:tcW w:w="9016" w:type="dxa"/>
+            <w:tcW w:w="8784" w:type="dxa"/>
           </w:tcPr>
           <w:p>
             <w:pPr>
               <w:pStyle w:val="Prrafodelista"/>
               <w:numPr>
                 <w:ilvl w:val="0"/>
-                <w:numId w:val="5"/>
+                <w:numId w:val="8"/>
               </w:numPr>
-              <w:rPr>
-                <w:rFonts w:cstheme="minorHAnsi"/>
+              <w:ind w:left="313" w:hanging="284"/>
+              <w:jc w:val="both"/>
+              <w:rPr>
+                <w:b/>
+                <w:bCs/>
                 <w:sz w:val="28"/>
                 <w:szCs w:val="28"/>
               </w:rPr>
             </w:pPr>
             <w:r>
               <w:rPr>
-                <w:rFonts w:cstheme="minorHAnsi"/>
-                <w:sz w:val="28"/>
-                <w:szCs w:val="28"/>
-              </w:rPr>
-              <w:t>Completa el valor de saldo a vender</w:t>
+                <w:rFonts w:ascii="Arial" w:hAnsi="Arial" w:cs="Arial"/>
+              </w:rPr>
+              <w:t>Se hace la suma del costo de todas las comisiones y se muestra en la pantalla.</w:t>
             </w:r>
           </w:p>
         </w:tc>
@@ -2958,28 +3799,45 @@
       <w:tr>
         <w:tc>
           <w:tcPr>
-            <w:tcW w:w="9016" w:type="dxa"/>
+            <w:tcW w:w="8784" w:type="dxa"/>
           </w:tcPr>
           <w:p>
             <w:pPr>
               <w:pStyle w:val="Prrafodelista"/>
               <w:numPr>
                 <w:ilvl w:val="0"/>
-                <w:numId w:val="5"/>
+                <w:numId w:val="8"/>
               </w:numPr>
-              <w:rPr>
-                <w:rFonts w:cstheme="minorHAnsi"/>
+              <w:ind w:left="313" w:hanging="284"/>
+              <w:jc w:val="both"/>
+              <w:rPr>
+                <w:b/>
+                <w:bCs/>
                 <w:sz w:val="28"/>
                 <w:szCs w:val="28"/>
               </w:rPr>
             </w:pPr>
             <w:r>
               <w:rPr>
-                <w:rFonts w:cstheme="minorHAnsi"/>
-                <w:sz w:val="28"/>
-                <w:szCs w:val="28"/>
-              </w:rPr>
-              <w:t>Selecciona la moneda que es de su interés.</w:t>
+                <w:rFonts w:ascii="Arial" w:hAnsi="Arial" w:cs="Arial"/>
+              </w:rPr>
+              <w:t xml:space="preserve">El usuario hace </w:t>
+            </w:r>
+            <w:proofErr w:type="spellStart"/>
+            <w:proofErr w:type="gramStart"/>
+            <w:r>
+              <w:rPr>
+                <w:rFonts w:ascii="Arial" w:hAnsi="Arial" w:cs="Arial"/>
+              </w:rPr>
+              <w:t>click</w:t>
+            </w:r>
+            <w:proofErr w:type="spellEnd"/>
+            <w:proofErr w:type="gramEnd"/>
+            <w:r>
+              <w:rPr>
+                <w:rFonts w:ascii="Arial" w:hAnsi="Arial" w:cs="Arial"/>
+              </w:rPr>
+              <w:t xml:space="preserve"> en el botón de “Cobrar comisiones”.</w:t>
             </w:r>
           </w:p>
         </w:tc>
@@ -2987,28 +3845,30 @@
       <w:tr>
         <w:tc>
           <w:tcPr>
-            <w:tcW w:w="9016" w:type="dxa"/>
+            <w:tcW w:w="8784" w:type="dxa"/>
           </w:tcPr>
           <w:p>
             <w:pPr>
               <w:pStyle w:val="Prrafodelista"/>
               <w:numPr>
                 <w:ilvl w:val="0"/>
-                <w:numId w:val="5"/>
+                <w:numId w:val="8"/>
               </w:numPr>
-              <w:rPr>
-                <w:rFonts w:cstheme="minorHAnsi"/>
+              <w:ind w:left="313" w:hanging="284"/>
+              <w:jc w:val="both"/>
+              <w:rPr>
+                <w:b/>
+                <w:bCs/>
                 <w:sz w:val="28"/>
                 <w:szCs w:val="28"/>
               </w:rPr>
             </w:pPr>
             <w:r>
               <w:rPr>
-                <w:rFonts w:cstheme="minorHAnsi"/>
-                <w:sz w:val="28"/>
-                <w:szCs w:val="28"/>
-              </w:rPr>
-              <w:t>En el campo cantidad saldo, se actualiza el valor, que corresponde con la conversión de las monedas.</w:t>
+                <w:rFonts w:ascii="Arial" w:hAnsi="Arial" w:cs="Arial"/>
+                <w:bCs/>
+              </w:rPr>
+              <w:t>Se procesa el débito de cada comisión en cada una de las billeteras correspondientes, si posee el monto suficiente.</w:t>
             </w:r>
           </w:p>
         </w:tc>
@@ -3016,28 +3876,30 @@
       <w:tr>
         <w:tc>
           <w:tcPr>
-            <w:tcW w:w="9016" w:type="dxa"/>
+            <w:tcW w:w="8784" w:type="dxa"/>
           </w:tcPr>
           <w:p>
             <w:pPr>
               <w:pStyle w:val="Prrafodelista"/>
               <w:numPr>
                 <w:ilvl w:val="0"/>
-                <w:numId w:val="5"/>
+                <w:numId w:val="8"/>
               </w:numPr>
-              <w:rPr>
-                <w:rFonts w:cstheme="minorHAnsi"/>
+              <w:ind w:left="313" w:hanging="284"/>
+              <w:jc w:val="both"/>
+              <w:rPr>
+                <w:b/>
+                <w:bCs/>
                 <w:sz w:val="28"/>
                 <w:szCs w:val="28"/>
               </w:rPr>
             </w:pPr>
             <w:r>
               <w:rPr>
-                <w:rFonts w:cstheme="minorHAnsi"/>
-                <w:sz w:val="28"/>
-                <w:szCs w:val="28"/>
-              </w:rPr>
-              <w:t>El cliente hace click en publicar.</w:t>
+                <w:rFonts w:ascii="Arial" w:hAnsi="Arial" w:cs="Arial"/>
+                <w:bCs/>
+              </w:rPr>
+              <w:t>Se envía una notificación interna al cliente del cobro realizado.</w:t>
             </w:r>
           </w:p>
         </w:tc>
@@ -3045,28 +3907,45 @@
       <w:tr>
         <w:tc>
           <w:tcPr>
-            <w:tcW w:w="9016" w:type="dxa"/>
+            <w:tcW w:w="8784" w:type="dxa"/>
           </w:tcPr>
           <w:p>
             <w:pPr>
               <w:pStyle w:val="Prrafodelista"/>
               <w:numPr>
                 <w:ilvl w:val="0"/>
-                <w:numId w:val="5"/>
+                <w:numId w:val="8"/>
               </w:numPr>
-              <w:rPr>
-                <w:rFonts w:cstheme="minorHAnsi"/>
+              <w:ind w:left="313" w:hanging="284"/>
+              <w:jc w:val="both"/>
+              <w:rPr>
+                <w:b/>
+                <w:bCs/>
                 <w:sz w:val="28"/>
                 <w:szCs w:val="28"/>
               </w:rPr>
             </w:pPr>
             <w:r>
               <w:rPr>
-                <w:rFonts w:cstheme="minorHAnsi"/>
-                <w:sz w:val="28"/>
-                <w:szCs w:val="28"/>
-              </w:rPr>
-              <w:t>Se valida la operación y se publica la orden, se muestra un mensaje de éxito.</w:t>
+                <w:rFonts w:ascii="Arial" w:hAnsi="Arial" w:cs="Arial"/>
+              </w:rPr>
+              <w:t xml:space="preserve">El usuario hace </w:t>
+            </w:r>
+            <w:proofErr w:type="spellStart"/>
+            <w:proofErr w:type="gramStart"/>
+            <w:r>
+              <w:rPr>
+                <w:rFonts w:ascii="Arial" w:hAnsi="Arial" w:cs="Arial"/>
+              </w:rPr>
+              <w:t>click</w:t>
+            </w:r>
+            <w:proofErr w:type="spellEnd"/>
+            <w:proofErr w:type="gramEnd"/>
+            <w:r>
+              <w:rPr>
+                <w:rFonts w:ascii="Arial" w:hAnsi="Arial" w:cs="Arial"/>
+              </w:rPr>
+              <w:t xml:space="preserve"> en cerrar.</w:t>
             </w:r>
           </w:p>
         </w:tc>
@@ -3074,28 +3953,46 @@
       <w:tr>
         <w:tc>
           <w:tcPr>
-            <w:tcW w:w="9016" w:type="dxa"/>
+            <w:tcW w:w="8784" w:type="dxa"/>
           </w:tcPr>
           <w:p>
             <w:pPr>
               <w:pStyle w:val="Prrafodelista"/>
               <w:numPr>
                 <w:ilvl w:val="0"/>
-                <w:numId w:val="5"/>
+                <w:numId w:val="8"/>
               </w:numPr>
-              <w:rPr>
-                <w:rFonts w:cstheme="minorHAnsi"/>
+              <w:ind w:left="313" w:hanging="284"/>
+              <w:jc w:val="both"/>
+              <w:rPr>
+                <w:b/>
+                <w:bCs/>
                 <w:sz w:val="28"/>
                 <w:szCs w:val="28"/>
               </w:rPr>
             </w:pPr>
             <w:r>
               <w:rPr>
-                <w:rFonts w:cstheme="minorHAnsi"/>
-                <w:sz w:val="28"/>
-                <w:szCs w:val="28"/>
-              </w:rPr>
-              <w:t>El cliente hace click en cerrar.</w:t>
+                <w:rFonts w:ascii="Arial" w:hAnsi="Arial" w:cs="Arial"/>
+                <w:bCs/>
+              </w:rPr>
+              <w:t xml:space="preserve">Se cierra el </w:t>
+            </w:r>
+            <w:proofErr w:type="spellStart"/>
+            <w:r>
+              <w:rPr>
+                <w:rFonts w:ascii="Arial" w:hAnsi="Arial" w:cs="Arial"/>
+                <w:bCs/>
+              </w:rPr>
+              <w:t>modulo</w:t>
+            </w:r>
+            <w:proofErr w:type="spellEnd"/>
+            <w:r>
+              <w:rPr>
+                <w:rFonts w:ascii="Arial" w:hAnsi="Arial" w:cs="Arial"/>
+                <w:bCs/>
+              </w:rPr>
+              <w:t>.</w:t>
             </w:r>
           </w:p>
         </w:tc>
@@ -3104,23 +4001,2708 @@
     <w:p>
       <w:pPr>
         <w:rPr>
-          <w:b/>
-          <w:bCs/>
-          <w:sz w:val="28"/>
-          <w:szCs w:val="28"/>
-        </w:rPr>
-      </w:pPr>
-    </w:p>
-    <w:p>
-      <w:pPr>
-        <w:rPr>
-          <w:b/>
-          <w:bCs/>
-          <w:sz w:val="28"/>
-          <w:szCs w:val="28"/>
-        </w:rPr>
-      </w:pPr>
-    </w:p>
+          <w:sz w:val="28"/>
+          <w:szCs w:val="28"/>
+        </w:rPr>
+      </w:pPr>
+      <w:r>
+        <w:rPr>
+          <w:b/>
+          <w:bCs/>
+          <w:sz w:val="28"/>
+          <w:szCs w:val="28"/>
+        </w:rPr>
+        <w:t>¿Cómo usar?</w:t>
+      </w:r>
+    </w:p>
+    <w:p>
+      <w:pPr>
+        <w:rPr>
+          <w:sz w:val="28"/>
+          <w:szCs w:val="28"/>
+        </w:rPr>
+      </w:pPr>
+    </w:p>
+    <w:p>
+      <w:pPr>
+        <w:rPr>
+          <w:b/>
+          <w:bCs/>
+          <w:color w:val="4472C4" w:themeColor="accent1"/>
+          <w:sz w:val="36"/>
+          <w:szCs w:val="36"/>
+        </w:rPr>
+      </w:pPr>
+      <w:r>
+        <w:rPr>
+          <w:b/>
+          <w:bCs/>
+          <w:color w:val="4472C4" w:themeColor="accent1"/>
+          <w:sz w:val="36"/>
+          <w:szCs w:val="36"/>
+        </w:rPr>
+        <w:lastRenderedPageBreak/>
+        <w:t>Consultar deudores</w:t>
+      </w:r>
+      <w:r>
+        <w:rPr>
+          <w:b/>
+          <w:bCs/>
+          <w:color w:val="4472C4" w:themeColor="accent1"/>
+          <w:sz w:val="36"/>
+          <w:szCs w:val="36"/>
+        </w:rPr>
+        <w:t>:</w:t>
+      </w:r>
+    </w:p>
+    <w:p>
+      <w:pPr>
+        <w:rPr>
+          <w:sz w:val="28"/>
+          <w:szCs w:val="28"/>
+        </w:rPr>
+      </w:pPr>
+      <w:r>
+        <w:rPr>
+          <w:b/>
+          <w:bCs/>
+          <w:sz w:val="28"/>
+          <w:szCs w:val="28"/>
+        </w:rPr>
+        <w:t>Propósito</w:t>
+      </w:r>
+      <w:r>
+        <w:rPr>
+          <w:sz w:val="28"/>
+          <w:szCs w:val="28"/>
+        </w:rPr>
+        <w:t>:</w:t>
+      </w:r>
+    </w:p>
+    <w:p>
+      <w:pPr>
+        <w:rPr>
+          <w:rFonts w:ascii="Arial" w:hAnsi="Arial" w:cs="Arial"/>
+        </w:rPr>
+      </w:pPr>
+      <w:r>
+        <w:rPr>
+          <w:rFonts w:ascii="Arial" w:hAnsi="Arial" w:cs="Arial"/>
+        </w:rPr>
+        <w:t>Poder obtener el estado actual de deudas pendientes a cobrar a los clientes.</w:t>
+      </w:r>
+    </w:p>
+    <w:p>
+      <w:pPr>
+        <w:rPr>
+          <w:sz w:val="28"/>
+          <w:szCs w:val="28"/>
+        </w:rPr>
+      </w:pPr>
+      <w:r>
+        <w:rPr>
+          <w:b/>
+          <w:bCs/>
+          <w:sz w:val="28"/>
+          <w:szCs w:val="28"/>
+        </w:rPr>
+        <w:t>Pantalla</w:t>
+      </w:r>
+      <w:r>
+        <w:rPr>
+          <w:sz w:val="28"/>
+          <w:szCs w:val="28"/>
+        </w:rPr>
+        <w:t>:</w:t>
+      </w:r>
+    </w:p>
+    <w:p>
+      <w:pPr>
+        <w:rPr>
+          <w:sz w:val="28"/>
+          <w:szCs w:val="28"/>
+        </w:rPr>
+      </w:pPr>
+      <w:r>
+        <w:rPr>
+          <w:rFonts w:ascii="Arial" w:hAnsi="Arial" w:cs="Arial"/>
+          <w:b/>
+          <w:bCs/>
+          <w:noProof/>
+          <w:sz w:val="24"/>
+          <w:szCs w:val="24"/>
+        </w:rPr>
+        <w:drawing>
+          <wp:anchor distT="0" distB="0" distL="114300" distR="114300" simplePos="0" relativeHeight="251668480" behindDoc="0" locked="0" layoutInCell="1" allowOverlap="1" wp14:anchorId="3C998FE6" wp14:editId="6A3251CE">
+            <wp:simplePos x="0" y="0"/>
+            <wp:positionH relativeFrom="margin">
+              <wp:posOffset>0</wp:posOffset>
+            </wp:positionH>
+            <wp:positionV relativeFrom="paragraph">
+              <wp:posOffset>-635</wp:posOffset>
+            </wp:positionV>
+            <wp:extent cx="4606459" cy="5146964"/>
+            <wp:effectExtent l="0" t="0" r="3810" b="0"/>
+            <wp:wrapNone/>
+            <wp:docPr id="212" name="Imagen 212" descr="Interfaz de usuario gráfica&#10;&#10;Descripción generada automáticamente"/>
+            <wp:cNvGraphicFramePr>
+              <a:graphicFrameLocks xmlns:a="http://schemas.openxmlformats.org/drawingml/2006/main" noChangeAspect="1"/>
+            </wp:cNvGraphicFramePr>
+            <a:graphic xmlns:a="http://schemas.openxmlformats.org/drawingml/2006/main">
+              <a:graphicData uri="http://schemas.openxmlformats.org/drawingml/2006/picture">
+                <pic:pic xmlns:pic="http://schemas.openxmlformats.org/drawingml/2006/picture">
+                  <pic:nvPicPr>
+                    <pic:cNvPr id="212" name="Imagen 212" descr="Interfaz de usuario gráfica&#10;&#10;Descripción generada automáticamente"/>
+                    <pic:cNvPicPr/>
+                  </pic:nvPicPr>
+                  <pic:blipFill>
+                    <a:blip r:embed="rId11">
+                      <a:extLst>
+                        <a:ext uri="{28A0092B-C50C-407E-A947-70E740481C1C}">
+                          <a14:useLocalDpi xmlns:a14="http://schemas.microsoft.com/office/drawing/2010/main" val="0"/>
+                        </a:ext>
+                      </a:extLst>
+                    </a:blip>
+                    <a:stretch>
+                      <a:fillRect/>
+                    </a:stretch>
+                  </pic:blipFill>
+                  <pic:spPr>
+                    <a:xfrm>
+                      <a:off x="0" y="0"/>
+                      <a:ext cx="4606459" cy="5146964"/>
+                    </a:xfrm>
+                    <a:prstGeom prst="rect">
+                      <a:avLst/>
+                    </a:prstGeom>
+                  </pic:spPr>
+                </pic:pic>
+              </a:graphicData>
+            </a:graphic>
+            <wp14:sizeRelH relativeFrom="margin">
+              <wp14:pctWidth>0</wp14:pctWidth>
+            </wp14:sizeRelH>
+            <wp14:sizeRelV relativeFrom="margin">
+              <wp14:pctHeight>0</wp14:pctHeight>
+            </wp14:sizeRelV>
+          </wp:anchor>
+        </w:drawing>
+      </w:r>
+    </w:p>
+    <w:p>
+      <w:pPr>
+        <w:rPr>
+          <w:sz w:val="28"/>
+          <w:szCs w:val="28"/>
+        </w:rPr>
+      </w:pPr>
+    </w:p>
+    <w:p>
+      <w:pPr>
+        <w:rPr>
+          <w:sz w:val="28"/>
+          <w:szCs w:val="28"/>
+        </w:rPr>
+      </w:pPr>
+    </w:p>
+    <w:p>
+      <w:pPr>
+        <w:rPr>
+          <w:sz w:val="28"/>
+          <w:szCs w:val="28"/>
+        </w:rPr>
+      </w:pPr>
+    </w:p>
+    <w:p>
+      <w:pPr>
+        <w:rPr>
+          <w:sz w:val="28"/>
+          <w:szCs w:val="28"/>
+        </w:rPr>
+      </w:pPr>
+    </w:p>
+    <w:p>
+      <w:pPr>
+        <w:rPr>
+          <w:sz w:val="28"/>
+          <w:szCs w:val="28"/>
+        </w:rPr>
+      </w:pPr>
+    </w:p>
+    <w:p>
+      <w:pPr>
+        <w:rPr>
+          <w:sz w:val="28"/>
+          <w:szCs w:val="28"/>
+        </w:rPr>
+      </w:pPr>
+    </w:p>
+    <w:p>
+      <w:pPr>
+        <w:rPr>
+          <w:sz w:val="28"/>
+          <w:szCs w:val="28"/>
+        </w:rPr>
+      </w:pPr>
+    </w:p>
+    <w:p>
+      <w:pPr>
+        <w:rPr>
+          <w:sz w:val="28"/>
+          <w:szCs w:val="28"/>
+        </w:rPr>
+      </w:pPr>
+    </w:p>
+    <w:p>
+      <w:pPr>
+        <w:rPr>
+          <w:sz w:val="28"/>
+          <w:szCs w:val="28"/>
+        </w:rPr>
+      </w:pPr>
+    </w:p>
+    <w:p>
+      <w:pPr>
+        <w:rPr>
+          <w:sz w:val="28"/>
+          <w:szCs w:val="28"/>
+        </w:rPr>
+      </w:pPr>
+    </w:p>
+    <w:p>
+      <w:pPr>
+        <w:rPr>
+          <w:sz w:val="28"/>
+          <w:szCs w:val="28"/>
+        </w:rPr>
+      </w:pPr>
+    </w:p>
+    <w:p>
+      <w:pPr>
+        <w:rPr>
+          <w:sz w:val="28"/>
+          <w:szCs w:val="28"/>
+        </w:rPr>
+      </w:pPr>
+    </w:p>
+    <w:p>
+      <w:pPr>
+        <w:rPr>
+          <w:sz w:val="28"/>
+          <w:szCs w:val="28"/>
+        </w:rPr>
+      </w:pPr>
+    </w:p>
+    <w:p>
+      <w:pPr>
+        <w:rPr>
+          <w:sz w:val="28"/>
+          <w:szCs w:val="28"/>
+        </w:rPr>
+      </w:pPr>
+    </w:p>
+    <w:p>
+      <w:pPr>
+        <w:rPr>
+          <w:sz w:val="28"/>
+          <w:szCs w:val="28"/>
+        </w:rPr>
+      </w:pPr>
+    </w:p>
+    <w:tbl>
+      <w:tblPr>
+        <w:tblStyle w:val="Tablaconcuadrcula"/>
+        <w:tblpPr w:leftFromText="141" w:rightFromText="141" w:vertAnchor="text" w:horzAnchor="margin" w:tblpY="785"/>
+        <w:tblW w:w="0" w:type="auto"/>
+        <w:tblLook w:val="04A0" w:firstRow="1" w:lastRow="0" w:firstColumn="1" w:lastColumn="0" w:noHBand="0" w:noVBand="1"/>
+      </w:tblPr>
+      <w:tblGrid>
+        <w:gridCol w:w="8784"/>
+      </w:tblGrid>
+      <w:tr>
+        <w:tc>
+          <w:tcPr>
+            <w:tcW w:w="8784" w:type="dxa"/>
+          </w:tcPr>
+          <w:p>
+            <w:pPr>
+              <w:pStyle w:val="Prrafodelista"/>
+              <w:numPr>
+                <w:ilvl w:val="0"/>
+                <w:numId w:val="9"/>
+              </w:numPr>
+              <w:ind w:left="313" w:hanging="284"/>
+              <w:jc w:val="both"/>
+              <w:rPr>
+                <w:rFonts w:ascii="Arial" w:hAnsi="Arial" w:cs="Arial"/>
+              </w:rPr>
+            </w:pPr>
+            <w:r>
+              <w:rPr>
+                <w:rFonts w:ascii="Arial" w:hAnsi="Arial" w:cs="Arial"/>
+              </w:rPr>
+              <w:t>El cliente ingresa al módulo consulta de deudores.</w:t>
+            </w:r>
+          </w:p>
+        </w:tc>
+      </w:tr>
+      <w:tr>
+        <w:tc>
+          <w:tcPr>
+            <w:tcW w:w="8784" w:type="dxa"/>
+          </w:tcPr>
+          <w:p>
+            <w:pPr>
+              <w:pStyle w:val="Prrafodelista"/>
+              <w:numPr>
+                <w:ilvl w:val="0"/>
+                <w:numId w:val="9"/>
+              </w:numPr>
+              <w:ind w:left="313" w:hanging="284"/>
+              <w:jc w:val="both"/>
+              <w:rPr>
+                <w:rFonts w:ascii="Arial" w:hAnsi="Arial" w:cs="Arial"/>
+              </w:rPr>
+            </w:pPr>
+            <w:r>
+              <w:rPr>
+                <w:rFonts w:ascii="Arial" w:hAnsi="Arial" w:cs="Arial"/>
+              </w:rPr>
+              <w:t>Se recopila la información de clientes con comisiones pendientes a cobrar.</w:t>
+            </w:r>
+          </w:p>
+        </w:tc>
+      </w:tr>
+      <w:tr>
+        <w:tc>
+          <w:tcPr>
+            <w:tcW w:w="8784" w:type="dxa"/>
+          </w:tcPr>
+          <w:p>
+            <w:pPr>
+              <w:pStyle w:val="Prrafodelista"/>
+              <w:numPr>
+                <w:ilvl w:val="0"/>
+                <w:numId w:val="9"/>
+              </w:numPr>
+              <w:ind w:left="313" w:hanging="284"/>
+              <w:jc w:val="both"/>
+              <w:rPr>
+                <w:b/>
+                <w:bCs/>
+                <w:sz w:val="28"/>
+                <w:szCs w:val="28"/>
+              </w:rPr>
+            </w:pPr>
+            <w:r>
+              <w:rPr>
+                <w:rFonts w:ascii="Arial" w:hAnsi="Arial" w:cs="Arial"/>
+              </w:rPr>
+              <w:t>Se despliega en la pantalla el listado con las comisiones pendientes y totales en ARS.</w:t>
+            </w:r>
+          </w:p>
+        </w:tc>
+      </w:tr>
+      <w:tr>
+        <w:tc>
+          <w:tcPr>
+            <w:tcW w:w="8784" w:type="dxa"/>
+          </w:tcPr>
+          <w:p>
+            <w:pPr>
+              <w:pStyle w:val="Prrafodelista"/>
+              <w:numPr>
+                <w:ilvl w:val="0"/>
+                <w:numId w:val="9"/>
+              </w:numPr>
+              <w:ind w:left="313" w:hanging="284"/>
+              <w:jc w:val="both"/>
+              <w:rPr>
+                <w:b/>
+                <w:bCs/>
+                <w:sz w:val="28"/>
+                <w:szCs w:val="28"/>
+              </w:rPr>
+            </w:pPr>
+            <w:r>
+              <w:rPr>
+                <w:rFonts w:ascii="Arial" w:hAnsi="Arial" w:cs="Arial"/>
+              </w:rPr>
+              <w:t xml:space="preserve">El usuario hace </w:t>
+            </w:r>
+            <w:proofErr w:type="spellStart"/>
+            <w:proofErr w:type="gramStart"/>
+            <w:r>
+              <w:rPr>
+                <w:rFonts w:ascii="Arial" w:hAnsi="Arial" w:cs="Arial"/>
+              </w:rPr>
+              <w:t>click</w:t>
+            </w:r>
+            <w:proofErr w:type="spellEnd"/>
+            <w:proofErr w:type="gramEnd"/>
+            <w:r>
+              <w:rPr>
+                <w:rFonts w:ascii="Arial" w:hAnsi="Arial" w:cs="Arial"/>
+              </w:rPr>
+              <w:t xml:space="preserve"> en un registro, luego hace </w:t>
+            </w:r>
+            <w:proofErr w:type="spellStart"/>
+            <w:r>
+              <w:rPr>
+                <w:rFonts w:ascii="Arial" w:hAnsi="Arial" w:cs="Arial"/>
+              </w:rPr>
+              <w:t>click</w:t>
+            </w:r>
+            <w:proofErr w:type="spellEnd"/>
+            <w:r>
+              <w:rPr>
+                <w:rFonts w:ascii="Arial" w:hAnsi="Arial" w:cs="Arial"/>
+              </w:rPr>
+              <w:t xml:space="preserve"> en “Notificar deuda”.</w:t>
+            </w:r>
+          </w:p>
+        </w:tc>
+      </w:tr>
+      <w:tr>
+        <w:tc>
+          <w:tcPr>
+            <w:tcW w:w="8784" w:type="dxa"/>
+          </w:tcPr>
+          <w:p>
+            <w:pPr>
+              <w:pStyle w:val="Prrafodelista"/>
+              <w:numPr>
+                <w:ilvl w:val="0"/>
+                <w:numId w:val="9"/>
+              </w:numPr>
+              <w:ind w:left="313" w:hanging="284"/>
+              <w:jc w:val="both"/>
+              <w:rPr>
+                <w:b/>
+                <w:bCs/>
+                <w:sz w:val="28"/>
+                <w:szCs w:val="28"/>
+              </w:rPr>
+            </w:pPr>
+            <w:r>
+              <w:rPr>
+                <w:rFonts w:ascii="Arial" w:hAnsi="Arial" w:cs="Arial"/>
+                <w:bCs/>
+              </w:rPr>
+              <w:t>Se envía una notificación interna al cliente.</w:t>
+            </w:r>
+          </w:p>
+        </w:tc>
+      </w:tr>
+      <w:tr>
+        <w:tc>
+          <w:tcPr>
+            <w:tcW w:w="8784" w:type="dxa"/>
+          </w:tcPr>
+          <w:p>
+            <w:pPr>
+              <w:pStyle w:val="Prrafodelista"/>
+              <w:numPr>
+                <w:ilvl w:val="0"/>
+                <w:numId w:val="9"/>
+              </w:numPr>
+              <w:ind w:left="313" w:hanging="284"/>
+              <w:jc w:val="both"/>
+              <w:rPr>
+                <w:b/>
+                <w:bCs/>
+                <w:sz w:val="28"/>
+                <w:szCs w:val="28"/>
+              </w:rPr>
+            </w:pPr>
+            <w:r>
+              <w:rPr>
+                <w:rFonts w:ascii="Arial" w:hAnsi="Arial" w:cs="Arial"/>
+              </w:rPr>
+              <w:t>Se envía un email al cliente recordándole su deuda.</w:t>
+            </w:r>
+          </w:p>
+        </w:tc>
+      </w:tr>
+      <w:tr>
+        <w:tc>
+          <w:tcPr>
+            <w:tcW w:w="8784" w:type="dxa"/>
+          </w:tcPr>
+          <w:p>
+            <w:pPr>
+              <w:pStyle w:val="Prrafodelista"/>
+              <w:numPr>
+                <w:ilvl w:val="0"/>
+                <w:numId w:val="9"/>
+              </w:numPr>
+              <w:ind w:left="313" w:hanging="284"/>
+              <w:jc w:val="both"/>
+              <w:rPr>
+                <w:b/>
+                <w:bCs/>
+                <w:sz w:val="28"/>
+                <w:szCs w:val="28"/>
+              </w:rPr>
+            </w:pPr>
+            <w:r>
+              <w:rPr>
+                <w:rFonts w:ascii="Arial" w:hAnsi="Arial" w:cs="Arial"/>
+              </w:rPr>
+              <w:t xml:space="preserve">El usuario hace </w:t>
+            </w:r>
+            <w:proofErr w:type="spellStart"/>
+            <w:proofErr w:type="gramStart"/>
+            <w:r>
+              <w:rPr>
+                <w:rFonts w:ascii="Arial" w:hAnsi="Arial" w:cs="Arial"/>
+              </w:rPr>
+              <w:t>click</w:t>
+            </w:r>
+            <w:proofErr w:type="spellEnd"/>
+            <w:proofErr w:type="gramEnd"/>
+            <w:r>
+              <w:rPr>
+                <w:rFonts w:ascii="Arial" w:hAnsi="Arial" w:cs="Arial"/>
+              </w:rPr>
+              <w:t xml:space="preserve"> </w:t>
+            </w:r>
+            <w:r>
+              <w:rPr>
+                <w:rFonts w:ascii="Arial" w:hAnsi="Arial" w:cs="Arial"/>
+              </w:rPr>
+              <w:t>en cerrar.</w:t>
+            </w:r>
+          </w:p>
+        </w:tc>
+      </w:tr>
+      <w:tr>
+        <w:tc>
+          <w:tcPr>
+            <w:tcW w:w="8784" w:type="dxa"/>
+          </w:tcPr>
+          <w:p>
+            <w:pPr>
+              <w:pStyle w:val="Prrafodelista"/>
+              <w:numPr>
+                <w:ilvl w:val="0"/>
+                <w:numId w:val="9"/>
+              </w:numPr>
+              <w:ind w:left="313" w:hanging="284"/>
+              <w:jc w:val="both"/>
+              <w:rPr>
+                <w:b/>
+                <w:bCs/>
+                <w:sz w:val="28"/>
+                <w:szCs w:val="28"/>
+              </w:rPr>
+            </w:pPr>
+            <w:r>
+              <w:rPr>
+                <w:rFonts w:ascii="Arial" w:hAnsi="Arial" w:cs="Arial"/>
+                <w:bCs/>
+              </w:rPr>
+              <w:t>Se cierra la pantalla.</w:t>
+            </w:r>
+          </w:p>
+        </w:tc>
+      </w:tr>
+    </w:tbl>
+    <w:p>
+      <w:pPr>
+        <w:rPr>
+          <w:sz w:val="28"/>
+          <w:szCs w:val="28"/>
+        </w:rPr>
+      </w:pPr>
+      <w:r>
+        <w:rPr>
+          <w:b/>
+          <w:bCs/>
+          <w:sz w:val="28"/>
+          <w:szCs w:val="28"/>
+        </w:rPr>
+        <w:t>¿Cómo usar?</w:t>
+      </w:r>
+    </w:p>
+    <w:p>
+      <w:pPr>
+        <w:rPr>
+          <w:sz w:val="28"/>
+          <w:szCs w:val="28"/>
+        </w:rPr>
+      </w:pPr>
+    </w:p>
+    <w:p>
+      <w:pPr>
+        <w:rPr>
+          <w:b/>
+          <w:bCs/>
+          <w:color w:val="4472C4" w:themeColor="accent1"/>
+          <w:sz w:val="36"/>
+          <w:szCs w:val="36"/>
+        </w:rPr>
+      </w:pPr>
+      <w:r>
+        <w:rPr>
+          <w:b/>
+          <w:bCs/>
+          <w:color w:val="4472C4" w:themeColor="accent1"/>
+          <w:sz w:val="36"/>
+          <w:szCs w:val="36"/>
+        </w:rPr>
+        <w:lastRenderedPageBreak/>
+        <w:t>Bloquear cliente</w:t>
+      </w:r>
+      <w:r>
+        <w:rPr>
+          <w:b/>
+          <w:bCs/>
+          <w:color w:val="4472C4" w:themeColor="accent1"/>
+          <w:sz w:val="36"/>
+          <w:szCs w:val="36"/>
+        </w:rPr>
+        <w:t>:</w:t>
+      </w:r>
+    </w:p>
+    <w:p>
+      <w:pPr>
+        <w:rPr>
+          <w:sz w:val="28"/>
+          <w:szCs w:val="28"/>
+        </w:rPr>
+      </w:pPr>
+      <w:r>
+        <w:rPr>
+          <w:b/>
+          <w:bCs/>
+          <w:sz w:val="28"/>
+          <w:szCs w:val="28"/>
+        </w:rPr>
+        <w:t>Propósito</w:t>
+      </w:r>
+      <w:r>
+        <w:rPr>
+          <w:sz w:val="28"/>
+          <w:szCs w:val="28"/>
+        </w:rPr>
+        <w:t>:</w:t>
+      </w:r>
+    </w:p>
+    <w:p>
+      <w:pPr>
+        <w:rPr>
+          <w:sz w:val="28"/>
+          <w:szCs w:val="28"/>
+        </w:rPr>
+      </w:pPr>
+      <w:r>
+        <w:rPr>
+          <w:rFonts w:ascii="Arial" w:hAnsi="Arial" w:cs="Arial"/>
+        </w:rPr>
+        <w:t>Permite cambiar el estado del usuario.</w:t>
+      </w:r>
+    </w:p>
+    <w:p>
+      <w:pPr>
+        <w:rPr>
+          <w:sz w:val="28"/>
+          <w:szCs w:val="28"/>
+        </w:rPr>
+      </w:pPr>
+      <w:r>
+        <w:rPr>
+          <w:b/>
+          <w:bCs/>
+          <w:sz w:val="28"/>
+          <w:szCs w:val="28"/>
+        </w:rPr>
+        <w:t>Pantalla</w:t>
+      </w:r>
+      <w:r>
+        <w:rPr>
+          <w:sz w:val="28"/>
+          <w:szCs w:val="28"/>
+        </w:rPr>
+        <w:t>:</w:t>
+      </w:r>
+    </w:p>
+    <w:p>
+      <w:pPr>
+        <w:rPr>
+          <w:sz w:val="28"/>
+          <w:szCs w:val="28"/>
+        </w:rPr>
+      </w:pPr>
+      <w:r>
+        <w:rPr>
+          <w:rFonts w:ascii="Arial" w:hAnsi="Arial" w:cs="Arial"/>
+          <w:b/>
+          <w:bCs/>
+          <w:noProof/>
+          <w:sz w:val="24"/>
+          <w:szCs w:val="24"/>
+        </w:rPr>
+        <w:drawing>
+          <wp:anchor distT="0" distB="0" distL="114300" distR="114300" simplePos="0" relativeHeight="251669504" behindDoc="0" locked="0" layoutInCell="1" allowOverlap="1" wp14:anchorId="27793137" wp14:editId="6F61DB9A">
+            <wp:simplePos x="0" y="0"/>
+            <wp:positionH relativeFrom="margin">
+              <wp:posOffset>0</wp:posOffset>
+            </wp:positionH>
+            <wp:positionV relativeFrom="paragraph">
+              <wp:posOffset>-635</wp:posOffset>
+            </wp:positionV>
+            <wp:extent cx="4406265" cy="3342640"/>
+            <wp:effectExtent l="0" t="0" r="0" b="0"/>
+            <wp:wrapNone/>
+            <wp:docPr id="2" name="Imagen 2" descr="Interfaz de usuario gráfica, Texto, Aplicación&#10;&#10;Descripción generada automáticamente"/>
+            <wp:cNvGraphicFramePr>
+              <a:graphicFrameLocks xmlns:a="http://schemas.openxmlformats.org/drawingml/2006/main" noChangeAspect="1"/>
+            </wp:cNvGraphicFramePr>
+            <a:graphic xmlns:a="http://schemas.openxmlformats.org/drawingml/2006/main">
+              <a:graphicData uri="http://schemas.openxmlformats.org/drawingml/2006/picture">
+                <pic:pic xmlns:pic="http://schemas.openxmlformats.org/drawingml/2006/picture">
+                  <pic:nvPicPr>
+                    <pic:cNvPr id="4" name="Imagen 4" descr="Interfaz de usuario gráfica, Texto, Aplicación&#10;&#10;Descripción generada automáticamente"/>
+                    <pic:cNvPicPr/>
+                  </pic:nvPicPr>
+                  <pic:blipFill>
+                    <a:blip r:embed="rId12">
+                      <a:extLst>
+                        <a:ext uri="{28A0092B-C50C-407E-A947-70E740481C1C}">
+                          <a14:useLocalDpi xmlns:a14="http://schemas.microsoft.com/office/drawing/2010/main" val="0"/>
+                        </a:ext>
+                      </a:extLst>
+                    </a:blip>
+                    <a:stretch>
+                      <a:fillRect/>
+                    </a:stretch>
+                  </pic:blipFill>
+                  <pic:spPr>
+                    <a:xfrm>
+                      <a:off x="0" y="0"/>
+                      <a:ext cx="4406265" cy="3342640"/>
+                    </a:xfrm>
+                    <a:prstGeom prst="rect">
+                      <a:avLst/>
+                    </a:prstGeom>
+                  </pic:spPr>
+                </pic:pic>
+              </a:graphicData>
+            </a:graphic>
+            <wp14:sizeRelH relativeFrom="margin">
+              <wp14:pctWidth>0</wp14:pctWidth>
+            </wp14:sizeRelH>
+            <wp14:sizeRelV relativeFrom="margin">
+              <wp14:pctHeight>0</wp14:pctHeight>
+            </wp14:sizeRelV>
+          </wp:anchor>
+        </w:drawing>
+      </w:r>
+    </w:p>
+    <w:p>
+      <w:pPr>
+        <w:rPr>
+          <w:sz w:val="28"/>
+          <w:szCs w:val="28"/>
+        </w:rPr>
+      </w:pPr>
+    </w:p>
+    <w:p>
+      <w:pPr>
+        <w:rPr>
+          <w:sz w:val="28"/>
+          <w:szCs w:val="28"/>
+        </w:rPr>
+      </w:pPr>
+    </w:p>
+    <w:p>
+      <w:pPr>
+        <w:rPr>
+          <w:sz w:val="28"/>
+          <w:szCs w:val="28"/>
+        </w:rPr>
+      </w:pPr>
+    </w:p>
+    <w:p>
+      <w:pPr>
+        <w:rPr>
+          <w:sz w:val="28"/>
+          <w:szCs w:val="28"/>
+        </w:rPr>
+      </w:pPr>
+    </w:p>
+    <w:p>
+      <w:pPr>
+        <w:rPr>
+          <w:sz w:val="28"/>
+          <w:szCs w:val="28"/>
+        </w:rPr>
+      </w:pPr>
+    </w:p>
+    <w:p>
+      <w:pPr>
+        <w:rPr>
+          <w:sz w:val="28"/>
+          <w:szCs w:val="28"/>
+        </w:rPr>
+      </w:pPr>
+    </w:p>
+    <w:p>
+      <w:pPr>
+        <w:rPr>
+          <w:sz w:val="28"/>
+          <w:szCs w:val="28"/>
+        </w:rPr>
+      </w:pPr>
+    </w:p>
+    <w:p>
+      <w:pPr>
+        <w:rPr>
+          <w:sz w:val="28"/>
+          <w:szCs w:val="28"/>
+        </w:rPr>
+      </w:pPr>
+    </w:p>
+    <w:p>
+      <w:pPr>
+        <w:rPr>
+          <w:sz w:val="28"/>
+          <w:szCs w:val="28"/>
+        </w:rPr>
+      </w:pPr>
+    </w:p>
+    <w:p>
+      <w:pPr>
+        <w:rPr>
+          <w:sz w:val="28"/>
+          <w:szCs w:val="28"/>
+        </w:rPr>
+      </w:pPr>
+    </w:p>
+    <w:p>
+      <w:pPr>
+        <w:tabs>
+          <w:tab w:val="left" w:pos="914"/>
+        </w:tabs>
+        <w:rPr>
+          <w:sz w:val="28"/>
+          <w:szCs w:val="28"/>
+        </w:rPr>
+      </w:pPr>
+      <w:r>
+        <w:rPr>
+          <w:rFonts w:ascii="Arial" w:hAnsi="Arial" w:cs="Arial"/>
+          <w:noProof/>
+          <w:sz w:val="24"/>
+          <w:szCs w:val="24"/>
+        </w:rPr>
+        <w:drawing>
+          <wp:anchor distT="0" distB="0" distL="114300" distR="114300" simplePos="0" relativeHeight="251671552" behindDoc="0" locked="0" layoutInCell="1" allowOverlap="1" wp14:anchorId="18328DDF" wp14:editId="66795F47">
+            <wp:simplePos x="0" y="0"/>
+            <wp:positionH relativeFrom="margin">
+              <wp:posOffset>2234316</wp:posOffset>
+            </wp:positionH>
+            <wp:positionV relativeFrom="paragraph">
+              <wp:posOffset>7951</wp:posOffset>
+            </wp:positionV>
+            <wp:extent cx="3211830" cy="1497965"/>
+            <wp:effectExtent l="0" t="0" r="7620" b="6985"/>
+            <wp:wrapNone/>
+            <wp:docPr id="17" name="Imagen 17" descr="Interfaz de usuario gráfica, Aplicación&#10;&#10;Descripción generada automáticamente"/>
+            <wp:cNvGraphicFramePr>
+              <a:graphicFrameLocks xmlns:a="http://schemas.openxmlformats.org/drawingml/2006/main" noChangeAspect="1"/>
+            </wp:cNvGraphicFramePr>
+            <a:graphic xmlns:a="http://schemas.openxmlformats.org/drawingml/2006/main">
+              <a:graphicData uri="http://schemas.openxmlformats.org/drawingml/2006/picture">
+                <pic:pic xmlns:pic="http://schemas.openxmlformats.org/drawingml/2006/picture">
+                  <pic:nvPicPr>
+                    <pic:cNvPr id="17" name="Imagen 17" descr="Interfaz de usuario gráfica, Aplicación&#10;&#10;Descripción generada automáticamente"/>
+                    <pic:cNvPicPr/>
+                  </pic:nvPicPr>
+                  <pic:blipFill>
+                    <a:blip r:embed="rId13">
+                      <a:extLst>
+                        <a:ext uri="{28A0092B-C50C-407E-A947-70E740481C1C}">
+                          <a14:useLocalDpi xmlns:a14="http://schemas.microsoft.com/office/drawing/2010/main" val="0"/>
+                        </a:ext>
+                      </a:extLst>
+                    </a:blip>
+                    <a:stretch>
+                      <a:fillRect/>
+                    </a:stretch>
+                  </pic:blipFill>
+                  <pic:spPr>
+                    <a:xfrm>
+                      <a:off x="0" y="0"/>
+                      <a:ext cx="3211830" cy="1497965"/>
+                    </a:xfrm>
+                    <a:prstGeom prst="rect">
+                      <a:avLst/>
+                    </a:prstGeom>
+                  </pic:spPr>
+                </pic:pic>
+              </a:graphicData>
+            </a:graphic>
+            <wp14:sizeRelH relativeFrom="margin">
+              <wp14:pctWidth>0</wp14:pctWidth>
+            </wp14:sizeRelH>
+            <wp14:sizeRelV relativeFrom="margin">
+              <wp14:pctHeight>0</wp14:pctHeight>
+            </wp14:sizeRelV>
+          </wp:anchor>
+        </w:drawing>
+      </w:r>
+      <w:r>
+        <w:rPr>
+          <w:sz w:val="28"/>
+          <w:szCs w:val="28"/>
+        </w:rPr>
+        <w:tab/>
+      </w:r>
+      <w:r>
+        <w:rPr>
+          <w:rFonts w:ascii="Arial" w:hAnsi="Arial" w:cs="Arial"/>
+          <w:b/>
+          <w:bCs/>
+          <w:noProof/>
+          <w:sz w:val="24"/>
+          <w:szCs w:val="24"/>
+        </w:rPr>
+        <w:drawing>
+          <wp:anchor distT="0" distB="0" distL="114300" distR="114300" simplePos="0" relativeHeight="251670528" behindDoc="0" locked="0" layoutInCell="1" allowOverlap="1" wp14:anchorId="59491AA2" wp14:editId="648F8BA5">
+            <wp:simplePos x="0" y="0"/>
+            <wp:positionH relativeFrom="margin">
+              <wp:posOffset>0</wp:posOffset>
+            </wp:positionH>
+            <wp:positionV relativeFrom="paragraph">
+              <wp:posOffset>0</wp:posOffset>
+            </wp:positionV>
+            <wp:extent cx="2026285" cy="1532890"/>
+            <wp:effectExtent l="0" t="0" r="0" b="0"/>
+            <wp:wrapNone/>
+            <wp:docPr id="6" name="Imagen 6" descr="Interfaz de usuario gráfica, Aplicación&#10;&#10;Descripción generada automáticamente"/>
+            <wp:cNvGraphicFramePr>
+              <a:graphicFrameLocks xmlns:a="http://schemas.openxmlformats.org/drawingml/2006/main" noChangeAspect="1"/>
+            </wp:cNvGraphicFramePr>
+            <a:graphic xmlns:a="http://schemas.openxmlformats.org/drawingml/2006/main">
+              <a:graphicData uri="http://schemas.openxmlformats.org/drawingml/2006/picture">
+                <pic:pic xmlns:pic="http://schemas.openxmlformats.org/drawingml/2006/picture">
+                  <pic:nvPicPr>
+                    <pic:cNvPr id="3" name="Imagen 3" descr="Interfaz de usuario gráfica, Aplicación&#10;&#10;Descripción generada automáticamente"/>
+                    <pic:cNvPicPr/>
+                  </pic:nvPicPr>
+                  <pic:blipFill>
+                    <a:blip r:embed="rId14">
+                      <a:extLst>
+                        <a:ext uri="{28A0092B-C50C-407E-A947-70E740481C1C}">
+                          <a14:useLocalDpi xmlns:a14="http://schemas.microsoft.com/office/drawing/2010/main" val="0"/>
+                        </a:ext>
+                      </a:extLst>
+                    </a:blip>
+                    <a:stretch>
+                      <a:fillRect/>
+                    </a:stretch>
+                  </pic:blipFill>
+                  <pic:spPr>
+                    <a:xfrm>
+                      <a:off x="0" y="0"/>
+                      <a:ext cx="2026285" cy="1532890"/>
+                    </a:xfrm>
+                    <a:prstGeom prst="rect">
+                      <a:avLst/>
+                    </a:prstGeom>
+                  </pic:spPr>
+                </pic:pic>
+              </a:graphicData>
+            </a:graphic>
+            <wp14:sizeRelH relativeFrom="margin">
+              <wp14:pctWidth>0</wp14:pctWidth>
+            </wp14:sizeRelH>
+            <wp14:sizeRelV relativeFrom="margin">
+              <wp14:pctHeight>0</wp14:pctHeight>
+            </wp14:sizeRelV>
+          </wp:anchor>
+        </w:drawing>
+      </w:r>
+    </w:p>
+    <w:p>
+      <w:pPr>
+        <w:rPr>
+          <w:sz w:val="28"/>
+          <w:szCs w:val="28"/>
+        </w:rPr>
+      </w:pPr>
+    </w:p>
+    <w:p>
+      <w:pPr>
+        <w:rPr>
+          <w:sz w:val="28"/>
+          <w:szCs w:val="28"/>
+        </w:rPr>
+      </w:pPr>
+    </w:p>
+    <w:p>
+      <w:pPr>
+        <w:rPr>
+          <w:sz w:val="28"/>
+          <w:szCs w:val="28"/>
+        </w:rPr>
+      </w:pPr>
+    </w:p>
+    <w:p>
+      <w:pPr>
+        <w:rPr>
+          <w:b/>
+          <w:bCs/>
+          <w:sz w:val="28"/>
+          <w:szCs w:val="28"/>
+        </w:rPr>
+      </w:pPr>
+    </w:p>
+    <w:p>
+      <w:pPr>
+        <w:rPr>
+          <w:sz w:val="28"/>
+          <w:szCs w:val="28"/>
+        </w:rPr>
+      </w:pPr>
+      <w:r>
+        <w:rPr>
+          <w:b/>
+          <w:bCs/>
+          <w:sz w:val="28"/>
+          <w:szCs w:val="28"/>
+        </w:rPr>
+        <w:t>¿Cómo usar?</w:t>
+      </w:r>
+    </w:p>
+    <w:tbl>
+      <w:tblPr>
+        <w:tblStyle w:val="Tablaconcuadrcula"/>
+        <w:tblpPr w:leftFromText="141" w:rightFromText="141" w:vertAnchor="text" w:horzAnchor="margin" w:tblpY="152"/>
+        <w:tblW w:w="0" w:type="auto"/>
+        <w:tblLook w:val="04A0" w:firstRow="1" w:lastRow="0" w:firstColumn="1" w:lastColumn="0" w:noHBand="0" w:noVBand="1"/>
+      </w:tblPr>
+      <w:tblGrid>
+        <w:gridCol w:w="8784"/>
+      </w:tblGrid>
+      <w:tr>
+        <w:tc>
+          <w:tcPr>
+            <w:tcW w:w="8784" w:type="dxa"/>
+          </w:tcPr>
+          <w:p>
+            <w:pPr>
+              <w:pStyle w:val="Prrafodelista"/>
+              <w:numPr>
+                <w:ilvl w:val="0"/>
+                <w:numId w:val="10"/>
+              </w:numPr>
+              <w:ind w:left="313" w:hanging="313"/>
+              <w:jc w:val="both"/>
+              <w:rPr>
+                <w:rFonts w:ascii="Arial" w:hAnsi="Arial" w:cs="Arial"/>
+              </w:rPr>
+            </w:pPr>
+            <w:r>
+              <w:rPr>
+                <w:rFonts w:ascii="Arial" w:hAnsi="Arial" w:cs="Arial"/>
+              </w:rPr>
+              <w:t xml:space="preserve">El usuario estando en el módulo de búsqueda de usuarios, selecciona un usuario y hace </w:t>
+            </w:r>
+            <w:proofErr w:type="spellStart"/>
+            <w:proofErr w:type="gramStart"/>
+            <w:r>
+              <w:rPr>
+                <w:rFonts w:ascii="Arial" w:hAnsi="Arial" w:cs="Arial"/>
+              </w:rPr>
+              <w:t>click</w:t>
+            </w:r>
+            <w:proofErr w:type="spellEnd"/>
+            <w:proofErr w:type="gramEnd"/>
+            <w:r>
+              <w:rPr>
+                <w:rFonts w:ascii="Arial" w:hAnsi="Arial" w:cs="Arial"/>
+              </w:rPr>
+              <w:t xml:space="preserve"> en el botón de “cambiar estado”.</w:t>
+            </w:r>
+          </w:p>
+        </w:tc>
+      </w:tr>
+      <w:tr>
+        <w:tc>
+          <w:tcPr>
+            <w:tcW w:w="8784" w:type="dxa"/>
+          </w:tcPr>
+          <w:p>
+            <w:pPr>
+              <w:pStyle w:val="Prrafodelista"/>
+              <w:numPr>
+                <w:ilvl w:val="0"/>
+                <w:numId w:val="10"/>
+              </w:numPr>
+              <w:ind w:left="313" w:hanging="284"/>
+              <w:jc w:val="both"/>
+              <w:rPr>
+                <w:rFonts w:ascii="Arial" w:hAnsi="Arial" w:cs="Arial"/>
+              </w:rPr>
+            </w:pPr>
+            <w:r>
+              <w:rPr>
+                <w:rFonts w:ascii="Arial" w:hAnsi="Arial" w:cs="Arial"/>
+              </w:rPr>
+              <w:t>Se despliega la interfaz de estado de usuario, mostrando nombre, apellido y un combo.</w:t>
+            </w:r>
+          </w:p>
+        </w:tc>
+      </w:tr>
+      <w:tr>
+        <w:tc>
+          <w:tcPr>
+            <w:tcW w:w="8784" w:type="dxa"/>
+          </w:tcPr>
+          <w:p>
+            <w:pPr>
+              <w:pStyle w:val="Prrafodelista"/>
+              <w:numPr>
+                <w:ilvl w:val="0"/>
+                <w:numId w:val="10"/>
+              </w:numPr>
+              <w:ind w:left="313" w:hanging="284"/>
+              <w:jc w:val="both"/>
+              <w:rPr>
+                <w:b/>
+                <w:bCs/>
+                <w:sz w:val="28"/>
+                <w:szCs w:val="28"/>
+              </w:rPr>
+            </w:pPr>
+            <w:r>
+              <w:rPr>
+                <w:rFonts w:ascii="Arial" w:hAnsi="Arial" w:cs="Arial"/>
+              </w:rPr>
+              <w:t xml:space="preserve">El usuario selecciona la opción de “bloqueado” y hace </w:t>
+            </w:r>
+            <w:proofErr w:type="spellStart"/>
+            <w:proofErr w:type="gramStart"/>
+            <w:r>
+              <w:rPr>
+                <w:rFonts w:ascii="Arial" w:hAnsi="Arial" w:cs="Arial"/>
+              </w:rPr>
+              <w:t>click</w:t>
+            </w:r>
+            <w:proofErr w:type="spellEnd"/>
+            <w:proofErr w:type="gramEnd"/>
+            <w:r>
+              <w:rPr>
+                <w:rFonts w:ascii="Arial" w:hAnsi="Arial" w:cs="Arial"/>
+              </w:rPr>
+              <w:t xml:space="preserve"> en aceptar.</w:t>
+            </w:r>
+          </w:p>
+        </w:tc>
+      </w:tr>
+      <w:tr>
+        <w:tc>
+          <w:tcPr>
+            <w:tcW w:w="8784" w:type="dxa"/>
+          </w:tcPr>
+          <w:p>
+            <w:pPr>
+              <w:pStyle w:val="Prrafodelista"/>
+              <w:numPr>
+                <w:ilvl w:val="0"/>
+                <w:numId w:val="10"/>
+              </w:numPr>
+              <w:ind w:left="313" w:hanging="284"/>
+              <w:jc w:val="both"/>
+              <w:rPr>
+                <w:b/>
+                <w:bCs/>
+                <w:sz w:val="28"/>
+                <w:szCs w:val="28"/>
+              </w:rPr>
+            </w:pPr>
+            <w:r>
+              <w:rPr>
+                <w:rFonts w:ascii="Arial" w:hAnsi="Arial" w:cs="Arial"/>
+              </w:rPr>
+              <w:t>La interfaz despliega una ventana para ingresar el motivo por el cual se desea bloquear a este usuario.</w:t>
+            </w:r>
+          </w:p>
+        </w:tc>
+      </w:tr>
+      <w:tr>
+        <w:tc>
+          <w:tcPr>
+            <w:tcW w:w="8784" w:type="dxa"/>
+          </w:tcPr>
+          <w:p>
+            <w:pPr>
+              <w:pStyle w:val="Prrafodelista"/>
+              <w:numPr>
+                <w:ilvl w:val="0"/>
+                <w:numId w:val="10"/>
+              </w:numPr>
+              <w:ind w:left="313" w:hanging="284"/>
+              <w:jc w:val="both"/>
+              <w:rPr>
+                <w:b/>
+                <w:bCs/>
+                <w:sz w:val="28"/>
+                <w:szCs w:val="28"/>
+              </w:rPr>
+            </w:pPr>
+            <w:r>
+              <w:rPr>
+                <w:rFonts w:ascii="Arial" w:hAnsi="Arial" w:cs="Arial"/>
+              </w:rPr>
+              <w:t xml:space="preserve">El usuario ingresa el motivo del bloqueo y hace </w:t>
+            </w:r>
+            <w:proofErr w:type="spellStart"/>
+            <w:proofErr w:type="gramStart"/>
+            <w:r>
+              <w:rPr>
+                <w:rFonts w:ascii="Arial" w:hAnsi="Arial" w:cs="Arial"/>
+              </w:rPr>
+              <w:t>click</w:t>
+            </w:r>
+            <w:proofErr w:type="spellEnd"/>
+            <w:proofErr w:type="gramEnd"/>
+            <w:r>
+              <w:rPr>
+                <w:rFonts w:ascii="Arial" w:hAnsi="Arial" w:cs="Arial"/>
+              </w:rPr>
+              <w:t xml:space="preserve"> en aceptar.</w:t>
+            </w:r>
+          </w:p>
+        </w:tc>
+      </w:tr>
+      <w:tr>
+        <w:tc>
+          <w:tcPr>
+            <w:tcW w:w="8784" w:type="dxa"/>
+          </w:tcPr>
+          <w:p>
+            <w:pPr>
+              <w:pStyle w:val="Prrafodelista"/>
+              <w:numPr>
+                <w:ilvl w:val="0"/>
+                <w:numId w:val="10"/>
+              </w:numPr>
+              <w:ind w:left="313" w:hanging="284"/>
+              <w:jc w:val="both"/>
+              <w:rPr>
+                <w:b/>
+                <w:bCs/>
+                <w:sz w:val="28"/>
+                <w:szCs w:val="28"/>
+              </w:rPr>
+            </w:pPr>
+            <w:r>
+              <w:rPr>
+                <w:rFonts w:ascii="Arial" w:hAnsi="Arial" w:cs="Arial"/>
+                <w:bCs/>
+              </w:rPr>
+              <w:t>Se reciben los datos y se procesa el bloqueo del usuario, se envía un aviso al email que este tiene registrado notificando esta situación, se cierra la pantalla.</w:t>
+            </w:r>
+          </w:p>
+        </w:tc>
+      </w:tr>
+    </w:tbl>
+    <w:p>
+      <w:pPr>
+        <w:rPr>
+          <w:b/>
+          <w:bCs/>
+          <w:color w:val="4472C4" w:themeColor="accent1"/>
+          <w:sz w:val="36"/>
+          <w:szCs w:val="36"/>
+        </w:rPr>
+      </w:pPr>
+      <w:r>
+        <w:rPr>
+          <w:b/>
+          <w:bCs/>
+          <w:color w:val="4472C4" w:themeColor="accent1"/>
+          <w:sz w:val="36"/>
+          <w:szCs w:val="36"/>
+        </w:rPr>
+        <w:lastRenderedPageBreak/>
+        <w:t>Acreditar fondos</w:t>
+      </w:r>
+      <w:r>
+        <w:rPr>
+          <w:b/>
+          <w:bCs/>
+          <w:color w:val="4472C4" w:themeColor="accent1"/>
+          <w:sz w:val="36"/>
+          <w:szCs w:val="36"/>
+        </w:rPr>
+        <w:t>:</w:t>
+      </w:r>
+    </w:p>
+    <w:p>
+      <w:pPr>
+        <w:rPr>
+          <w:sz w:val="28"/>
+          <w:szCs w:val="28"/>
+        </w:rPr>
+      </w:pPr>
+      <w:r>
+        <w:rPr>
+          <w:b/>
+          <w:bCs/>
+          <w:sz w:val="28"/>
+          <w:szCs w:val="28"/>
+        </w:rPr>
+        <w:t>Propósito</w:t>
+      </w:r>
+      <w:r>
+        <w:rPr>
+          <w:sz w:val="28"/>
+          <w:szCs w:val="28"/>
+        </w:rPr>
+        <w:t>:</w:t>
+      </w:r>
+    </w:p>
+    <w:p>
+      <w:pPr>
+        <w:rPr>
+          <w:rFonts w:ascii="Arial" w:hAnsi="Arial" w:cs="Arial"/>
+        </w:rPr>
+      </w:pPr>
+      <w:r>
+        <w:rPr>
+          <w:rFonts w:ascii="Arial" w:hAnsi="Arial" w:cs="Arial"/>
+        </w:rPr>
+        <w:t>Poder acreditar fondos en la billetera en ARS de un cliente.</w:t>
+      </w:r>
+    </w:p>
+    <w:p>
+      <w:pPr>
+        <w:rPr>
+          <w:sz w:val="28"/>
+          <w:szCs w:val="28"/>
+        </w:rPr>
+      </w:pPr>
+    </w:p>
+    <w:p>
+      <w:pPr>
+        <w:rPr>
+          <w:sz w:val="28"/>
+          <w:szCs w:val="28"/>
+        </w:rPr>
+      </w:pPr>
+      <w:r>
+        <w:rPr>
+          <w:rFonts w:ascii="Arial" w:hAnsi="Arial" w:cs="Arial"/>
+          <w:b/>
+          <w:bCs/>
+          <w:noProof/>
+          <w:sz w:val="24"/>
+          <w:szCs w:val="24"/>
+        </w:rPr>
+        <w:drawing>
+          <wp:anchor distT="0" distB="0" distL="114300" distR="114300" simplePos="0" relativeHeight="251673600" behindDoc="0" locked="0" layoutInCell="1" allowOverlap="1" wp14:anchorId="0248607E" wp14:editId="2DAA74F3">
+            <wp:simplePos x="0" y="0"/>
+            <wp:positionH relativeFrom="margin">
+              <wp:align>left</wp:align>
+            </wp:positionH>
+            <wp:positionV relativeFrom="paragraph">
+              <wp:posOffset>333955</wp:posOffset>
+            </wp:positionV>
+            <wp:extent cx="3148717" cy="3903422"/>
+            <wp:effectExtent l="0" t="0" r="0" b="1905"/>
+            <wp:wrapNone/>
+            <wp:docPr id="225" name="Imagen 225" descr="Interfaz de usuario gráfica, Aplicación&#10;&#10;Descripción generada automáticamente"/>
+            <wp:cNvGraphicFramePr>
+              <a:graphicFrameLocks xmlns:a="http://schemas.openxmlformats.org/drawingml/2006/main" noChangeAspect="1"/>
+            </wp:cNvGraphicFramePr>
+            <a:graphic xmlns:a="http://schemas.openxmlformats.org/drawingml/2006/main">
+              <a:graphicData uri="http://schemas.openxmlformats.org/drawingml/2006/picture">
+                <pic:pic xmlns:pic="http://schemas.openxmlformats.org/drawingml/2006/picture">
+                  <pic:nvPicPr>
+                    <pic:cNvPr id="225" name="Imagen 225" descr="Interfaz de usuario gráfica, Aplicación&#10;&#10;Descripción generada automáticamente"/>
+                    <pic:cNvPicPr/>
+                  </pic:nvPicPr>
+                  <pic:blipFill>
+                    <a:blip r:embed="rId15">
+                      <a:extLst>
+                        <a:ext uri="{28A0092B-C50C-407E-A947-70E740481C1C}">
+                          <a14:useLocalDpi xmlns:a14="http://schemas.microsoft.com/office/drawing/2010/main" val="0"/>
+                        </a:ext>
+                      </a:extLst>
+                    </a:blip>
+                    <a:stretch>
+                      <a:fillRect/>
+                    </a:stretch>
+                  </pic:blipFill>
+                  <pic:spPr>
+                    <a:xfrm>
+                      <a:off x="0" y="0"/>
+                      <a:ext cx="3148717" cy="3903422"/>
+                    </a:xfrm>
+                    <a:prstGeom prst="rect">
+                      <a:avLst/>
+                    </a:prstGeom>
+                  </pic:spPr>
+                </pic:pic>
+              </a:graphicData>
+            </a:graphic>
+            <wp14:sizeRelH relativeFrom="margin">
+              <wp14:pctWidth>0</wp14:pctWidth>
+            </wp14:sizeRelH>
+            <wp14:sizeRelV relativeFrom="margin">
+              <wp14:pctHeight>0</wp14:pctHeight>
+            </wp14:sizeRelV>
+          </wp:anchor>
+        </w:drawing>
+      </w:r>
+      <w:r>
+        <w:rPr>
+          <w:b/>
+          <w:bCs/>
+          <w:sz w:val="28"/>
+          <w:szCs w:val="28"/>
+        </w:rPr>
+        <w:t>Pantalla</w:t>
+      </w:r>
+      <w:r>
+        <w:rPr>
+          <w:sz w:val="28"/>
+          <w:szCs w:val="28"/>
+        </w:rPr>
+        <w:t>:</w:t>
+      </w:r>
+    </w:p>
+    <w:p>
+      <w:pPr>
+        <w:rPr>
+          <w:sz w:val="28"/>
+          <w:szCs w:val="28"/>
+        </w:rPr>
+      </w:pPr>
+      <w:r>
+        <w:rPr>
+          <w:rFonts w:ascii="Arial" w:hAnsi="Arial" w:cs="Arial"/>
+          <w:b/>
+          <w:bCs/>
+          <w:noProof/>
+          <w:sz w:val="24"/>
+          <w:szCs w:val="24"/>
+        </w:rPr>
+        <w:drawing>
+          <wp:anchor distT="0" distB="0" distL="114300" distR="114300" simplePos="0" relativeHeight="251674624" behindDoc="0" locked="0" layoutInCell="1" allowOverlap="1" wp14:anchorId="7F556A70" wp14:editId="0AE14B91">
+            <wp:simplePos x="0" y="0"/>
+            <wp:positionH relativeFrom="page">
+              <wp:posOffset>4245997</wp:posOffset>
+            </wp:positionH>
+            <wp:positionV relativeFrom="paragraph">
+              <wp:posOffset>45748</wp:posOffset>
+            </wp:positionV>
+            <wp:extent cx="2767053" cy="1527654"/>
+            <wp:effectExtent l="0" t="0" r="0" b="0"/>
+            <wp:wrapNone/>
+            <wp:docPr id="234" name="Imagen 234" descr="Interfaz de usuario gráfica, Aplicación&#10;&#10;Descripción generada automáticamente"/>
+            <wp:cNvGraphicFramePr>
+              <a:graphicFrameLocks xmlns:a="http://schemas.openxmlformats.org/drawingml/2006/main" noChangeAspect="1"/>
+            </wp:cNvGraphicFramePr>
+            <a:graphic xmlns:a="http://schemas.openxmlformats.org/drawingml/2006/main">
+              <a:graphicData uri="http://schemas.openxmlformats.org/drawingml/2006/picture">
+                <pic:pic xmlns:pic="http://schemas.openxmlformats.org/drawingml/2006/picture">
+                  <pic:nvPicPr>
+                    <pic:cNvPr id="234" name="Imagen 234" descr="Interfaz de usuario gráfica, Aplicación&#10;&#10;Descripción generada automáticamente"/>
+                    <pic:cNvPicPr/>
+                  </pic:nvPicPr>
+                  <pic:blipFill>
+                    <a:blip r:embed="rId16">
+                      <a:extLst>
+                        <a:ext uri="{28A0092B-C50C-407E-A947-70E740481C1C}">
+                          <a14:useLocalDpi xmlns:a14="http://schemas.microsoft.com/office/drawing/2010/main" val="0"/>
+                        </a:ext>
+                      </a:extLst>
+                    </a:blip>
+                    <a:stretch>
+                      <a:fillRect/>
+                    </a:stretch>
+                  </pic:blipFill>
+                  <pic:spPr>
+                    <a:xfrm>
+                      <a:off x="0" y="0"/>
+                      <a:ext cx="2773434" cy="1531177"/>
+                    </a:xfrm>
+                    <a:prstGeom prst="rect">
+                      <a:avLst/>
+                    </a:prstGeom>
+                  </pic:spPr>
+                </pic:pic>
+              </a:graphicData>
+            </a:graphic>
+            <wp14:sizeRelH relativeFrom="margin">
+              <wp14:pctWidth>0</wp14:pctWidth>
+            </wp14:sizeRelH>
+            <wp14:sizeRelV relativeFrom="margin">
+              <wp14:pctHeight>0</wp14:pctHeight>
+            </wp14:sizeRelV>
+          </wp:anchor>
+        </w:drawing>
+      </w:r>
+    </w:p>
+    <w:p>
+      <w:pPr>
+        <w:rPr>
+          <w:sz w:val="28"/>
+          <w:szCs w:val="28"/>
+        </w:rPr>
+      </w:pPr>
+    </w:p>
+    <w:p>
+      <w:pPr>
+        <w:rPr>
+          <w:sz w:val="28"/>
+          <w:szCs w:val="28"/>
+        </w:rPr>
+      </w:pPr>
+    </w:p>
+    <w:p>
+      <w:pPr>
+        <w:rPr>
+          <w:sz w:val="28"/>
+          <w:szCs w:val="28"/>
+        </w:rPr>
+      </w:pPr>
+    </w:p>
+    <w:p>
+      <w:pPr>
+        <w:rPr>
+          <w:sz w:val="28"/>
+          <w:szCs w:val="28"/>
+        </w:rPr>
+      </w:pPr>
+    </w:p>
+    <w:p>
+      <w:pPr>
+        <w:rPr>
+          <w:sz w:val="28"/>
+          <w:szCs w:val="28"/>
+        </w:rPr>
+      </w:pPr>
+    </w:p>
+    <w:p>
+      <w:pPr>
+        <w:rPr>
+          <w:sz w:val="28"/>
+          <w:szCs w:val="28"/>
+        </w:rPr>
+      </w:pPr>
+    </w:p>
+    <w:p>
+      <w:pPr>
+        <w:rPr>
+          <w:sz w:val="28"/>
+          <w:szCs w:val="28"/>
+        </w:rPr>
+      </w:pPr>
+    </w:p>
+    <w:p>
+      <w:pPr>
+        <w:rPr>
+          <w:sz w:val="28"/>
+          <w:szCs w:val="28"/>
+        </w:rPr>
+      </w:pPr>
+    </w:p>
+    <w:p>
+      <w:pPr>
+        <w:rPr>
+          <w:sz w:val="28"/>
+          <w:szCs w:val="28"/>
+        </w:rPr>
+      </w:pPr>
+    </w:p>
+    <w:p>
+      <w:pPr>
+        <w:rPr>
+          <w:sz w:val="28"/>
+          <w:szCs w:val="28"/>
+        </w:rPr>
+      </w:pPr>
+    </w:p>
+    <w:p>
+      <w:pPr>
+        <w:rPr>
+          <w:sz w:val="28"/>
+          <w:szCs w:val="28"/>
+        </w:rPr>
+      </w:pPr>
+    </w:p>
+    <w:p>
+      <w:pPr>
+        <w:rPr>
+          <w:sz w:val="28"/>
+          <w:szCs w:val="28"/>
+        </w:rPr>
+      </w:pPr>
+      <w:r>
+        <w:rPr>
+          <w:b/>
+          <w:bCs/>
+          <w:sz w:val="28"/>
+          <w:szCs w:val="28"/>
+        </w:rPr>
+        <w:t>¿Cómo usar?</w:t>
+      </w:r>
+    </w:p>
+    <w:tbl>
+      <w:tblPr>
+        <w:tblStyle w:val="Tablaconcuadrcula"/>
+        <w:tblpPr w:leftFromText="141" w:rightFromText="141" w:vertAnchor="text" w:horzAnchor="margin" w:tblpY="178"/>
+        <w:tblW w:w="0" w:type="auto"/>
+        <w:tblLook w:val="04A0" w:firstRow="1" w:lastRow="0" w:firstColumn="1" w:lastColumn="0" w:noHBand="0" w:noVBand="1"/>
+      </w:tblPr>
+      <w:tblGrid>
+        <w:gridCol w:w="8784"/>
+      </w:tblGrid>
+      <w:tr>
+        <w:tc>
+          <w:tcPr>
+            <w:tcW w:w="8784" w:type="dxa"/>
+          </w:tcPr>
+          <w:p>
+            <w:pPr>
+              <w:pStyle w:val="Prrafodelista"/>
+              <w:numPr>
+                <w:ilvl w:val="0"/>
+                <w:numId w:val="11"/>
+              </w:numPr>
+              <w:ind w:left="313" w:hanging="313"/>
+              <w:jc w:val="both"/>
+              <w:rPr>
+                <w:rFonts w:ascii="Arial" w:hAnsi="Arial" w:cs="Arial"/>
+              </w:rPr>
+            </w:pPr>
+            <w:r>
+              <w:rPr>
+                <w:rFonts w:ascii="Arial" w:hAnsi="Arial" w:cs="Arial"/>
+              </w:rPr>
+              <w:t xml:space="preserve">Ingresar al </w:t>
+            </w:r>
+            <w:proofErr w:type="spellStart"/>
+            <w:r>
+              <w:rPr>
+                <w:rFonts w:ascii="Arial" w:hAnsi="Arial" w:cs="Arial"/>
+              </w:rPr>
+              <w:t>modulo</w:t>
+            </w:r>
+            <w:proofErr w:type="spellEnd"/>
+            <w:r>
+              <w:rPr>
+                <w:rFonts w:ascii="Arial" w:hAnsi="Arial" w:cs="Arial"/>
+              </w:rPr>
+              <w:t xml:space="preserve"> banco / Ingresar saldos.</w:t>
+            </w:r>
+          </w:p>
+        </w:tc>
+      </w:tr>
+      <w:tr>
+        <w:tc>
+          <w:tcPr>
+            <w:tcW w:w="8784" w:type="dxa"/>
+          </w:tcPr>
+          <w:p>
+            <w:pPr>
+              <w:pStyle w:val="Prrafodelista"/>
+              <w:numPr>
+                <w:ilvl w:val="0"/>
+                <w:numId w:val="11"/>
+              </w:numPr>
+              <w:ind w:left="313" w:hanging="284"/>
+              <w:jc w:val="both"/>
+              <w:rPr>
+                <w:rFonts w:ascii="Arial" w:hAnsi="Arial" w:cs="Arial"/>
+              </w:rPr>
+            </w:pPr>
+            <w:r>
+              <w:rPr>
+                <w:rFonts w:ascii="Arial" w:hAnsi="Arial" w:cs="Arial"/>
+              </w:rPr>
+              <w:t>Se despliega la pantalla.</w:t>
+            </w:r>
+          </w:p>
+        </w:tc>
+      </w:tr>
+      <w:tr>
+        <w:tc>
+          <w:tcPr>
+            <w:tcW w:w="8784" w:type="dxa"/>
+          </w:tcPr>
+          <w:p>
+            <w:pPr>
+              <w:pStyle w:val="Prrafodelista"/>
+              <w:numPr>
+                <w:ilvl w:val="0"/>
+                <w:numId w:val="11"/>
+              </w:numPr>
+              <w:ind w:left="313" w:hanging="284"/>
+              <w:jc w:val="both"/>
+              <w:rPr>
+                <w:b/>
+                <w:bCs/>
+                <w:sz w:val="28"/>
+                <w:szCs w:val="28"/>
+              </w:rPr>
+            </w:pPr>
+            <w:r>
+              <w:rPr>
+                <w:rFonts w:ascii="Arial" w:hAnsi="Arial" w:cs="Arial"/>
+              </w:rPr>
+              <w:t xml:space="preserve">Se ingresa el </w:t>
+            </w:r>
+            <w:proofErr w:type="spellStart"/>
+            <w:r>
+              <w:rPr>
+                <w:rFonts w:ascii="Arial" w:hAnsi="Arial" w:cs="Arial"/>
+              </w:rPr>
+              <w:t>cbu</w:t>
+            </w:r>
+            <w:proofErr w:type="spellEnd"/>
+            <w:r>
+              <w:rPr>
+                <w:rFonts w:ascii="Arial" w:hAnsi="Arial" w:cs="Arial"/>
+              </w:rPr>
+              <w:t xml:space="preserve"> a donde se </w:t>
+            </w:r>
+            <w:proofErr w:type="gramStart"/>
+            <w:r>
+              <w:rPr>
+                <w:rFonts w:ascii="Arial" w:hAnsi="Arial" w:cs="Arial"/>
+              </w:rPr>
+              <w:t>acreditaran</w:t>
+            </w:r>
+            <w:proofErr w:type="gramEnd"/>
+            <w:r>
+              <w:rPr>
+                <w:rFonts w:ascii="Arial" w:hAnsi="Arial" w:cs="Arial"/>
+              </w:rPr>
+              <w:t xml:space="preserve"> los fondos, luego se hace </w:t>
+            </w:r>
+            <w:proofErr w:type="spellStart"/>
+            <w:r>
+              <w:rPr>
+                <w:rFonts w:ascii="Arial" w:hAnsi="Arial" w:cs="Arial"/>
+              </w:rPr>
+              <w:t>click</w:t>
+            </w:r>
+            <w:proofErr w:type="spellEnd"/>
+            <w:r>
+              <w:rPr>
+                <w:rFonts w:ascii="Arial" w:hAnsi="Arial" w:cs="Arial"/>
+              </w:rPr>
+              <w:t xml:space="preserve"> en buscar.</w:t>
+            </w:r>
+          </w:p>
+        </w:tc>
+      </w:tr>
+      <w:tr>
+        <w:tc>
+          <w:tcPr>
+            <w:tcW w:w="8784" w:type="dxa"/>
+          </w:tcPr>
+          <w:p>
+            <w:pPr>
+              <w:pStyle w:val="Prrafodelista"/>
+              <w:numPr>
+                <w:ilvl w:val="0"/>
+                <w:numId w:val="11"/>
+              </w:numPr>
+              <w:ind w:left="313" w:hanging="284"/>
+              <w:jc w:val="both"/>
+              <w:rPr>
+                <w:b/>
+                <w:bCs/>
+                <w:sz w:val="28"/>
+                <w:szCs w:val="28"/>
+              </w:rPr>
+            </w:pPr>
+            <w:r>
+              <w:rPr>
+                <w:rFonts w:ascii="Arial" w:hAnsi="Arial" w:cs="Arial"/>
+              </w:rPr>
+              <w:t xml:space="preserve">Se busca el </w:t>
+            </w:r>
+            <w:proofErr w:type="spellStart"/>
+            <w:r>
+              <w:rPr>
+                <w:rFonts w:ascii="Arial" w:hAnsi="Arial" w:cs="Arial"/>
+              </w:rPr>
+              <w:t>cbu</w:t>
+            </w:r>
+            <w:proofErr w:type="spellEnd"/>
+            <w:r>
+              <w:rPr>
+                <w:rFonts w:ascii="Arial" w:hAnsi="Arial" w:cs="Arial"/>
+              </w:rPr>
+              <w:t xml:space="preserve"> en la </w:t>
+            </w:r>
+            <w:proofErr w:type="spellStart"/>
+            <w:r>
+              <w:rPr>
+                <w:rFonts w:ascii="Arial" w:hAnsi="Arial" w:cs="Arial"/>
+              </w:rPr>
+              <w:t>bd</w:t>
+            </w:r>
+            <w:proofErr w:type="spellEnd"/>
+            <w:r>
+              <w:rPr>
+                <w:rFonts w:ascii="Arial" w:hAnsi="Arial" w:cs="Arial"/>
+              </w:rPr>
+              <w:t xml:space="preserve"> y se retorna en la grilla el cliente a quien corresponde.</w:t>
+            </w:r>
+          </w:p>
+        </w:tc>
+      </w:tr>
+      <w:tr>
+        <w:tc>
+          <w:tcPr>
+            <w:tcW w:w="8784" w:type="dxa"/>
+          </w:tcPr>
+          <w:p>
+            <w:pPr>
+              <w:pStyle w:val="Prrafodelista"/>
+              <w:numPr>
+                <w:ilvl w:val="0"/>
+                <w:numId w:val="11"/>
+              </w:numPr>
+              <w:ind w:left="313" w:hanging="284"/>
+              <w:jc w:val="both"/>
+              <w:rPr>
+                <w:b/>
+                <w:bCs/>
+                <w:sz w:val="28"/>
+                <w:szCs w:val="28"/>
+              </w:rPr>
+            </w:pPr>
+            <w:r>
+              <w:rPr>
+                <w:rFonts w:ascii="Arial" w:hAnsi="Arial" w:cs="Arial"/>
+              </w:rPr>
+              <w:t xml:space="preserve">Hace </w:t>
+            </w:r>
+            <w:proofErr w:type="spellStart"/>
+            <w:proofErr w:type="gramStart"/>
+            <w:r>
+              <w:rPr>
+                <w:rFonts w:ascii="Arial" w:hAnsi="Arial" w:cs="Arial"/>
+              </w:rPr>
+              <w:t>click</w:t>
+            </w:r>
+            <w:proofErr w:type="spellEnd"/>
+            <w:proofErr w:type="gramEnd"/>
+            <w:r>
+              <w:rPr>
+                <w:rFonts w:ascii="Arial" w:hAnsi="Arial" w:cs="Arial"/>
+              </w:rPr>
+              <w:t xml:space="preserve"> en el cliente y luego </w:t>
+            </w:r>
+            <w:proofErr w:type="spellStart"/>
+            <w:r>
+              <w:rPr>
+                <w:rFonts w:ascii="Arial" w:hAnsi="Arial" w:cs="Arial"/>
+              </w:rPr>
+              <w:t>click</w:t>
+            </w:r>
+            <w:proofErr w:type="spellEnd"/>
+            <w:r>
+              <w:rPr>
+                <w:rFonts w:ascii="Arial" w:hAnsi="Arial" w:cs="Arial"/>
+              </w:rPr>
+              <w:t xml:space="preserve"> en el botón “Ingresar saldo”.</w:t>
+            </w:r>
+          </w:p>
+        </w:tc>
+      </w:tr>
+      <w:tr>
+        <w:tc>
+          <w:tcPr>
+            <w:tcW w:w="8784" w:type="dxa"/>
+          </w:tcPr>
+          <w:p>
+            <w:pPr>
+              <w:pStyle w:val="Prrafodelista"/>
+              <w:numPr>
+                <w:ilvl w:val="0"/>
+                <w:numId w:val="11"/>
+              </w:numPr>
+              <w:ind w:left="313" w:hanging="284"/>
+              <w:jc w:val="both"/>
+              <w:rPr>
+                <w:b/>
+                <w:bCs/>
+                <w:sz w:val="28"/>
+                <w:szCs w:val="28"/>
+              </w:rPr>
+            </w:pPr>
+            <w:r>
+              <w:rPr>
+                <w:rFonts w:ascii="Arial" w:hAnsi="Arial" w:cs="Arial"/>
+              </w:rPr>
+              <w:t>Se despliega una ventana con un campo para ingresar el valor.</w:t>
+            </w:r>
+          </w:p>
+        </w:tc>
+      </w:tr>
+      <w:tr>
+        <w:tc>
+          <w:tcPr>
+            <w:tcW w:w="8784" w:type="dxa"/>
+          </w:tcPr>
+          <w:p>
+            <w:pPr>
+              <w:pStyle w:val="Prrafodelista"/>
+              <w:numPr>
+                <w:ilvl w:val="0"/>
+                <w:numId w:val="11"/>
+              </w:numPr>
+              <w:ind w:left="313" w:hanging="284"/>
+              <w:jc w:val="both"/>
+              <w:rPr>
+                <w:b/>
+                <w:bCs/>
+                <w:sz w:val="28"/>
+                <w:szCs w:val="28"/>
+              </w:rPr>
+            </w:pPr>
+            <w:r>
+              <w:rPr>
+                <w:rFonts w:ascii="Arial" w:hAnsi="Arial" w:cs="Arial"/>
+              </w:rPr>
+              <w:t xml:space="preserve">Ingresa el valor y hace </w:t>
+            </w:r>
+            <w:proofErr w:type="spellStart"/>
+            <w:proofErr w:type="gramStart"/>
+            <w:r>
+              <w:rPr>
+                <w:rFonts w:ascii="Arial" w:hAnsi="Arial" w:cs="Arial"/>
+              </w:rPr>
+              <w:t>click</w:t>
+            </w:r>
+            <w:proofErr w:type="spellEnd"/>
+            <w:proofErr w:type="gramEnd"/>
+            <w:r>
+              <w:rPr>
+                <w:rFonts w:ascii="Arial" w:hAnsi="Arial" w:cs="Arial"/>
+              </w:rPr>
+              <w:t xml:space="preserve"> en aceptar.</w:t>
+            </w:r>
+          </w:p>
+        </w:tc>
+      </w:tr>
+      <w:tr>
+        <w:tc>
+          <w:tcPr>
+            <w:tcW w:w="8784" w:type="dxa"/>
+          </w:tcPr>
+          <w:p>
+            <w:pPr>
+              <w:pStyle w:val="Prrafodelista"/>
+              <w:numPr>
+                <w:ilvl w:val="0"/>
+                <w:numId w:val="11"/>
+              </w:numPr>
+              <w:ind w:left="313" w:hanging="284"/>
+              <w:jc w:val="both"/>
+              <w:rPr>
+                <w:b/>
+                <w:bCs/>
+                <w:sz w:val="28"/>
+                <w:szCs w:val="28"/>
+              </w:rPr>
+            </w:pPr>
+            <w:r>
+              <w:rPr>
+                <w:rFonts w:ascii="Arial" w:hAnsi="Arial" w:cs="Arial"/>
+              </w:rPr>
+              <w:t>Se valida el valor si es numérico y se actualiza el saldo de la billetera correspondiente con el nuevo monto.</w:t>
+            </w:r>
+          </w:p>
+        </w:tc>
+      </w:tr>
+      <w:tr>
+        <w:tc>
+          <w:tcPr>
+            <w:tcW w:w="8784" w:type="dxa"/>
+          </w:tcPr>
+          <w:p>
+            <w:pPr>
+              <w:pStyle w:val="Prrafodelista"/>
+              <w:numPr>
+                <w:ilvl w:val="0"/>
+                <w:numId w:val="11"/>
+              </w:numPr>
+              <w:ind w:left="313" w:hanging="284"/>
+              <w:jc w:val="both"/>
+              <w:rPr>
+                <w:rFonts w:ascii="Arial" w:hAnsi="Arial" w:cs="Arial"/>
+              </w:rPr>
+            </w:pPr>
+            <w:r>
+              <w:rPr>
+                <w:rFonts w:ascii="Arial" w:hAnsi="Arial" w:cs="Arial"/>
+              </w:rPr>
+              <w:t>Se registra una solicitud de ingreso de dinero como procesada, se muestra un cartel de “Operación completada”</w:t>
+            </w:r>
+            <w:r>
+              <w:rPr>
+                <w:rFonts w:ascii="Arial" w:hAnsi="Arial" w:cs="Arial"/>
+              </w:rPr>
+              <w:t>.</w:t>
+            </w:r>
+          </w:p>
+        </w:tc>
+      </w:tr>
+      <w:tr>
+        <w:tc>
+          <w:tcPr>
+            <w:tcW w:w="8784" w:type="dxa"/>
+          </w:tcPr>
+          <w:p>
+            <w:pPr>
+              <w:pStyle w:val="Prrafodelista"/>
+              <w:numPr>
+                <w:ilvl w:val="0"/>
+                <w:numId w:val="11"/>
+              </w:numPr>
+              <w:ind w:left="454" w:hanging="454"/>
+              <w:jc w:val="both"/>
+              <w:rPr>
+                <w:rFonts w:ascii="Arial" w:hAnsi="Arial" w:cs="Arial"/>
+              </w:rPr>
+            </w:pPr>
+            <w:r>
+              <w:rPr>
+                <w:rFonts w:ascii="Arial" w:hAnsi="Arial" w:cs="Arial"/>
+              </w:rPr>
+              <w:t xml:space="preserve">Hace </w:t>
+            </w:r>
+            <w:proofErr w:type="spellStart"/>
+            <w:proofErr w:type="gramStart"/>
+            <w:r>
+              <w:rPr>
+                <w:rFonts w:ascii="Arial" w:hAnsi="Arial" w:cs="Arial"/>
+              </w:rPr>
+              <w:t>click</w:t>
+            </w:r>
+            <w:proofErr w:type="spellEnd"/>
+            <w:proofErr w:type="gramEnd"/>
+            <w:r>
+              <w:rPr>
+                <w:rFonts w:ascii="Arial" w:hAnsi="Arial" w:cs="Arial"/>
+              </w:rPr>
+              <w:t xml:space="preserve"> en cerrar</w:t>
+            </w:r>
+          </w:p>
+        </w:tc>
+      </w:tr>
+      <w:tr>
+        <w:tc>
+          <w:tcPr>
+            <w:tcW w:w="8784" w:type="dxa"/>
+          </w:tcPr>
+          <w:p>
+            <w:pPr>
+              <w:pStyle w:val="Prrafodelista"/>
+              <w:numPr>
+                <w:ilvl w:val="0"/>
+                <w:numId w:val="11"/>
+              </w:numPr>
+              <w:ind w:left="454" w:hanging="454"/>
+              <w:jc w:val="both"/>
+              <w:rPr>
+                <w:rFonts w:ascii="Arial" w:hAnsi="Arial" w:cs="Arial"/>
+              </w:rPr>
+            </w:pPr>
+            <w:r>
+              <w:rPr>
+                <w:rFonts w:ascii="Arial" w:hAnsi="Arial" w:cs="Arial"/>
+              </w:rPr>
+              <w:t xml:space="preserve">Se cierra la pantalla del módulo de búsqueda de </w:t>
+            </w:r>
+            <w:proofErr w:type="spellStart"/>
+            <w:r>
+              <w:rPr>
+                <w:rFonts w:ascii="Arial" w:hAnsi="Arial" w:cs="Arial"/>
+              </w:rPr>
+              <w:t>cbu</w:t>
+            </w:r>
+            <w:proofErr w:type="spellEnd"/>
+            <w:r>
+              <w:rPr>
+                <w:rFonts w:ascii="Arial" w:hAnsi="Arial" w:cs="Arial"/>
+              </w:rPr>
+              <w:t>.</w:t>
+            </w:r>
+          </w:p>
+        </w:tc>
+      </w:tr>
+    </w:tbl>
+    <w:p>
+      <w:pPr>
+        <w:rPr>
+          <w:sz w:val="28"/>
+          <w:szCs w:val="28"/>
+        </w:rPr>
+      </w:pPr>
+    </w:p>
+    <w:p>
+      <w:pPr>
+        <w:rPr>
+          <w:b/>
+          <w:bCs/>
+          <w:color w:val="4472C4" w:themeColor="accent1"/>
+          <w:sz w:val="36"/>
+          <w:szCs w:val="36"/>
+        </w:rPr>
+      </w:pPr>
+      <w:r>
+        <w:rPr>
+          <w:b/>
+          <w:bCs/>
+          <w:color w:val="4472C4" w:themeColor="accent1"/>
+          <w:sz w:val="36"/>
+          <w:szCs w:val="36"/>
+        </w:rPr>
+        <w:lastRenderedPageBreak/>
+        <w:t>Procesar extracción</w:t>
+      </w:r>
+      <w:r>
+        <w:rPr>
+          <w:b/>
+          <w:bCs/>
+          <w:color w:val="4472C4" w:themeColor="accent1"/>
+          <w:sz w:val="36"/>
+          <w:szCs w:val="36"/>
+        </w:rPr>
+        <w:t>:</w:t>
+      </w:r>
+    </w:p>
+    <w:p>
+      <w:pPr>
+        <w:rPr>
+          <w:sz w:val="28"/>
+          <w:szCs w:val="28"/>
+        </w:rPr>
+      </w:pPr>
+      <w:r>
+        <w:rPr>
+          <w:b/>
+          <w:bCs/>
+          <w:sz w:val="28"/>
+          <w:szCs w:val="28"/>
+        </w:rPr>
+        <w:t>Propósito</w:t>
+      </w:r>
+      <w:r>
+        <w:rPr>
+          <w:sz w:val="28"/>
+          <w:szCs w:val="28"/>
+        </w:rPr>
+        <w:t>:</w:t>
+      </w:r>
+    </w:p>
+    <w:p>
+      <w:pPr>
+        <w:rPr>
+          <w:rFonts w:ascii="Arial" w:hAnsi="Arial" w:cs="Arial"/>
+        </w:rPr>
+      </w:pPr>
+      <w:bookmarkStart w:id="0" w:name="_Hlk88751856"/>
+      <w:r>
+        <w:rPr>
+          <w:rFonts w:ascii="Arial" w:hAnsi="Arial" w:cs="Arial"/>
+        </w:rPr>
+        <w:t>Administrar las operaciones de extracción de dinero.</w:t>
+      </w:r>
+      <w:bookmarkEnd w:id="0"/>
+    </w:p>
+    <w:p>
+      <w:pPr>
+        <w:rPr>
+          <w:rFonts w:ascii="Arial" w:hAnsi="Arial" w:cs="Arial"/>
+        </w:rPr>
+      </w:pPr>
+    </w:p>
+    <w:p>
+      <w:pPr>
+        <w:rPr>
+          <w:sz w:val="28"/>
+          <w:szCs w:val="28"/>
+        </w:rPr>
+      </w:pPr>
+      <w:r>
+        <w:rPr>
+          <w:rFonts w:ascii="Arial" w:hAnsi="Arial" w:cs="Arial"/>
+          <w:b/>
+          <w:bCs/>
+          <w:noProof/>
+          <w:sz w:val="24"/>
+          <w:szCs w:val="24"/>
+        </w:rPr>
+        <w:drawing>
+          <wp:anchor distT="0" distB="0" distL="114300" distR="114300" simplePos="0" relativeHeight="251676672" behindDoc="0" locked="0" layoutInCell="1" allowOverlap="1" wp14:anchorId="44ED8EEA" wp14:editId="689070F6">
+            <wp:simplePos x="0" y="0"/>
+            <wp:positionH relativeFrom="margin">
+              <wp:align>left</wp:align>
+            </wp:positionH>
+            <wp:positionV relativeFrom="paragraph">
+              <wp:posOffset>333651</wp:posOffset>
+            </wp:positionV>
+            <wp:extent cx="4343309" cy="4953663"/>
+            <wp:effectExtent l="0" t="0" r="635" b="0"/>
+            <wp:wrapNone/>
+            <wp:docPr id="256" name="Imagen 256" descr="Interfaz de usuario gráfica, Aplicación&#10;&#10;Descripción generada automáticamente"/>
+            <wp:cNvGraphicFramePr>
+              <a:graphicFrameLocks xmlns:a="http://schemas.openxmlformats.org/drawingml/2006/main" noChangeAspect="1"/>
+            </wp:cNvGraphicFramePr>
+            <a:graphic xmlns:a="http://schemas.openxmlformats.org/drawingml/2006/main">
+              <a:graphicData uri="http://schemas.openxmlformats.org/drawingml/2006/picture">
+                <pic:pic xmlns:pic="http://schemas.openxmlformats.org/drawingml/2006/picture">
+                  <pic:nvPicPr>
+                    <pic:cNvPr id="256" name="Imagen 256" descr="Interfaz de usuario gráfica, Aplicación&#10;&#10;Descripción generada automáticamente"/>
+                    <pic:cNvPicPr/>
+                  </pic:nvPicPr>
+                  <pic:blipFill>
+                    <a:blip r:embed="rId17">
+                      <a:extLst>
+                        <a:ext uri="{28A0092B-C50C-407E-A947-70E740481C1C}">
+                          <a14:useLocalDpi xmlns:a14="http://schemas.microsoft.com/office/drawing/2010/main" val="0"/>
+                        </a:ext>
+                      </a:extLst>
+                    </a:blip>
+                    <a:stretch>
+                      <a:fillRect/>
+                    </a:stretch>
+                  </pic:blipFill>
+                  <pic:spPr>
+                    <a:xfrm>
+                      <a:off x="0" y="0"/>
+                      <a:ext cx="4343309" cy="4953663"/>
+                    </a:xfrm>
+                    <a:prstGeom prst="rect">
+                      <a:avLst/>
+                    </a:prstGeom>
+                  </pic:spPr>
+                </pic:pic>
+              </a:graphicData>
+            </a:graphic>
+            <wp14:sizeRelH relativeFrom="margin">
+              <wp14:pctWidth>0</wp14:pctWidth>
+            </wp14:sizeRelH>
+            <wp14:sizeRelV relativeFrom="margin">
+              <wp14:pctHeight>0</wp14:pctHeight>
+            </wp14:sizeRelV>
+          </wp:anchor>
+        </w:drawing>
+      </w:r>
+      <w:r>
+        <w:rPr>
+          <w:b/>
+          <w:bCs/>
+          <w:sz w:val="28"/>
+          <w:szCs w:val="28"/>
+        </w:rPr>
+        <w:t>Pantalla</w:t>
+      </w:r>
+      <w:r>
+        <w:rPr>
+          <w:sz w:val="28"/>
+          <w:szCs w:val="28"/>
+        </w:rPr>
+        <w:t>:</w:t>
+      </w:r>
+    </w:p>
+    <w:p>
+      <w:pPr>
+        <w:rPr>
+          <w:sz w:val="28"/>
+          <w:szCs w:val="28"/>
+        </w:rPr>
+      </w:pPr>
+    </w:p>
+    <w:p>
+      <w:pPr>
+        <w:rPr>
+          <w:sz w:val="28"/>
+          <w:szCs w:val="28"/>
+        </w:rPr>
+      </w:pPr>
+    </w:p>
+    <w:p>
+      <w:pPr>
+        <w:rPr>
+          <w:sz w:val="28"/>
+          <w:szCs w:val="28"/>
+        </w:rPr>
+      </w:pPr>
+    </w:p>
+    <w:p>
+      <w:pPr>
+        <w:rPr>
+          <w:sz w:val="28"/>
+          <w:szCs w:val="28"/>
+        </w:rPr>
+      </w:pPr>
+    </w:p>
+    <w:p>
+      <w:pPr>
+        <w:rPr>
+          <w:sz w:val="28"/>
+          <w:szCs w:val="28"/>
+        </w:rPr>
+      </w:pPr>
+    </w:p>
+    <w:p>
+      <w:pPr>
+        <w:rPr>
+          <w:sz w:val="28"/>
+          <w:szCs w:val="28"/>
+        </w:rPr>
+      </w:pPr>
+    </w:p>
+    <w:p>
+      <w:pPr>
+        <w:rPr>
+          <w:sz w:val="28"/>
+          <w:szCs w:val="28"/>
+        </w:rPr>
+      </w:pPr>
+    </w:p>
+    <w:p>
+      <w:pPr>
+        <w:rPr>
+          <w:sz w:val="28"/>
+          <w:szCs w:val="28"/>
+        </w:rPr>
+      </w:pPr>
+    </w:p>
+    <w:p>
+      <w:pPr>
+        <w:rPr>
+          <w:sz w:val="28"/>
+          <w:szCs w:val="28"/>
+        </w:rPr>
+      </w:pPr>
+    </w:p>
+    <w:p>
+      <w:pPr>
+        <w:rPr>
+          <w:sz w:val="28"/>
+          <w:szCs w:val="28"/>
+        </w:rPr>
+      </w:pPr>
+    </w:p>
+    <w:p>
+      <w:pPr>
+        <w:rPr>
+          <w:sz w:val="28"/>
+          <w:szCs w:val="28"/>
+        </w:rPr>
+      </w:pPr>
+    </w:p>
+    <w:p>
+      <w:pPr>
+        <w:rPr>
+          <w:sz w:val="28"/>
+          <w:szCs w:val="28"/>
+        </w:rPr>
+      </w:pPr>
+    </w:p>
+    <w:p>
+      <w:pPr>
+        <w:rPr>
+          <w:sz w:val="28"/>
+          <w:szCs w:val="28"/>
+        </w:rPr>
+      </w:pPr>
+    </w:p>
+    <w:p>
+      <w:pPr>
+        <w:rPr>
+          <w:sz w:val="28"/>
+          <w:szCs w:val="28"/>
+        </w:rPr>
+      </w:pPr>
+    </w:p>
+    <w:p>
+      <w:pPr>
+        <w:rPr>
+          <w:sz w:val="28"/>
+          <w:szCs w:val="28"/>
+        </w:rPr>
+      </w:pPr>
+    </w:p>
+    <w:p>
+      <w:pPr>
+        <w:rPr>
+          <w:sz w:val="28"/>
+          <w:szCs w:val="28"/>
+        </w:rPr>
+      </w:pPr>
+      <w:r>
+        <w:rPr>
+          <w:b/>
+          <w:bCs/>
+          <w:sz w:val="28"/>
+          <w:szCs w:val="28"/>
+        </w:rPr>
+        <w:t>¿Cómo usar?</w:t>
+      </w:r>
+    </w:p>
+    <w:tbl>
+      <w:tblPr>
+        <w:tblStyle w:val="Tablaconcuadrcula"/>
+        <w:tblpPr w:leftFromText="141" w:rightFromText="141" w:vertAnchor="text" w:horzAnchor="margin" w:tblpY="152"/>
+        <w:tblW w:w="0" w:type="auto"/>
+        <w:tblLook w:val="04A0" w:firstRow="1" w:lastRow="0" w:firstColumn="1" w:lastColumn="0" w:noHBand="0" w:noVBand="1"/>
+      </w:tblPr>
+      <w:tblGrid>
+        <w:gridCol w:w="8784"/>
+      </w:tblGrid>
+      <w:tr>
+        <w:tc>
+          <w:tcPr>
+            <w:tcW w:w="8784" w:type="dxa"/>
+          </w:tcPr>
+          <w:p>
+            <w:pPr>
+              <w:pStyle w:val="Prrafodelista"/>
+              <w:numPr>
+                <w:ilvl w:val="0"/>
+                <w:numId w:val="12"/>
+              </w:numPr>
+              <w:ind w:left="313" w:hanging="284"/>
+              <w:jc w:val="both"/>
+              <w:rPr>
+                <w:rFonts w:ascii="Arial" w:hAnsi="Arial" w:cs="Arial"/>
+              </w:rPr>
+            </w:pPr>
+            <w:r>
+              <w:rPr>
+                <w:rFonts w:ascii="Arial" w:hAnsi="Arial" w:cs="Arial"/>
+              </w:rPr>
+              <w:t>Ingresar al módulo banco / Solicitud de extracciones.</w:t>
+            </w:r>
+          </w:p>
+        </w:tc>
+      </w:tr>
+      <w:tr>
+        <w:tc>
+          <w:tcPr>
+            <w:tcW w:w="8784" w:type="dxa"/>
+          </w:tcPr>
+          <w:p>
+            <w:pPr>
+              <w:pStyle w:val="Prrafodelista"/>
+              <w:numPr>
+                <w:ilvl w:val="0"/>
+                <w:numId w:val="12"/>
+              </w:numPr>
+              <w:ind w:left="313" w:hanging="284"/>
+              <w:jc w:val="both"/>
+              <w:rPr>
+                <w:rFonts w:ascii="Arial" w:hAnsi="Arial" w:cs="Arial"/>
+              </w:rPr>
+            </w:pPr>
+            <w:r>
+              <w:rPr>
+                <w:rFonts w:ascii="Arial" w:hAnsi="Arial" w:cs="Arial"/>
+              </w:rPr>
+              <w:t>Se despliega la pantalla, mostrando la lista de solicitudes de extracción.</w:t>
+            </w:r>
+          </w:p>
+        </w:tc>
+      </w:tr>
+      <w:tr>
+        <w:tc>
+          <w:tcPr>
+            <w:tcW w:w="8784" w:type="dxa"/>
+          </w:tcPr>
+          <w:p>
+            <w:pPr>
+              <w:pStyle w:val="Prrafodelista"/>
+              <w:numPr>
+                <w:ilvl w:val="0"/>
+                <w:numId w:val="12"/>
+              </w:numPr>
+              <w:ind w:left="313" w:hanging="284"/>
+              <w:jc w:val="both"/>
+              <w:rPr>
+                <w:b/>
+                <w:bCs/>
+                <w:sz w:val="28"/>
+                <w:szCs w:val="28"/>
+              </w:rPr>
+            </w:pPr>
+            <w:r>
+              <w:rPr>
+                <w:rFonts w:ascii="Arial" w:hAnsi="Arial" w:cs="Arial"/>
+              </w:rPr>
+              <w:t xml:space="preserve">El usuario selecciona una solicitud y hace </w:t>
+            </w:r>
+            <w:proofErr w:type="spellStart"/>
+            <w:proofErr w:type="gramStart"/>
+            <w:r>
+              <w:rPr>
+                <w:rFonts w:ascii="Arial" w:hAnsi="Arial" w:cs="Arial"/>
+              </w:rPr>
+              <w:t>click</w:t>
+            </w:r>
+            <w:proofErr w:type="spellEnd"/>
+            <w:proofErr w:type="gramEnd"/>
+            <w:r>
+              <w:rPr>
+                <w:rFonts w:ascii="Arial" w:hAnsi="Arial" w:cs="Arial"/>
+              </w:rPr>
+              <w:t xml:space="preserve"> en “aceptar”.</w:t>
+            </w:r>
+          </w:p>
+        </w:tc>
+      </w:tr>
+      <w:tr>
+        <w:tc>
+          <w:tcPr>
+            <w:tcW w:w="8784" w:type="dxa"/>
+          </w:tcPr>
+          <w:p>
+            <w:pPr>
+              <w:pStyle w:val="Prrafodelista"/>
+              <w:numPr>
+                <w:ilvl w:val="0"/>
+                <w:numId w:val="12"/>
+              </w:numPr>
+              <w:ind w:left="313" w:hanging="284"/>
+              <w:jc w:val="both"/>
+              <w:rPr>
+                <w:b/>
+                <w:bCs/>
+                <w:sz w:val="28"/>
+                <w:szCs w:val="28"/>
+              </w:rPr>
+            </w:pPr>
+            <w:r>
+              <w:rPr>
+                <w:rFonts w:ascii="Arial" w:hAnsi="Arial" w:cs="Arial"/>
+              </w:rPr>
+              <w:t>Se registra como aprobada la solicitud y se hace el descuento en la billetera del cliente del monto asociado.</w:t>
+            </w:r>
+          </w:p>
+        </w:tc>
+      </w:tr>
+      <w:tr>
+        <w:tc>
+          <w:tcPr>
+            <w:tcW w:w="8784" w:type="dxa"/>
+          </w:tcPr>
+          <w:p>
+            <w:pPr>
+              <w:pStyle w:val="Prrafodelista"/>
+              <w:numPr>
+                <w:ilvl w:val="0"/>
+                <w:numId w:val="12"/>
+              </w:numPr>
+              <w:ind w:left="313" w:hanging="284"/>
+              <w:jc w:val="both"/>
+              <w:rPr>
+                <w:b/>
+                <w:bCs/>
+                <w:sz w:val="28"/>
+                <w:szCs w:val="28"/>
+              </w:rPr>
+            </w:pPr>
+            <w:r>
+              <w:rPr>
+                <w:rFonts w:ascii="Arial" w:hAnsi="Arial" w:cs="Arial"/>
+              </w:rPr>
+              <w:t>Se actualiza la grilla desapareciendo esta solicitud.</w:t>
+            </w:r>
+          </w:p>
+        </w:tc>
+      </w:tr>
+      <w:tr>
+        <w:tc>
+          <w:tcPr>
+            <w:tcW w:w="8784" w:type="dxa"/>
+          </w:tcPr>
+          <w:p>
+            <w:pPr>
+              <w:pStyle w:val="Prrafodelista"/>
+              <w:numPr>
+                <w:ilvl w:val="0"/>
+                <w:numId w:val="12"/>
+              </w:numPr>
+              <w:ind w:left="313" w:hanging="284"/>
+              <w:jc w:val="both"/>
+              <w:rPr>
+                <w:b/>
+                <w:bCs/>
+                <w:sz w:val="28"/>
+                <w:szCs w:val="28"/>
+              </w:rPr>
+            </w:pPr>
+            <w:r>
+              <w:rPr>
+                <w:rFonts w:ascii="Arial" w:hAnsi="Arial" w:cs="Arial"/>
+              </w:rPr>
+              <w:t xml:space="preserve">Hace </w:t>
+            </w:r>
+            <w:proofErr w:type="spellStart"/>
+            <w:proofErr w:type="gramStart"/>
+            <w:r>
+              <w:rPr>
+                <w:rFonts w:ascii="Arial" w:hAnsi="Arial" w:cs="Arial"/>
+              </w:rPr>
+              <w:t>click</w:t>
+            </w:r>
+            <w:proofErr w:type="spellEnd"/>
+            <w:proofErr w:type="gramEnd"/>
+            <w:r>
+              <w:rPr>
+                <w:rFonts w:ascii="Arial" w:hAnsi="Arial" w:cs="Arial"/>
+              </w:rPr>
+              <w:t xml:space="preserve"> en Cerrar.</w:t>
+            </w:r>
+          </w:p>
+        </w:tc>
+      </w:tr>
+      <w:tr>
+        <w:tc>
+          <w:tcPr>
+            <w:tcW w:w="8784" w:type="dxa"/>
+          </w:tcPr>
+          <w:p>
+            <w:pPr>
+              <w:pStyle w:val="Prrafodelista"/>
+              <w:numPr>
+                <w:ilvl w:val="0"/>
+                <w:numId w:val="12"/>
+              </w:numPr>
+              <w:ind w:left="313" w:hanging="284"/>
+              <w:jc w:val="both"/>
+              <w:rPr>
+                <w:rFonts w:ascii="Arial" w:hAnsi="Arial" w:cs="Arial"/>
+              </w:rPr>
+            </w:pPr>
+            <w:r>
+              <w:rPr>
+                <w:rFonts w:ascii="Arial" w:hAnsi="Arial" w:cs="Arial"/>
+              </w:rPr>
+              <w:t>Se cierra la pantalla del módulo.</w:t>
+            </w:r>
+          </w:p>
+        </w:tc>
+      </w:tr>
+    </w:tbl>
     <w:p>
       <w:pPr>
         <w:rPr>
@@ -3144,6 +6726,97 @@
 <file path=word/numbering.xml><?xml version="1.0" encoding="utf-8"?>
 <w:numbering xmlns:wpc="http://schemas.microsoft.com/office/word/2010/wordprocessingCanvas" xmlns:cx="http://schemas.microsoft.com/office/drawing/2014/chartex" xmlns:cx1="http://schemas.microsoft.com/office/drawing/2015/9/8/chartex" xmlns:cx2="http://schemas.microsoft.com/office/drawing/2015/10/21/chartex" xmlns:cx3="http://schemas.microsoft.com/office/drawing/2016/5/9/chartex" xmlns:cx4="http://schemas.microsoft.com/office/drawing/2016/5/10/chartex" xmlns:cx5="http://schemas.microsoft.com/office/drawing/2016/5/11/chartex" xmlns:cx6="http://schemas.microsoft.com/office/drawing/2016/5/12/chartex" xmlns:cx7="http://schemas.microsoft.com/office/drawing/2016/5/13/chartex" xmlns:cx8="http://schemas.microsoft.com/office/drawing/2016/5/14/chartex" xmlns:mc="http://schemas.openxmlformats.org/markup-compatibility/2006" xmlns:aink="http://schemas.microsoft.com/office/drawing/2016/ink" xmlns:am3d="http://schemas.microsoft.com/office/drawing/2017/model3d" xmlns:o="urn:schemas-microsoft-com:office:office" xmlns:r="http://schemas.openxmlformats.org/officeDocument/2006/relationships" xmlns:m="http://schemas.openxmlformats.org/officeDocument/2006/math" xmlns:v="urn:schemas-microsoft-com:vml" xmlns:wp14="http://schemas.microsoft.com/office/word/2010/wordprocessingDrawing" xmlns:wp="http://schemas.openxmlformats.org/drawingml/2006/wordprocessingDrawing" xmlns:w10="urn:schemas-microsoft-com:office:word" xmlns:w="http://schemas.openxmlformats.org/wordprocessingml/2006/main" xmlns:w14="http://schemas.microsoft.com/office/word/2010/wordml" xmlns:w15="http://schemas.microsoft.com/office/word/2012/wordml" xmlns:w16cex="http://schemas.microsoft.com/office/word/2018/wordml/cex" xmlns:w16cid="http://schemas.microsoft.com/office/word/2016/wordml/cid" xmlns:w16="http://schemas.microsoft.com/office/word/2018/wordml" xmlns:w16sdtdh="http://schemas.microsoft.com/office/word/2020/wordml/sdtdatahash" xmlns:w16se="http://schemas.microsoft.com/office/word/2015/wordml/symex" xmlns:wpg="http://schemas.microsoft.com/office/word/2010/wordprocessingGroup" xmlns:wpi="http://schemas.microsoft.com/office/word/2010/wordprocessingInk" xmlns:wne="http://schemas.microsoft.com/office/word/2006/wordml" xmlns:wps="http://schemas.microsoft.com/office/word/2010/wordprocessingShape" mc:Ignorable="w14 w15 w16se w16cid w16 w16cex w16sdtdh wp14">
   <w:abstractNum w:abstractNumId="0" w15:restartNumberingAfterBreak="0">
+    <w:nsid w:val="17D870D0"/>
+    <w:multiLevelType w:val="hybridMultilevel"/>
+    <w:tmpl w:val="56D6E556"/>
+    <w:lvl w:ilvl="0" w:tplc="FFFFFFFF">
+      <w:start w:val="1"/>
+      <w:numFmt w:val="decimal"/>
+      <w:lvlText w:val="%1)"/>
+      <w:lvlJc w:val="left"/>
+      <w:pPr>
+        <w:ind w:left="720" w:hanging="360"/>
+      </w:pPr>
+      <w:rPr>
+        <w:rFonts w:ascii="Arial" w:hAnsi="Arial" w:cs="Arial" w:hint="default"/>
+        <w:b w:val="0"/>
+        <w:sz w:val="22"/>
+      </w:rPr>
+    </w:lvl>
+    <w:lvl w:ilvl="1" w:tplc="FFFFFFFF" w:tentative="1">
+      <w:start w:val="1"/>
+      <w:numFmt w:val="lowerLetter"/>
+      <w:lvlText w:val="%2."/>
+      <w:lvlJc w:val="left"/>
+      <w:pPr>
+        <w:ind w:left="1440" w:hanging="360"/>
+      </w:pPr>
+    </w:lvl>
+    <w:lvl w:ilvl="2" w:tplc="FFFFFFFF" w:tentative="1">
+      <w:start w:val="1"/>
+      <w:numFmt w:val="lowerRoman"/>
+      <w:lvlText w:val="%3."/>
+      <w:lvlJc w:val="right"/>
+      <w:pPr>
+        <w:ind w:left="2160" w:hanging="180"/>
+      </w:pPr>
+    </w:lvl>
+    <w:lvl w:ilvl="3" w:tplc="FFFFFFFF" w:tentative="1">
+      <w:start w:val="1"/>
+      <w:numFmt w:val="decimal"/>
+      <w:lvlText w:val="%4."/>
+      <w:lvlJc w:val="left"/>
+      <w:pPr>
+        <w:ind w:left="2880" w:hanging="360"/>
+      </w:pPr>
+    </w:lvl>
+    <w:lvl w:ilvl="4" w:tplc="FFFFFFFF" w:tentative="1">
+      <w:start w:val="1"/>
+      <w:numFmt w:val="lowerLetter"/>
+      <w:lvlText w:val="%5."/>
+      <w:lvlJc w:val="left"/>
+      <w:pPr>
+        <w:ind w:left="3600" w:hanging="360"/>
+      </w:pPr>
+    </w:lvl>
+    <w:lvl w:ilvl="5" w:tplc="FFFFFFFF" w:tentative="1">
+      <w:start w:val="1"/>
+      <w:numFmt w:val="lowerRoman"/>
+      <w:lvlText w:val="%6."/>
+      <w:lvlJc w:val="right"/>
+      <w:pPr>
+        <w:ind w:left="4320" w:hanging="180"/>
+      </w:pPr>
+    </w:lvl>
+    <w:lvl w:ilvl="6" w:tplc="FFFFFFFF" w:tentative="1">
+      <w:start w:val="1"/>
+      <w:numFmt w:val="decimal"/>
+      <w:lvlText w:val="%7."/>
+      <w:lvlJc w:val="left"/>
+      <w:pPr>
+        <w:ind w:left="5040" w:hanging="360"/>
+      </w:pPr>
+    </w:lvl>
+    <w:lvl w:ilvl="7" w:tplc="FFFFFFFF" w:tentative="1">
+      <w:start w:val="1"/>
+      <w:numFmt w:val="lowerLetter"/>
+      <w:lvlText w:val="%8."/>
+      <w:lvlJc w:val="left"/>
+      <w:pPr>
+        <w:ind w:left="5760" w:hanging="360"/>
+      </w:pPr>
+    </w:lvl>
+    <w:lvl w:ilvl="8" w:tplc="FFFFFFFF" w:tentative="1">
+      <w:start w:val="1"/>
+      <w:numFmt w:val="lowerRoman"/>
+      <w:lvlText w:val="%9."/>
+      <w:lvlJc w:val="right"/>
+      <w:pPr>
+        <w:ind w:left="6480" w:hanging="180"/>
+      </w:pPr>
+    </w:lvl>
+  </w:abstractNum>
+  <w:abstractNum w:abstractNumId="1" w15:restartNumberingAfterBreak="0">
     <w:nsid w:val="184D7755"/>
     <w:multiLevelType w:val="hybridMultilevel"/>
     <w:tmpl w:val="951CE202"/>
@@ -3229,7 +6902,7 @@
       </w:pPr>
     </w:lvl>
   </w:abstractNum>
-  <w:abstractNum w:abstractNumId="1" w15:restartNumberingAfterBreak="0">
+  <w:abstractNum w:abstractNumId="2" w15:restartNumberingAfterBreak="0">
     <w:nsid w:val="1A1001C1"/>
     <w:multiLevelType w:val="hybridMultilevel"/>
     <w:tmpl w:val="C452F1E4"/>
@@ -3342,7 +7015,280 @@
       </w:rPr>
     </w:lvl>
   </w:abstractNum>
-  <w:abstractNum w:abstractNumId="2" w15:restartNumberingAfterBreak="0">
+  <w:abstractNum w:abstractNumId="3" w15:restartNumberingAfterBreak="0">
+    <w:nsid w:val="1DFD2673"/>
+    <w:multiLevelType w:val="hybridMultilevel"/>
+    <w:tmpl w:val="56D6E556"/>
+    <w:lvl w:ilvl="0" w:tplc="FFFFFFFF">
+      <w:start w:val="1"/>
+      <w:numFmt w:val="decimal"/>
+      <w:lvlText w:val="%1)"/>
+      <w:lvlJc w:val="left"/>
+      <w:pPr>
+        <w:ind w:left="720" w:hanging="360"/>
+      </w:pPr>
+      <w:rPr>
+        <w:rFonts w:ascii="Arial" w:hAnsi="Arial" w:cs="Arial" w:hint="default"/>
+        <w:b w:val="0"/>
+        <w:sz w:val="22"/>
+      </w:rPr>
+    </w:lvl>
+    <w:lvl w:ilvl="1" w:tplc="FFFFFFFF" w:tentative="1">
+      <w:start w:val="1"/>
+      <w:numFmt w:val="lowerLetter"/>
+      <w:lvlText w:val="%2."/>
+      <w:lvlJc w:val="left"/>
+      <w:pPr>
+        <w:ind w:left="1440" w:hanging="360"/>
+      </w:pPr>
+    </w:lvl>
+    <w:lvl w:ilvl="2" w:tplc="FFFFFFFF" w:tentative="1">
+      <w:start w:val="1"/>
+      <w:numFmt w:val="lowerRoman"/>
+      <w:lvlText w:val="%3."/>
+      <w:lvlJc w:val="right"/>
+      <w:pPr>
+        <w:ind w:left="2160" w:hanging="180"/>
+      </w:pPr>
+    </w:lvl>
+    <w:lvl w:ilvl="3" w:tplc="FFFFFFFF" w:tentative="1">
+      <w:start w:val="1"/>
+      <w:numFmt w:val="decimal"/>
+      <w:lvlText w:val="%4."/>
+      <w:lvlJc w:val="left"/>
+      <w:pPr>
+        <w:ind w:left="2880" w:hanging="360"/>
+      </w:pPr>
+    </w:lvl>
+    <w:lvl w:ilvl="4" w:tplc="FFFFFFFF" w:tentative="1">
+      <w:start w:val="1"/>
+      <w:numFmt w:val="lowerLetter"/>
+      <w:lvlText w:val="%5."/>
+      <w:lvlJc w:val="left"/>
+      <w:pPr>
+        <w:ind w:left="3600" w:hanging="360"/>
+      </w:pPr>
+    </w:lvl>
+    <w:lvl w:ilvl="5" w:tplc="FFFFFFFF" w:tentative="1">
+      <w:start w:val="1"/>
+      <w:numFmt w:val="lowerRoman"/>
+      <w:lvlText w:val="%6."/>
+      <w:lvlJc w:val="right"/>
+      <w:pPr>
+        <w:ind w:left="4320" w:hanging="180"/>
+      </w:pPr>
+    </w:lvl>
+    <w:lvl w:ilvl="6" w:tplc="FFFFFFFF" w:tentative="1">
+      <w:start w:val="1"/>
+      <w:numFmt w:val="decimal"/>
+      <w:lvlText w:val="%7."/>
+      <w:lvlJc w:val="left"/>
+      <w:pPr>
+        <w:ind w:left="5040" w:hanging="360"/>
+      </w:pPr>
+    </w:lvl>
+    <w:lvl w:ilvl="7" w:tplc="FFFFFFFF" w:tentative="1">
+      <w:start w:val="1"/>
+      <w:numFmt w:val="lowerLetter"/>
+      <w:lvlText w:val="%8."/>
+      <w:lvlJc w:val="left"/>
+      <w:pPr>
+        <w:ind w:left="5760" w:hanging="360"/>
+      </w:pPr>
+    </w:lvl>
+    <w:lvl w:ilvl="8" w:tplc="FFFFFFFF" w:tentative="1">
+      <w:start w:val="1"/>
+      <w:numFmt w:val="lowerRoman"/>
+      <w:lvlText w:val="%9."/>
+      <w:lvlJc w:val="right"/>
+      <w:pPr>
+        <w:ind w:left="6480" w:hanging="180"/>
+      </w:pPr>
+    </w:lvl>
+  </w:abstractNum>
+  <w:abstractNum w:abstractNumId="4" w15:restartNumberingAfterBreak="0">
+    <w:nsid w:val="1F3455D4"/>
+    <w:multiLevelType w:val="hybridMultilevel"/>
+    <w:tmpl w:val="56D6E556"/>
+    <w:lvl w:ilvl="0" w:tplc="FFFFFFFF">
+      <w:start w:val="1"/>
+      <w:numFmt w:val="decimal"/>
+      <w:lvlText w:val="%1)"/>
+      <w:lvlJc w:val="left"/>
+      <w:pPr>
+        <w:ind w:left="720" w:hanging="360"/>
+      </w:pPr>
+      <w:rPr>
+        <w:rFonts w:ascii="Arial" w:hAnsi="Arial" w:cs="Arial" w:hint="default"/>
+        <w:b w:val="0"/>
+        <w:sz w:val="22"/>
+      </w:rPr>
+    </w:lvl>
+    <w:lvl w:ilvl="1" w:tplc="FFFFFFFF" w:tentative="1">
+      <w:start w:val="1"/>
+      <w:numFmt w:val="lowerLetter"/>
+      <w:lvlText w:val="%2."/>
+      <w:lvlJc w:val="left"/>
+      <w:pPr>
+        <w:ind w:left="1440" w:hanging="360"/>
+      </w:pPr>
+    </w:lvl>
+    <w:lvl w:ilvl="2" w:tplc="FFFFFFFF" w:tentative="1">
+      <w:start w:val="1"/>
+      <w:numFmt w:val="lowerRoman"/>
+      <w:lvlText w:val="%3."/>
+      <w:lvlJc w:val="right"/>
+      <w:pPr>
+        <w:ind w:left="2160" w:hanging="180"/>
+      </w:pPr>
+    </w:lvl>
+    <w:lvl w:ilvl="3" w:tplc="FFFFFFFF" w:tentative="1">
+      <w:start w:val="1"/>
+      <w:numFmt w:val="decimal"/>
+      <w:lvlText w:val="%4."/>
+      <w:lvlJc w:val="left"/>
+      <w:pPr>
+        <w:ind w:left="2880" w:hanging="360"/>
+      </w:pPr>
+    </w:lvl>
+    <w:lvl w:ilvl="4" w:tplc="FFFFFFFF" w:tentative="1">
+      <w:start w:val="1"/>
+      <w:numFmt w:val="lowerLetter"/>
+      <w:lvlText w:val="%5."/>
+      <w:lvlJc w:val="left"/>
+      <w:pPr>
+        <w:ind w:left="3600" w:hanging="360"/>
+      </w:pPr>
+    </w:lvl>
+    <w:lvl w:ilvl="5" w:tplc="FFFFFFFF" w:tentative="1">
+      <w:start w:val="1"/>
+      <w:numFmt w:val="lowerRoman"/>
+      <w:lvlText w:val="%6."/>
+      <w:lvlJc w:val="right"/>
+      <w:pPr>
+        <w:ind w:left="4320" w:hanging="180"/>
+      </w:pPr>
+    </w:lvl>
+    <w:lvl w:ilvl="6" w:tplc="FFFFFFFF" w:tentative="1">
+      <w:start w:val="1"/>
+      <w:numFmt w:val="decimal"/>
+      <w:lvlText w:val="%7."/>
+      <w:lvlJc w:val="left"/>
+      <w:pPr>
+        <w:ind w:left="5040" w:hanging="360"/>
+      </w:pPr>
+    </w:lvl>
+    <w:lvl w:ilvl="7" w:tplc="FFFFFFFF" w:tentative="1">
+      <w:start w:val="1"/>
+      <w:numFmt w:val="lowerLetter"/>
+      <w:lvlText w:val="%8."/>
+      <w:lvlJc w:val="left"/>
+      <w:pPr>
+        <w:ind w:left="5760" w:hanging="360"/>
+      </w:pPr>
+    </w:lvl>
+    <w:lvl w:ilvl="8" w:tplc="FFFFFFFF" w:tentative="1">
+      <w:start w:val="1"/>
+      <w:numFmt w:val="lowerRoman"/>
+      <w:lvlText w:val="%9."/>
+      <w:lvlJc w:val="right"/>
+      <w:pPr>
+        <w:ind w:left="6480" w:hanging="180"/>
+      </w:pPr>
+    </w:lvl>
+  </w:abstractNum>
+  <w:abstractNum w:abstractNumId="5" w15:restartNumberingAfterBreak="0">
+    <w:nsid w:val="40873763"/>
+    <w:multiLevelType w:val="hybridMultilevel"/>
+    <w:tmpl w:val="4490B0EC"/>
+    <w:lvl w:ilvl="0" w:tplc="FFFFFFFF">
+      <w:start w:val="1"/>
+      <w:numFmt w:val="decimal"/>
+      <w:lvlText w:val="%1)"/>
+      <w:lvlJc w:val="left"/>
+      <w:pPr>
+        <w:ind w:left="720" w:hanging="360"/>
+      </w:pPr>
+      <w:rPr>
+        <w:rFonts w:hint="default"/>
+        <w:b w:val="0"/>
+        <w:bCs w:val="0"/>
+      </w:rPr>
+    </w:lvl>
+    <w:lvl w:ilvl="1" w:tplc="FFFFFFFF" w:tentative="1">
+      <w:start w:val="1"/>
+      <w:numFmt w:val="lowerLetter"/>
+      <w:lvlText w:val="%2."/>
+      <w:lvlJc w:val="left"/>
+      <w:pPr>
+        <w:ind w:left="1440" w:hanging="360"/>
+      </w:pPr>
+    </w:lvl>
+    <w:lvl w:ilvl="2" w:tplc="FFFFFFFF" w:tentative="1">
+      <w:start w:val="1"/>
+      <w:numFmt w:val="lowerRoman"/>
+      <w:lvlText w:val="%3."/>
+      <w:lvlJc w:val="right"/>
+      <w:pPr>
+        <w:ind w:left="2160" w:hanging="180"/>
+      </w:pPr>
+    </w:lvl>
+    <w:lvl w:ilvl="3" w:tplc="FFFFFFFF" w:tentative="1">
+      <w:start w:val="1"/>
+      <w:numFmt w:val="decimal"/>
+      <w:lvlText w:val="%4."/>
+      <w:lvlJc w:val="left"/>
+      <w:pPr>
+        <w:ind w:left="2880" w:hanging="360"/>
+      </w:pPr>
+    </w:lvl>
+    <w:lvl w:ilvl="4" w:tplc="FFFFFFFF" w:tentative="1">
+      <w:start w:val="1"/>
+      <w:numFmt w:val="lowerLetter"/>
+      <w:lvlText w:val="%5."/>
+      <w:lvlJc w:val="left"/>
+      <w:pPr>
+        <w:ind w:left="3600" w:hanging="360"/>
+      </w:pPr>
+    </w:lvl>
+    <w:lvl w:ilvl="5" w:tplc="FFFFFFFF" w:tentative="1">
+      <w:start w:val="1"/>
+      <w:numFmt w:val="lowerRoman"/>
+      <w:lvlText w:val="%6."/>
+      <w:lvlJc w:val="right"/>
+      <w:pPr>
+        <w:ind w:left="4320" w:hanging="180"/>
+      </w:pPr>
+    </w:lvl>
+    <w:lvl w:ilvl="6" w:tplc="FFFFFFFF" w:tentative="1">
+      <w:start w:val="1"/>
+      <w:numFmt w:val="decimal"/>
+      <w:lvlText w:val="%7."/>
+      <w:lvlJc w:val="left"/>
+      <w:pPr>
+        <w:ind w:left="5040" w:hanging="360"/>
+      </w:pPr>
+    </w:lvl>
+    <w:lvl w:ilvl="7" w:tplc="FFFFFFFF" w:tentative="1">
+      <w:start w:val="1"/>
+      <w:numFmt w:val="lowerLetter"/>
+      <w:lvlText w:val="%8."/>
+      <w:lvlJc w:val="left"/>
+      <w:pPr>
+        <w:ind w:left="5760" w:hanging="360"/>
+      </w:pPr>
+    </w:lvl>
+    <w:lvl w:ilvl="8" w:tplc="FFFFFFFF" w:tentative="1">
+      <w:start w:val="1"/>
+      <w:numFmt w:val="lowerRoman"/>
+      <w:lvlText w:val="%9."/>
+      <w:lvlJc w:val="right"/>
+      <w:pPr>
+        <w:ind w:left="6480" w:hanging="180"/>
+      </w:pPr>
+    </w:lvl>
+  </w:abstractNum>
+  <w:abstractNum w:abstractNumId="6" w15:restartNumberingAfterBreak="0">
     <w:nsid w:val="597F26D3"/>
     <w:multiLevelType w:val="hybridMultilevel"/>
     <w:tmpl w:val="313ACCA2"/>
@@ -3428,7 +7374,98 @@
       </w:pPr>
     </w:lvl>
   </w:abstractNum>
-  <w:abstractNum w:abstractNumId="3" w15:restartNumberingAfterBreak="0">
+  <w:abstractNum w:abstractNumId="7" w15:restartNumberingAfterBreak="0">
+    <w:nsid w:val="7061017C"/>
+    <w:multiLevelType w:val="hybridMultilevel"/>
+    <w:tmpl w:val="56D6E556"/>
+    <w:lvl w:ilvl="0" w:tplc="FFFFFFFF">
+      <w:start w:val="1"/>
+      <w:numFmt w:val="decimal"/>
+      <w:lvlText w:val="%1)"/>
+      <w:lvlJc w:val="left"/>
+      <w:pPr>
+        <w:ind w:left="720" w:hanging="360"/>
+      </w:pPr>
+      <w:rPr>
+        <w:rFonts w:ascii="Arial" w:hAnsi="Arial" w:cs="Arial" w:hint="default"/>
+        <w:b w:val="0"/>
+        <w:sz w:val="22"/>
+      </w:rPr>
+    </w:lvl>
+    <w:lvl w:ilvl="1" w:tplc="FFFFFFFF" w:tentative="1">
+      <w:start w:val="1"/>
+      <w:numFmt w:val="lowerLetter"/>
+      <w:lvlText w:val="%2."/>
+      <w:lvlJc w:val="left"/>
+      <w:pPr>
+        <w:ind w:left="1440" w:hanging="360"/>
+      </w:pPr>
+    </w:lvl>
+    <w:lvl w:ilvl="2" w:tplc="FFFFFFFF" w:tentative="1">
+      <w:start w:val="1"/>
+      <w:numFmt w:val="lowerRoman"/>
+      <w:lvlText w:val="%3."/>
+      <w:lvlJc w:val="right"/>
+      <w:pPr>
+        <w:ind w:left="2160" w:hanging="180"/>
+      </w:pPr>
+    </w:lvl>
+    <w:lvl w:ilvl="3" w:tplc="FFFFFFFF" w:tentative="1">
+      <w:start w:val="1"/>
+      <w:numFmt w:val="decimal"/>
+      <w:lvlText w:val="%4."/>
+      <w:lvlJc w:val="left"/>
+      <w:pPr>
+        <w:ind w:left="2880" w:hanging="360"/>
+      </w:pPr>
+    </w:lvl>
+    <w:lvl w:ilvl="4" w:tplc="FFFFFFFF" w:tentative="1">
+      <w:start w:val="1"/>
+      <w:numFmt w:val="lowerLetter"/>
+      <w:lvlText w:val="%5."/>
+      <w:lvlJc w:val="left"/>
+      <w:pPr>
+        <w:ind w:left="3600" w:hanging="360"/>
+      </w:pPr>
+    </w:lvl>
+    <w:lvl w:ilvl="5" w:tplc="FFFFFFFF" w:tentative="1">
+      <w:start w:val="1"/>
+      <w:numFmt w:val="lowerRoman"/>
+      <w:lvlText w:val="%6."/>
+      <w:lvlJc w:val="right"/>
+      <w:pPr>
+        <w:ind w:left="4320" w:hanging="180"/>
+      </w:pPr>
+    </w:lvl>
+    <w:lvl w:ilvl="6" w:tplc="FFFFFFFF" w:tentative="1">
+      <w:start w:val="1"/>
+      <w:numFmt w:val="decimal"/>
+      <w:lvlText w:val="%7."/>
+      <w:lvlJc w:val="left"/>
+      <w:pPr>
+        <w:ind w:left="5040" w:hanging="360"/>
+      </w:pPr>
+    </w:lvl>
+    <w:lvl w:ilvl="7" w:tplc="FFFFFFFF" w:tentative="1">
+      <w:start w:val="1"/>
+      <w:numFmt w:val="lowerLetter"/>
+      <w:lvlText w:val="%8."/>
+      <w:lvlJc w:val="left"/>
+      <w:pPr>
+        <w:ind w:left="5760" w:hanging="360"/>
+      </w:pPr>
+    </w:lvl>
+    <w:lvl w:ilvl="8" w:tplc="FFFFFFFF" w:tentative="1">
+      <w:start w:val="1"/>
+      <w:numFmt w:val="lowerRoman"/>
+      <w:lvlText w:val="%9."/>
+      <w:lvlJc w:val="right"/>
+      <w:pPr>
+        <w:ind w:left="6480" w:hanging="180"/>
+      </w:pPr>
+    </w:lvl>
+  </w:abstractNum>
+  <w:abstractNum w:abstractNumId="8" w15:restartNumberingAfterBreak="0">
     <w:nsid w:val="71466BCB"/>
     <w:multiLevelType w:val="hybridMultilevel"/>
     <w:tmpl w:val="45B81488"/>
@@ -3518,7 +7555,7 @@
       </w:pPr>
     </w:lvl>
   </w:abstractNum>
-  <w:abstractNum w:abstractNumId="4" w15:restartNumberingAfterBreak="0">
+  <w:abstractNum w:abstractNumId="9" w15:restartNumberingAfterBreak="0">
     <w:nsid w:val="721C7DEB"/>
     <w:multiLevelType w:val="multilevel"/>
     <w:tmpl w:val="C2641DA4"/>
@@ -3667,7 +7704,7 @@
       </w:rPr>
     </w:lvl>
   </w:abstractNum>
-  <w:abstractNum w:abstractNumId="5" w15:restartNumberingAfterBreak="0">
+  <w:abstractNum w:abstractNumId="10" w15:restartNumberingAfterBreak="0">
     <w:nsid w:val="732C2D7C"/>
     <w:multiLevelType w:val="hybridMultilevel"/>
     <w:tmpl w:val="3D9620BE"/>
@@ -3780,23 +7817,132 @@
       </w:rPr>
     </w:lvl>
   </w:abstractNum>
+  <w:abstractNum w:abstractNumId="11" w15:restartNumberingAfterBreak="0">
+    <w:nsid w:val="7CFF1593"/>
+    <w:multiLevelType w:val="hybridMultilevel"/>
+    <w:tmpl w:val="CC987ED6"/>
+    <w:lvl w:ilvl="0" w:tplc="FFFFFFFF">
+      <w:start w:val="1"/>
+      <w:numFmt w:val="decimal"/>
+      <w:lvlText w:val="%1)"/>
+      <w:lvlJc w:val="left"/>
+      <w:pPr>
+        <w:ind w:left="720" w:hanging="360"/>
+      </w:pPr>
+      <w:rPr>
+        <w:rFonts w:ascii="Arial" w:hAnsi="Arial" w:cs="Arial" w:hint="default"/>
+        <w:b w:val="0"/>
+        <w:sz w:val="22"/>
+      </w:rPr>
+    </w:lvl>
+    <w:lvl w:ilvl="1" w:tplc="FFFFFFFF" w:tentative="1">
+      <w:start w:val="1"/>
+      <w:numFmt w:val="lowerLetter"/>
+      <w:lvlText w:val="%2."/>
+      <w:lvlJc w:val="left"/>
+      <w:pPr>
+        <w:ind w:left="1440" w:hanging="360"/>
+      </w:pPr>
+    </w:lvl>
+    <w:lvl w:ilvl="2" w:tplc="FFFFFFFF" w:tentative="1">
+      <w:start w:val="1"/>
+      <w:numFmt w:val="lowerRoman"/>
+      <w:lvlText w:val="%3."/>
+      <w:lvlJc w:val="right"/>
+      <w:pPr>
+        <w:ind w:left="2160" w:hanging="180"/>
+      </w:pPr>
+    </w:lvl>
+    <w:lvl w:ilvl="3" w:tplc="FFFFFFFF" w:tentative="1">
+      <w:start w:val="1"/>
+      <w:numFmt w:val="decimal"/>
+      <w:lvlText w:val="%4."/>
+      <w:lvlJc w:val="left"/>
+      <w:pPr>
+        <w:ind w:left="2880" w:hanging="360"/>
+      </w:pPr>
+    </w:lvl>
+    <w:lvl w:ilvl="4" w:tplc="FFFFFFFF" w:tentative="1">
+      <w:start w:val="1"/>
+      <w:numFmt w:val="lowerLetter"/>
+      <w:lvlText w:val="%5."/>
+      <w:lvlJc w:val="left"/>
+      <w:pPr>
+        <w:ind w:left="3600" w:hanging="360"/>
+      </w:pPr>
+    </w:lvl>
+    <w:lvl w:ilvl="5" w:tplc="FFFFFFFF" w:tentative="1">
+      <w:start w:val="1"/>
+      <w:numFmt w:val="lowerRoman"/>
+      <w:lvlText w:val="%6."/>
+      <w:lvlJc w:val="right"/>
+      <w:pPr>
+        <w:ind w:left="4320" w:hanging="180"/>
+      </w:pPr>
+    </w:lvl>
+    <w:lvl w:ilvl="6" w:tplc="FFFFFFFF" w:tentative="1">
+      <w:start w:val="1"/>
+      <w:numFmt w:val="decimal"/>
+      <w:lvlText w:val="%7."/>
+      <w:lvlJc w:val="left"/>
+      <w:pPr>
+        <w:ind w:left="5040" w:hanging="360"/>
+      </w:pPr>
+    </w:lvl>
+    <w:lvl w:ilvl="7" w:tplc="FFFFFFFF" w:tentative="1">
+      <w:start w:val="1"/>
+      <w:numFmt w:val="lowerLetter"/>
+      <w:lvlText w:val="%8."/>
+      <w:lvlJc w:val="left"/>
+      <w:pPr>
+        <w:ind w:left="5760" w:hanging="360"/>
+      </w:pPr>
+    </w:lvl>
+    <w:lvl w:ilvl="8" w:tplc="FFFFFFFF" w:tentative="1">
+      <w:start w:val="1"/>
+      <w:numFmt w:val="lowerRoman"/>
+      <w:lvlText w:val="%9."/>
+      <w:lvlJc w:val="right"/>
+      <w:pPr>
+        <w:ind w:left="6480" w:hanging="180"/>
+      </w:pPr>
+    </w:lvl>
+  </w:abstractNum>
   <w:num w:numId="1">
-    <w:abstractNumId w:val="5"/>
+    <w:abstractNumId w:val="10"/>
   </w:num>
   <w:num w:numId="2">
+    <w:abstractNumId w:val="2"/>
+  </w:num>
+  <w:num w:numId="3">
+    <w:abstractNumId w:val="8"/>
+  </w:num>
+  <w:num w:numId="4">
+    <w:abstractNumId w:val="6"/>
+  </w:num>
+  <w:num w:numId="5">
     <w:abstractNumId w:val="1"/>
   </w:num>
-  <w:num w:numId="3">
+  <w:num w:numId="6">
+    <w:abstractNumId w:val="9"/>
+  </w:num>
+  <w:num w:numId="7">
+    <w:abstractNumId w:val="11"/>
+  </w:num>
+  <w:num w:numId="8">
+    <w:abstractNumId w:val="4"/>
+  </w:num>
+  <w:num w:numId="9">
+    <w:abstractNumId w:val="0"/>
+  </w:num>
+  <w:num w:numId="10">
     <w:abstractNumId w:val="3"/>
   </w:num>
-  <w:num w:numId="4">
-    <w:abstractNumId w:val="2"/>
+  <w:num w:numId="11">
+    <w:abstractNumId w:val="7"/>
   </w:num>
-  <w:num w:numId="5">
-    <w:abstractNumId w:val="0"/>
-  </w:num>
-  <w:num w:numId="6">
-    <w:abstractNumId w:val="4"/>
+  <w:num w:numId="12">
+    <w:abstractNumId w:val="5"/>
   </w:num>
 </w:numbering>
 </file>

--- a/Docs/Manual_de_usuario_empleado.docx
+++ b/Docs/Manual_de_usuario_empleado.docx
@@ -1408,29 +1408,78 @@
     <w:p>
       <w:pPr>
         <w:rPr>
-          <w:sz w:val="28"/>
-          <w:szCs w:val="28"/>
-        </w:rPr>
-      </w:pPr>
-      <w:r>
-        <w:rPr>
-          <w:noProof/>
+          <w:color w:val="000000" w:themeColor="text1"/>
+          <w:sz w:val="28"/>
+          <w:szCs w:val="28"/>
+        </w:rPr>
+      </w:pPr>
+      <w:r>
+        <w:rPr>
+          <w:color w:val="000000" w:themeColor="text1"/>
+          <w:sz w:val="28"/>
+          <w:szCs w:val="28"/>
+        </w:rPr>
+        <w:t xml:space="preserve">Ir a </w:t>
+      </w:r>
+      <w:hyperlink r:id="rId6" w:history="1">
+        <w:r>
+          <w:rPr>
+            <w:rStyle w:val="Hipervnculo"/>
+            <w:sz w:val="28"/>
+            <w:szCs w:val="28"/>
+          </w:rPr>
+          <w:t>https://damiancipolat.github.io/CRYPTON/Webs/descargas.html</w:t>
+        </w:r>
+      </w:hyperlink>
+      <w:r>
+        <w:rPr>
+          <w:color w:val="000000" w:themeColor="text1"/>
+          <w:sz w:val="28"/>
+          <w:szCs w:val="28"/>
+        </w:rPr>
+        <w:t xml:space="preserve"> y descargar el instalador.</w:t>
+      </w:r>
+      <w:r>
+        <w:rPr>
+          <w:color w:val="000000" w:themeColor="text1"/>
+          <w:sz w:val="28"/>
+          <w:szCs w:val="28"/>
+        </w:rPr>
+        <w:br/>
+      </w:r>
+    </w:p>
+    <w:p>
+      <w:pPr>
+        <w:pStyle w:val="Prrafodelista"/>
+        <w:numPr>
+          <w:ilvl w:val="0"/>
+          <w:numId w:val="13"/>
+        </w:numPr>
+        <w:rPr>
+          <w:color w:val="000000" w:themeColor="text1"/>
+          <w:sz w:val="28"/>
+          <w:szCs w:val="28"/>
+        </w:rPr>
+      </w:pPr>
+      <w:r>
+        <w:rPr>
+          <w:color w:val="000000" w:themeColor="text1"/>
           <w:sz w:val="28"/>
           <w:szCs w:val="28"/>
         </w:rPr>
         <w:drawing>
-          <wp:anchor distT="0" distB="0" distL="114300" distR="114300" simplePos="0" relativeHeight="251663360" behindDoc="0" locked="0" layoutInCell="1" allowOverlap="1" wp14:anchorId="66B1F02B" wp14:editId="37655008">
+          <wp:anchor distT="0" distB="0" distL="114300" distR="114300" simplePos="0" relativeHeight="251679744" behindDoc="0" locked="0" layoutInCell="1" allowOverlap="1" wp14:anchorId="5D4EEFBF" wp14:editId="5E7BDD67">
             <wp:simplePos x="0" y="0"/>
-            <wp:positionH relativeFrom="margin">
-              <wp:align>left</wp:align>
+            <wp:positionH relativeFrom="column">
+              <wp:posOffset>333375</wp:posOffset>
             </wp:positionH>
             <wp:positionV relativeFrom="paragraph">
-              <wp:posOffset>1168590</wp:posOffset>
+              <wp:posOffset>407035</wp:posOffset>
             </wp:positionV>
-            <wp:extent cx="3194462" cy="2631075"/>
-            <wp:effectExtent l="0" t="0" r="6350" b="0"/>
+            <wp:extent cx="3419475" cy="2867538"/>
+            <wp:effectExtent l="0" t="0" r="0" b="9525"/>
             <wp:wrapNone/>
-            <wp:docPr id="4" name="Imagen 4" descr="Interfaz de usuario gráfica, Texto, Aplicación, Correo electrónico&#10;&#10;Descripción generada automáticamente"/>
+            <wp:docPr id="7" name="Imagen 7" descr="Interfaz de usuario gráfica, Texto, Aplicación, Correo electrónico&#10;&#10;Descripción generada automáticamente"/>
             <wp:cNvGraphicFramePr>
               <a:graphicFrameLocks xmlns:a="http://schemas.openxmlformats.org/drawingml/2006/main" noChangeAspect="1"/>
             </wp:cNvGraphicFramePr>
@@ -1438,11 +1487,11 @@
               <a:graphicData uri="http://schemas.openxmlformats.org/drawingml/2006/picture">
                 <pic:pic xmlns:pic="http://schemas.openxmlformats.org/drawingml/2006/picture">
                   <pic:nvPicPr>
-                    <pic:cNvPr id="4" name="Imagen 4" descr="Interfaz de usuario gráfica, Texto, Aplicación, Correo electrónico&#10;&#10;Descripción generada automáticamente"/>
+                    <pic:cNvPr id="6" name="Imagen 6" descr="Interfaz de usuario gráfica, Texto, Aplicación, Correo electrónico&#10;&#10;Descripción generada automáticamente"/>
                     <pic:cNvPicPr/>
                   </pic:nvPicPr>
                   <pic:blipFill>
-                    <a:blip r:embed="rId6">
+                    <a:blip r:embed="rId7">
                       <a:extLst>
                         <a:ext uri="{28A0092B-C50C-407E-A947-70E740481C1C}">
                           <a14:useLocalDpi xmlns:a14="http://schemas.microsoft.com/office/drawing/2010/main" val="0"/>
@@ -1456,7 +1505,7 @@
                   <pic:spPr>
                     <a:xfrm>
                       <a:off x="0" y="0"/>
-                      <a:ext cx="3194462" cy="2631075"/>
+                      <a:ext cx="3419475" cy="2867538"/>
                     </a:xfrm>
                     <a:prstGeom prst="rect">
                       <a:avLst/>
@@ -1476,162 +1525,281 @@
       </w:r>
       <w:r>
         <w:rPr>
-          <w:sz w:val="28"/>
-          <w:szCs w:val="28"/>
-        </w:rPr>
-        <w:t>Debes entrar a &lt;</w:t>
-      </w:r>
-      <w:proofErr w:type="spellStart"/>
-      <w:r>
-        <w:rPr>
-          <w:sz w:val="28"/>
-          <w:szCs w:val="28"/>
-        </w:rPr>
-        <w:t>url</w:t>
-      </w:r>
-      <w:proofErr w:type="spellEnd"/>
-      <w:r>
-        <w:rPr>
-          <w:sz w:val="28"/>
-          <w:szCs w:val="28"/>
-        </w:rPr>
-        <w:t xml:space="preserve">&gt; y buscar la opción descargar </w:t>
-      </w:r>
-      <w:r>
-        <w:rPr>
-          <w:sz w:val="28"/>
-          <w:szCs w:val="28"/>
-        </w:rPr>
-        <w:t>“</w:t>
-      </w:r>
-      <w:proofErr w:type="spellStart"/>
-      <w:r>
-        <w:rPr>
-          <w:b/>
-          <w:bCs/>
-          <w:sz w:val="28"/>
-          <w:szCs w:val="28"/>
-        </w:rPr>
-        <w:t>Crypton</w:t>
-      </w:r>
-      <w:proofErr w:type="spellEnd"/>
-      <w:r>
-        <w:rPr>
-          <w:b/>
-          <w:bCs/>
-          <w:sz w:val="28"/>
-          <w:szCs w:val="28"/>
-        </w:rPr>
-        <w:t xml:space="preserve"> desktop</w:t>
-      </w:r>
-      <w:r>
-        <w:rPr>
-          <w:sz w:val="28"/>
-          <w:szCs w:val="28"/>
-        </w:rPr>
-        <w:t>”</w:t>
-      </w:r>
-      <w:r>
-        <w:rPr>
-          <w:sz w:val="28"/>
-          <w:szCs w:val="28"/>
-        </w:rPr>
-        <w:t>, luego ejecutar el instalador y seguir los pasos que se encuentran allí, no es necesario ningún tipo de cambio de configuración.</w:t>
-      </w:r>
-      <w:r>
-        <w:rPr>
-          <w:sz w:val="28"/>
-          <w:szCs w:val="28"/>
-        </w:rPr>
-        <w:t xml:space="preserve"> Una vez terminada ejecuta el icono de </w:t>
-      </w:r>
-      <w:proofErr w:type="spellStart"/>
-      <w:r>
-        <w:rPr>
-          <w:sz w:val="28"/>
-          <w:szCs w:val="28"/>
-        </w:rPr>
-        <w:t>crypton</w:t>
-      </w:r>
-      <w:proofErr w:type="spellEnd"/>
-      <w:r>
-        <w:rPr>
-          <w:sz w:val="28"/>
-          <w:szCs w:val="28"/>
-        </w:rPr>
-        <w:t xml:space="preserve"> que figura en tu escritorio.</w:t>
-      </w:r>
-      <w:r>
-        <w:rPr>
+          <w:color w:val="000000" w:themeColor="text1"/>
+          <w:sz w:val="28"/>
+          <w:szCs w:val="28"/>
+        </w:rPr>
+        <w:t xml:space="preserve">Ejecutar </w:t>
+      </w:r>
+      <w:r>
+        <w:rPr>
+          <w:b/>
+          <w:bCs/>
+          <w:color w:val="000000" w:themeColor="text1"/>
+          <w:sz w:val="28"/>
+          <w:szCs w:val="28"/>
+        </w:rPr>
+        <w:t>“Crypton-installer”</w:t>
+      </w:r>
+      <w:r>
+        <w:rPr>
+          <w:color w:val="000000" w:themeColor="text1"/>
+          <w:sz w:val="28"/>
+          <w:szCs w:val="28"/>
+        </w:rPr>
+        <w:t>.</w:t>
+      </w:r>
+      <w:r>
+        <w:rPr>
+          <w:color w:val="000000" w:themeColor="text1"/>
           <w:sz w:val="28"/>
           <w:szCs w:val="28"/>
         </w:rPr>
         <w:br/>
       </w:r>
-    </w:p>
-    <w:p>
-      <w:pPr>
-        <w:rPr>
-          <w:sz w:val="28"/>
-          <w:szCs w:val="28"/>
-        </w:rPr>
-      </w:pPr>
-    </w:p>
-    <w:p>
-      <w:pPr>
-        <w:rPr>
-          <w:sz w:val="28"/>
-          <w:szCs w:val="28"/>
-        </w:rPr>
-      </w:pPr>
-    </w:p>
-    <w:p>
-      <w:pPr>
-        <w:rPr>
-          <w:sz w:val="28"/>
-          <w:szCs w:val="28"/>
-        </w:rPr>
-      </w:pPr>
-    </w:p>
-    <w:p>
-      <w:pPr>
-        <w:rPr>
-          <w:sz w:val="28"/>
-          <w:szCs w:val="28"/>
-        </w:rPr>
-      </w:pPr>
-    </w:p>
-    <w:p>
-      <w:pPr>
-        <w:rPr>
-          <w:sz w:val="28"/>
-          <w:szCs w:val="28"/>
-        </w:rPr>
-      </w:pPr>
-    </w:p>
-    <w:p>
-      <w:pPr>
-        <w:rPr>
-          <w:sz w:val="28"/>
-          <w:szCs w:val="28"/>
-        </w:rPr>
-      </w:pPr>
-    </w:p>
-    <w:p>
-      <w:pPr>
-        <w:rPr>
-          <w:sz w:val="28"/>
-          <w:szCs w:val="28"/>
-        </w:rPr>
-      </w:pPr>
-    </w:p>
-    <w:p>
-      <w:pPr>
-        <w:rPr>
-          <w:sz w:val="28"/>
-          <w:szCs w:val="28"/>
-        </w:rPr>
-      </w:pPr>
+      <w:r>
+        <w:rPr>
+          <w:color w:val="000000" w:themeColor="text1"/>
+          <w:sz w:val="28"/>
+          <w:szCs w:val="28"/>
+        </w:rPr>
+        <w:br/>
+      </w:r>
+      <w:r>
+        <w:rPr>
+          <w:color w:val="000000" w:themeColor="text1"/>
+          <w:sz w:val="28"/>
+          <w:szCs w:val="28"/>
+        </w:rPr>
+        <w:br/>
+      </w:r>
+    </w:p>
+    <w:p>
+      <w:pPr>
+        <w:rPr>
+          <w:color w:val="000000" w:themeColor="text1"/>
+          <w:sz w:val="28"/>
+          <w:szCs w:val="28"/>
+        </w:rPr>
+      </w:pPr>
+    </w:p>
+    <w:p>
+      <w:pPr>
+        <w:rPr>
+          <w:color w:val="000000" w:themeColor="text1"/>
+          <w:sz w:val="28"/>
+          <w:szCs w:val="28"/>
+        </w:rPr>
+      </w:pPr>
+    </w:p>
+    <w:p>
+      <w:pPr>
+        <w:rPr>
+          <w:color w:val="000000" w:themeColor="text1"/>
+          <w:sz w:val="28"/>
+          <w:szCs w:val="28"/>
+        </w:rPr>
+      </w:pPr>
+    </w:p>
+    <w:p>
+      <w:pPr>
+        <w:rPr>
+          <w:color w:val="000000" w:themeColor="text1"/>
+          <w:sz w:val="28"/>
+          <w:szCs w:val="28"/>
+        </w:rPr>
+      </w:pPr>
+    </w:p>
+    <w:p>
+      <w:pPr>
+        <w:rPr>
+          <w:color w:val="000000" w:themeColor="text1"/>
+          <w:sz w:val="28"/>
+          <w:szCs w:val="28"/>
+        </w:rPr>
+      </w:pPr>
+    </w:p>
+    <w:p>
+      <w:pPr>
+        <w:rPr>
+          <w:color w:val="000000" w:themeColor="text1"/>
+          <w:sz w:val="28"/>
+          <w:szCs w:val="28"/>
+        </w:rPr>
+      </w:pPr>
+    </w:p>
+    <w:p>
+      <w:pPr>
+        <w:rPr>
+          <w:color w:val="000000" w:themeColor="text1"/>
+          <w:sz w:val="28"/>
+          <w:szCs w:val="28"/>
+        </w:rPr>
+      </w:pPr>
+    </w:p>
+    <w:p>
+      <w:pPr>
+        <w:pStyle w:val="Prrafodelista"/>
+        <w:numPr>
+          <w:ilvl w:val="0"/>
+          <w:numId w:val="13"/>
+        </w:numPr>
+        <w:rPr>
+          <w:color w:val="000000" w:themeColor="text1"/>
+          <w:sz w:val="28"/>
+          <w:szCs w:val="28"/>
+        </w:rPr>
+      </w:pPr>
+      <w:r>
+        <w:rPr>
+          <w:color w:val="000000" w:themeColor="text1"/>
+          <w:sz w:val="28"/>
+          <w:szCs w:val="28"/>
+        </w:rPr>
+        <w:drawing>
+          <wp:anchor distT="0" distB="0" distL="114300" distR="114300" simplePos="0" relativeHeight="251678720" behindDoc="0" locked="0" layoutInCell="1" allowOverlap="1" wp14:anchorId="7BF659D3" wp14:editId="34E0F042">
+            <wp:simplePos x="0" y="0"/>
+            <wp:positionH relativeFrom="column">
+              <wp:posOffset>571500</wp:posOffset>
+            </wp:positionH>
+            <wp:positionV relativeFrom="paragraph">
+              <wp:posOffset>480060</wp:posOffset>
+            </wp:positionV>
+            <wp:extent cx="1152525" cy="1238250"/>
+            <wp:effectExtent l="0" t="0" r="9525" b="0"/>
+            <wp:wrapNone/>
+            <wp:docPr id="8" name="Imagen 8" descr="Imagen que contiene exterior, firmar, árbol, calle&#10;&#10;Descripción generada automáticamente"/>
+            <wp:cNvGraphicFramePr>
+              <a:graphicFrameLocks xmlns:a="http://schemas.openxmlformats.org/drawingml/2006/main" noChangeAspect="1"/>
+            </wp:cNvGraphicFramePr>
+            <a:graphic xmlns:a="http://schemas.openxmlformats.org/drawingml/2006/main">
+              <a:graphicData uri="http://schemas.openxmlformats.org/drawingml/2006/picture">
+                <pic:pic xmlns:pic="http://schemas.openxmlformats.org/drawingml/2006/picture">
+                  <pic:nvPicPr>
+                    <pic:cNvPr id="2" name="Imagen 2" descr="Imagen que contiene exterior, firmar, árbol, calle&#10;&#10;Descripción generada automáticamente"/>
+                    <pic:cNvPicPr/>
+                  </pic:nvPicPr>
+                  <pic:blipFill>
+                    <a:blip r:embed="rId8">
+                      <a:extLst>
+                        <a:ext uri="{28A0092B-C50C-407E-A947-70E740481C1C}">
+                          <a14:useLocalDpi xmlns:a14="http://schemas.microsoft.com/office/drawing/2010/main" val="0"/>
+                        </a:ext>
+                      </a:extLst>
+                    </a:blip>
+                    <a:stretch>
+                      <a:fillRect/>
+                    </a:stretch>
+                  </pic:blipFill>
+                  <pic:spPr>
+                    <a:xfrm>
+                      <a:off x="0" y="0"/>
+                      <a:ext cx="1152525" cy="1238250"/>
+                    </a:xfrm>
+                    <a:prstGeom prst="rect">
+                      <a:avLst/>
+                    </a:prstGeom>
+                  </pic:spPr>
+                </pic:pic>
+              </a:graphicData>
+            </a:graphic>
+          </wp:anchor>
+        </w:drawing>
+      </w:r>
+      <w:r>
+        <w:rPr>
+          <w:color w:val="000000" w:themeColor="text1"/>
+          <w:sz w:val="28"/>
+          <w:szCs w:val="28"/>
+        </w:rPr>
+        <w:t>Seguir los pasos de la instalación, se agregará un icono en el escritorio:</w:t>
+      </w:r>
+      <w:r>
+        <w:rPr>
+          <w:color w:val="000000" w:themeColor="text1"/>
+          <w:sz w:val="28"/>
+          <w:szCs w:val="28"/>
+        </w:rPr>
+        <w:br/>
+      </w:r>
+      <w:r>
+        <w:rPr>
+          <w:color w:val="000000" w:themeColor="text1"/>
+          <w:sz w:val="28"/>
+          <w:szCs w:val="28"/>
+        </w:rPr>
+        <w:br/>
+      </w:r>
+      <w:r>
+        <w:rPr>
+          <w:color w:val="000000" w:themeColor="text1"/>
+          <w:sz w:val="28"/>
+          <w:szCs w:val="28"/>
+        </w:rPr>
+        <w:br/>
+      </w:r>
+      <w:r>
+        <w:rPr>
+          <w:color w:val="000000" w:themeColor="text1"/>
+          <w:sz w:val="28"/>
+          <w:szCs w:val="28"/>
+        </w:rPr>
+        <w:br/>
+      </w:r>
+      <w:r>
+        <w:rPr>
+          <w:color w:val="000000" w:themeColor="text1"/>
+          <w:sz w:val="28"/>
+          <w:szCs w:val="28"/>
+        </w:rPr>
+        <w:br/>
+      </w:r>
+      <w:r>
+        <w:rPr>
+          <w:color w:val="000000" w:themeColor="text1"/>
+          <w:sz w:val="28"/>
+          <w:szCs w:val="28"/>
+        </w:rPr>
+        <w:br/>
+      </w:r>
+      <w:r>
+        <w:rPr>
+          <w:color w:val="000000" w:themeColor="text1"/>
+          <w:sz w:val="28"/>
+          <w:szCs w:val="28"/>
+        </w:rPr>
+        <w:br/>
+      </w:r>
+    </w:p>
+    <w:p>
+      <w:pPr>
+        <w:pStyle w:val="Prrafodelista"/>
+        <w:numPr>
+          <w:ilvl w:val="0"/>
+          <w:numId w:val="13"/>
+        </w:numPr>
+        <w:rPr>
+          <w:color w:val="000000" w:themeColor="text1"/>
+          <w:sz w:val="28"/>
+          <w:szCs w:val="28"/>
+        </w:rPr>
+      </w:pPr>
+      <w:r>
+        <w:rPr>
+          <w:color w:val="000000" w:themeColor="text1"/>
+          <w:sz w:val="28"/>
+          <w:szCs w:val="28"/>
+        </w:rPr>
+        <w:t>Ya puede usar Crypton.</w:t>
+      </w:r>
+      <w:r>
+        <w:rPr>
+          <w:color w:val="000000" w:themeColor="text1"/>
+          <w:sz w:val="28"/>
+          <w:szCs w:val="28"/>
+        </w:rPr>
+        <w:br/>
+      </w:r>
     </w:p>
     <w:p>
       <w:pPr>
@@ -1733,7 +1901,7 @@
                     </pic:cNvPicPr>
                   </pic:nvPicPr>
                   <pic:blipFill>
-                    <a:blip r:embed="rId7">
+                    <a:blip r:embed="rId9">
                       <a:extLst>
                         <a:ext uri="{28A0092B-C50C-407E-A947-70E740481C1C}">
                           <a14:useLocalDpi xmlns:a14="http://schemas.microsoft.com/office/drawing/2010/main" val="0"/>
@@ -1916,6 +2084,7 @@
           <w:sz w:val="36"/>
           <w:szCs w:val="36"/>
         </w:rPr>
+        <w:lastRenderedPageBreak/>
         <w:drawing>
           <wp:anchor distT="0" distB="0" distL="114300" distR="114300" simplePos="0" relativeHeight="251662336" behindDoc="0" locked="0" layoutInCell="1" allowOverlap="1" wp14:anchorId="3CCDD866" wp14:editId="6C4B00A0">
             <wp:simplePos x="0" y="0"/>
@@ -1942,7 +2111,7 @@
                     </pic:cNvPicPr>
                   </pic:nvPicPr>
                   <pic:blipFill>
-                    <a:blip r:embed="rId8">
+                    <a:blip r:embed="rId10">
                       <a:extLst>
                         <a:ext uri="{28A0092B-C50C-407E-A947-70E740481C1C}">
                           <a14:useLocalDpi xmlns:a14="http://schemas.microsoft.com/office/drawing/2010/main" val="0"/>
@@ -2622,13 +2791,9 @@
           <w:lang w:eastAsia="es-AR"/>
         </w:rPr>
         <w:br/>
-        <w:t>Se trabaja con las solicitudes de ingreso de dinero enviadas por la función de ingreso de saldo, se valida los datos presentados en la solicitud con las transferencias recibidas a la cuenta de la empresa, si es correcto se aplica el saldo a la cuenta en pesos del cliente.</w:t>
-      </w:r>
-    </w:p>
-    <w:p>
-      <w:pPr>
-        <w:shd w:val="clear" w:color="auto" w:fill="FFFFFF"/>
-        <w:spacing w:after="0" w:line="240" w:lineRule="auto"/>
+        <w:t xml:space="preserve">Se trabaja con las solicitudes de ingreso de dinero enviadas por la función de </w:t>
+      </w:r>
+      <w:r>
         <w:rPr>
           <w:rFonts w:ascii="Arial" w:eastAsia="Times New Roman" w:hAnsi="Arial" w:cs="Arial"/>
           <w:color w:val="222222"/>
@@ -2636,7 +2801,9 @@
           <w:szCs w:val="24"/>
           <w:lang w:eastAsia="es-AR"/>
         </w:rPr>
-      </w:pPr>
+        <w:lastRenderedPageBreak/>
+        <w:t>ingreso de saldo, se valida los datos presentados en la solicitud con las transferencias recibidas a la cuenta de la empresa, si es correcto se aplica el saldo a la cuenta en pesos del cliente.</w:t>
+      </w:r>
     </w:p>
     <w:p>
       <w:pPr>
@@ -2650,18 +2817,11 @@
           <w:lang w:eastAsia="es-AR"/>
         </w:rPr>
       </w:pPr>
-      <w:r>
-        <w:rPr>
-          <w:rFonts w:ascii="Arial" w:eastAsia="Times New Roman" w:hAnsi="Arial" w:cs="Arial"/>
-          <w:b/>
-          <w:color w:val="222222"/>
-          <w:sz w:val="24"/>
-          <w:szCs w:val="24"/>
-          <w:lang w:eastAsia="es-AR"/>
-        </w:rPr>
-        <w:t>Hacer extracción</w:t>
-      </w:r>
-      <w:r>
+    </w:p>
+    <w:p>
+      <w:pPr>
+        <w:shd w:val="clear" w:color="auto" w:fill="FFFFFF"/>
+        <w:spacing w:after="0" w:line="240" w:lineRule="auto"/>
         <w:rPr>
           <w:rFonts w:ascii="Arial" w:eastAsia="Times New Roman" w:hAnsi="Arial" w:cs="Arial"/>
           <w:color w:val="222222"/>
@@ -2669,13 +2829,19 @@
           <w:szCs w:val="24"/>
           <w:lang w:eastAsia="es-AR"/>
         </w:rPr>
-        <w:t>:</w:t>
-      </w:r>
-    </w:p>
-    <w:p>
-      <w:pPr>
-        <w:shd w:val="clear" w:color="auto" w:fill="FFFFFF"/>
-        <w:spacing w:after="0" w:line="240" w:lineRule="auto"/>
+      </w:pPr>
+      <w:r>
+        <w:rPr>
+          <w:rFonts w:ascii="Arial" w:eastAsia="Times New Roman" w:hAnsi="Arial" w:cs="Arial"/>
+          <w:b/>
+          <w:color w:val="222222"/>
+          <w:sz w:val="24"/>
+          <w:szCs w:val="24"/>
+          <w:lang w:eastAsia="es-AR"/>
+        </w:rPr>
+        <w:t>Hacer extracción</w:t>
+      </w:r>
+      <w:r>
         <w:rPr>
           <w:rFonts w:ascii="Arial" w:eastAsia="Times New Roman" w:hAnsi="Arial" w:cs="Arial"/>
           <w:color w:val="222222"/>
@@ -2683,8 +2849,13 @@
           <w:szCs w:val="24"/>
           <w:lang w:eastAsia="es-AR"/>
         </w:rPr>
-      </w:pPr>
-      <w:r>
+        <w:t>:</w:t>
+      </w:r>
+    </w:p>
+    <w:p>
+      <w:pPr>
+        <w:shd w:val="clear" w:color="auto" w:fill="FFFFFF"/>
+        <w:spacing w:after="0" w:line="240" w:lineRule="auto"/>
         <w:rPr>
           <w:rFonts w:ascii="Arial" w:eastAsia="Times New Roman" w:hAnsi="Arial" w:cs="Arial"/>
           <w:color w:val="222222"/>
@@ -2692,9 +2863,7 @@
           <w:szCs w:val="24"/>
           <w:lang w:eastAsia="es-AR"/>
         </w:rPr>
-        <w:t xml:space="preserve">Usando las ordenes de extracción presentadas por el cliente, el operador valida la información vs los datos de la cuenta del </w:t>
-      </w:r>
-      <w:proofErr w:type="gramStart"/>
+      </w:pPr>
       <w:r>
         <w:rPr>
           <w:rFonts w:ascii="Arial" w:eastAsia="Times New Roman" w:hAnsi="Arial" w:cs="Arial"/>
@@ -2703,9 +2872,9 @@
           <w:szCs w:val="24"/>
           <w:lang w:eastAsia="es-AR"/>
         </w:rPr>
-        <w:t>cliente  y</w:t>
-      </w:r>
-      <w:proofErr w:type="gramEnd"/>
+        <w:t xml:space="preserve">Usando las ordenes de extracción presentadas por el cliente, el operador valida la información vs los datos de la cuenta del </w:t>
+      </w:r>
+      <w:proofErr w:type="gramStart"/>
       <w:r>
         <w:rPr>
           <w:rFonts w:ascii="Arial" w:eastAsia="Times New Roman" w:hAnsi="Arial" w:cs="Arial"/>
@@ -2714,13 +2883,10 @@
           <w:szCs w:val="24"/>
           <w:lang w:eastAsia="es-AR"/>
         </w:rPr>
-        <w:t xml:space="preserve"> se hace la transferencia bancaria a la cuenta del cliente.</w:t>
-      </w:r>
-    </w:p>
-    <w:p>
-      <w:pPr>
-        <w:shd w:val="clear" w:color="auto" w:fill="FFFFFF"/>
-        <w:spacing w:after="0" w:line="240" w:lineRule="auto"/>
+        <w:t>cliente  y</w:t>
+      </w:r>
+      <w:proofErr w:type="gramEnd"/>
+      <w:r>
         <w:rPr>
           <w:rFonts w:ascii="Arial" w:eastAsia="Times New Roman" w:hAnsi="Arial" w:cs="Arial"/>
           <w:color w:val="222222"/>
@@ -2728,7 +2894,8 @@
           <w:szCs w:val="24"/>
           <w:lang w:eastAsia="es-AR"/>
         </w:rPr>
-      </w:pPr>
+        <w:t xml:space="preserve"> se hace la transferencia bancaria a la cuenta del cliente.</w:t>
+      </w:r>
     </w:p>
     <w:p>
       <w:pPr>
@@ -2742,18 +2909,11 @@
           <w:lang w:eastAsia="es-AR"/>
         </w:rPr>
       </w:pPr>
-      <w:r>
-        <w:rPr>
-          <w:rFonts w:ascii="Arial" w:eastAsia="Times New Roman" w:hAnsi="Arial" w:cs="Arial"/>
-          <w:b/>
-          <w:color w:val="222222"/>
-          <w:sz w:val="24"/>
-          <w:szCs w:val="24"/>
-          <w:lang w:eastAsia="es-AR"/>
-        </w:rPr>
-        <w:t>Reportes</w:t>
-      </w:r>
-      <w:r>
+    </w:p>
+    <w:p>
+      <w:pPr>
+        <w:shd w:val="clear" w:color="auto" w:fill="FFFFFF"/>
+        <w:spacing w:after="0" w:line="240" w:lineRule="auto"/>
         <w:rPr>
           <w:rFonts w:ascii="Arial" w:eastAsia="Times New Roman" w:hAnsi="Arial" w:cs="Arial"/>
           <w:color w:val="222222"/>
@@ -2761,7 +2921,17 @@
           <w:szCs w:val="24"/>
           <w:lang w:eastAsia="es-AR"/>
         </w:rPr>
-        <w:t>:</w:t>
+      </w:pPr>
+      <w:r>
+        <w:rPr>
+          <w:rFonts w:ascii="Arial" w:eastAsia="Times New Roman" w:hAnsi="Arial" w:cs="Arial"/>
+          <w:b/>
+          <w:color w:val="222222"/>
+          <w:sz w:val="24"/>
+          <w:szCs w:val="24"/>
+          <w:lang w:eastAsia="es-AR"/>
+        </w:rPr>
+        <w:t>Reportes</w:t>
       </w:r>
       <w:r>
         <w:rPr>
@@ -2771,25 +2941,19 @@
           <w:szCs w:val="24"/>
           <w:lang w:eastAsia="es-AR"/>
         </w:rPr>
+        <w:t>:</w:t>
+      </w:r>
+      <w:r>
+        <w:rPr>
+          <w:rFonts w:ascii="Arial" w:eastAsia="Times New Roman" w:hAnsi="Arial" w:cs="Arial"/>
+          <w:color w:val="222222"/>
+          <w:sz w:val="24"/>
+          <w:szCs w:val="24"/>
+          <w:lang w:eastAsia="es-AR"/>
+        </w:rPr>
         <w:br/>
         <w:t>Muestra el listado de operaciones diarias y estadísticas de uso por hora y día,</w:t>
       </w:r>
-    </w:p>
-    <w:p>
-      <w:pPr>
-        <w:rPr>
-          <w:sz w:val="28"/>
-          <w:szCs w:val="28"/>
-        </w:rPr>
-      </w:pPr>
-    </w:p>
-    <w:p>
-      <w:pPr>
-        <w:rPr>
-          <w:sz w:val="28"/>
-          <w:szCs w:val="28"/>
-        </w:rPr>
-      </w:pPr>
     </w:p>
     <w:p>
       <w:pPr>
@@ -2817,7 +2981,6 @@
           <w:sz w:val="40"/>
           <w:szCs w:val="40"/>
         </w:rPr>
-        <w:lastRenderedPageBreak/>
         <w:t>Detalle de funcionalidades:</w:t>
       </w:r>
     </w:p>
@@ -2962,7 +3125,7 @@
                     <pic:cNvPicPr/>
                   </pic:nvPicPr>
                   <pic:blipFill>
-                    <a:blip r:embed="rId9">
+                    <a:blip r:embed="rId11">
                       <a:extLst>
                         <a:ext uri="{28A0092B-C50C-407E-A947-70E740481C1C}">
                           <a14:useLocalDpi xmlns:a14="http://schemas.microsoft.com/office/drawing/2010/main" val="0"/>
@@ -3374,7 +3537,6 @@
           <w:sz w:val="36"/>
           <w:szCs w:val="36"/>
         </w:rPr>
-        <w:lastRenderedPageBreak/>
         <w:t>Recolectar comisiones</w:t>
       </w:r>
       <w:r>
@@ -3491,7 +3653,7 @@
                     <pic:cNvPicPr/>
                   </pic:nvPicPr>
                   <pic:blipFill>
-                    <a:blip r:embed="rId10">
+                    <a:blip r:embed="rId12">
                       <a:extLst>
                         <a:ext uri="{28A0092B-C50C-407E-A947-70E740481C1C}">
                           <a14:useLocalDpi xmlns:a14="http://schemas.microsoft.com/office/drawing/2010/main" val="0"/>
@@ -3674,6 +3836,7 @@
               <w:rPr>
                 <w:rFonts w:ascii="Arial" w:hAnsi="Arial" w:cs="Arial"/>
               </w:rPr>
+              <w:lastRenderedPageBreak/>
               <w:t xml:space="preserve">El usuario desde el </w:t>
             </w:r>
             <w:proofErr w:type="spellStart"/>
@@ -4041,7 +4204,6 @@
           <w:sz w:val="36"/>
           <w:szCs w:val="36"/>
         </w:rPr>
-        <w:lastRenderedPageBreak/>
         <w:t>Consultar deudores</w:t>
       </w:r>
       <w:r>
@@ -4156,7 +4318,7 @@
                     <pic:cNvPicPr/>
                   </pic:nvPicPr>
                   <pic:blipFill>
-                    <a:blip r:embed="rId11">
+                    <a:blip r:embed="rId13">
                       <a:extLst>
                         <a:ext uri="{28A0092B-C50C-407E-A947-70E740481C1C}">
                           <a14:useLocalDpi xmlns:a14="http://schemas.microsoft.com/office/drawing/2010/main" val="0"/>
@@ -4651,7 +4813,6 @@
           <w:sz w:val="36"/>
           <w:szCs w:val="36"/>
         </w:rPr>
-        <w:lastRenderedPageBreak/>
         <w:t>Bloquear cliente</w:t>
       </w:r>
       <w:r>
@@ -4767,7 +4928,7 @@
                     <pic:cNvPicPr/>
                   </pic:nvPicPr>
                   <pic:blipFill>
-                    <a:blip r:embed="rId12">
+                    <a:blip r:embed="rId14">
                       <a:extLst>
                         <a:ext uri="{28A0092B-C50C-407E-A947-70E740481C1C}">
                           <a14:useLocalDpi xmlns:a14="http://schemas.microsoft.com/office/drawing/2010/main" val="0"/>
@@ -4921,7 +5082,7 @@
                     <pic:cNvPicPr/>
                   </pic:nvPicPr>
                   <pic:blipFill>
-                    <a:blip r:embed="rId13">
+                    <a:blip r:embed="rId15">
                       <a:extLst>
                         <a:ext uri="{28A0092B-C50C-407E-A947-70E740481C1C}">
                           <a14:useLocalDpi xmlns:a14="http://schemas.microsoft.com/office/drawing/2010/main" val="0"/>
@@ -4993,7 +5154,7 @@
                     <pic:cNvPicPr/>
                   </pic:nvPicPr>
                   <pic:blipFill>
-                    <a:blip r:embed="rId14">
+                    <a:blip r:embed="rId16">
                       <a:extLst>
                         <a:ext uri="{28A0092B-C50C-407E-A947-70E740481C1C}">
                           <a14:useLocalDpi xmlns:a14="http://schemas.microsoft.com/office/drawing/2010/main" val="0"/>
@@ -5329,7 +5490,6 @@
           <w:sz w:val="36"/>
           <w:szCs w:val="36"/>
         </w:rPr>
-        <w:lastRenderedPageBreak/>
         <w:t>Acreditar fondos</w:t>
       </w:r>
       <w:r>
@@ -5428,7 +5588,7 @@
                     <pic:cNvPicPr/>
                   </pic:nvPicPr>
                   <pic:blipFill>
-                    <a:blip r:embed="rId15">
+                    <a:blip r:embed="rId17">
                       <a:extLst>
                         <a:ext uri="{28A0092B-C50C-407E-A947-70E740481C1C}">
                           <a14:useLocalDpi xmlns:a14="http://schemas.microsoft.com/office/drawing/2010/main" val="0"/>
@@ -5517,7 +5677,7 @@
                     <pic:cNvPicPr/>
                   </pic:nvPicPr>
                   <pic:blipFill>
-                    <a:blip r:embed="rId16">
+                    <a:blip r:embed="rId18">
                       <a:extLst>
                         <a:ext uri="{28A0092B-C50C-407E-A947-70E740481C1C}">
                           <a14:useLocalDpi xmlns:a14="http://schemas.microsoft.com/office/drawing/2010/main" val="0"/>
@@ -5728,6 +5888,7 @@
               <w:rPr>
                 <w:rFonts w:ascii="Arial" w:hAnsi="Arial" w:cs="Arial"/>
               </w:rPr>
+              <w:lastRenderedPageBreak/>
               <w:t>Se despliega la pantalla.</w:t>
             </w:r>
           </w:p>
@@ -6173,7 +6334,6 @@
           <w:sz w:val="36"/>
           <w:szCs w:val="36"/>
         </w:rPr>
-        <w:lastRenderedPageBreak/>
         <w:t>Procesar extracción</w:t>
       </w:r>
       <w:r>
@@ -6273,7 +6433,7 @@
                     <pic:cNvPicPr/>
                   </pic:nvPicPr>
                   <pic:blipFill>
-                    <a:blip r:embed="rId17">
+                    <a:blip r:embed="rId19">
                       <a:extLst>
                         <a:ext uri="{28A0092B-C50C-407E-A947-70E740481C1C}">
                           <a14:useLocalDpi xmlns:a14="http://schemas.microsoft.com/office/drawing/2010/main" val="0"/>
@@ -7289,6 +7449,92 @@
     </w:lvl>
   </w:abstractNum>
   <w:abstractNum w:abstractNumId="6" w15:restartNumberingAfterBreak="0">
+    <w:nsid w:val="567C1CFC"/>
+    <w:multiLevelType w:val="hybridMultilevel"/>
+    <w:tmpl w:val="5B7E7FD6"/>
+    <w:lvl w:ilvl="0" w:tplc="2C0A000F">
+      <w:start w:val="1"/>
+      <w:numFmt w:val="decimal"/>
+      <w:lvlText w:val="%1."/>
+      <w:lvlJc w:val="left"/>
+      <w:pPr>
+        <w:ind w:left="720" w:hanging="360"/>
+      </w:pPr>
+    </w:lvl>
+    <w:lvl w:ilvl="1" w:tplc="2C0A0019" w:tentative="1">
+      <w:start w:val="1"/>
+      <w:numFmt w:val="lowerLetter"/>
+      <w:lvlText w:val="%2."/>
+      <w:lvlJc w:val="left"/>
+      <w:pPr>
+        <w:ind w:left="1440" w:hanging="360"/>
+      </w:pPr>
+    </w:lvl>
+    <w:lvl w:ilvl="2" w:tplc="2C0A001B" w:tentative="1">
+      <w:start w:val="1"/>
+      <w:numFmt w:val="lowerRoman"/>
+      <w:lvlText w:val="%3."/>
+      <w:lvlJc w:val="right"/>
+      <w:pPr>
+        <w:ind w:left="2160" w:hanging="180"/>
+      </w:pPr>
+    </w:lvl>
+    <w:lvl w:ilvl="3" w:tplc="2C0A000F" w:tentative="1">
+      <w:start w:val="1"/>
+      <w:numFmt w:val="decimal"/>
+      <w:lvlText w:val="%4."/>
+      <w:lvlJc w:val="left"/>
+      <w:pPr>
+        <w:ind w:left="2880" w:hanging="360"/>
+      </w:pPr>
+    </w:lvl>
+    <w:lvl w:ilvl="4" w:tplc="2C0A0019" w:tentative="1">
+      <w:start w:val="1"/>
+      <w:numFmt w:val="lowerLetter"/>
+      <w:lvlText w:val="%5."/>
+      <w:lvlJc w:val="left"/>
+      <w:pPr>
+        <w:ind w:left="3600" w:hanging="360"/>
+      </w:pPr>
+    </w:lvl>
+    <w:lvl w:ilvl="5" w:tplc="2C0A001B" w:tentative="1">
+      <w:start w:val="1"/>
+      <w:numFmt w:val="lowerRoman"/>
+      <w:lvlText w:val="%6."/>
+      <w:lvlJc w:val="right"/>
+      <w:pPr>
+        <w:ind w:left="4320" w:hanging="180"/>
+      </w:pPr>
+    </w:lvl>
+    <w:lvl w:ilvl="6" w:tplc="2C0A000F" w:tentative="1">
+      <w:start w:val="1"/>
+      <w:numFmt w:val="decimal"/>
+      <w:lvlText w:val="%7."/>
+      <w:lvlJc w:val="left"/>
+      <w:pPr>
+        <w:ind w:left="5040" w:hanging="360"/>
+      </w:pPr>
+    </w:lvl>
+    <w:lvl w:ilvl="7" w:tplc="2C0A0019" w:tentative="1">
+      <w:start w:val="1"/>
+      <w:numFmt w:val="lowerLetter"/>
+      <w:lvlText w:val="%8."/>
+      <w:lvlJc w:val="left"/>
+      <w:pPr>
+        <w:ind w:left="5760" w:hanging="360"/>
+      </w:pPr>
+    </w:lvl>
+    <w:lvl w:ilvl="8" w:tplc="2C0A001B" w:tentative="1">
+      <w:start w:val="1"/>
+      <w:numFmt w:val="lowerRoman"/>
+      <w:lvlText w:val="%9."/>
+      <w:lvlJc w:val="right"/>
+      <w:pPr>
+        <w:ind w:left="6480" w:hanging="180"/>
+      </w:pPr>
+    </w:lvl>
+  </w:abstractNum>
+  <w:abstractNum w:abstractNumId="7" w15:restartNumberingAfterBreak="0">
     <w:nsid w:val="597F26D3"/>
     <w:multiLevelType w:val="hybridMultilevel"/>
     <w:tmpl w:val="313ACCA2"/>
@@ -7374,7 +7620,7 @@
       </w:pPr>
     </w:lvl>
   </w:abstractNum>
-  <w:abstractNum w:abstractNumId="7" w15:restartNumberingAfterBreak="0">
+  <w:abstractNum w:abstractNumId="8" w15:restartNumberingAfterBreak="0">
     <w:nsid w:val="7061017C"/>
     <w:multiLevelType w:val="hybridMultilevel"/>
     <w:tmpl w:val="56D6E556"/>
@@ -7465,7 +7711,7 @@
       </w:pPr>
     </w:lvl>
   </w:abstractNum>
-  <w:abstractNum w:abstractNumId="8" w15:restartNumberingAfterBreak="0">
+  <w:abstractNum w:abstractNumId="9" w15:restartNumberingAfterBreak="0">
     <w:nsid w:val="71466BCB"/>
     <w:multiLevelType w:val="hybridMultilevel"/>
     <w:tmpl w:val="45B81488"/>
@@ -7555,7 +7801,7 @@
       </w:pPr>
     </w:lvl>
   </w:abstractNum>
-  <w:abstractNum w:abstractNumId="9" w15:restartNumberingAfterBreak="0">
+  <w:abstractNum w:abstractNumId="10" w15:restartNumberingAfterBreak="0">
     <w:nsid w:val="721C7DEB"/>
     <w:multiLevelType w:val="multilevel"/>
     <w:tmpl w:val="C2641DA4"/>
@@ -7704,7 +7950,7 @@
       </w:rPr>
     </w:lvl>
   </w:abstractNum>
-  <w:abstractNum w:abstractNumId="10" w15:restartNumberingAfterBreak="0">
+  <w:abstractNum w:abstractNumId="11" w15:restartNumberingAfterBreak="0">
     <w:nsid w:val="732C2D7C"/>
     <w:multiLevelType w:val="hybridMultilevel"/>
     <w:tmpl w:val="3D9620BE"/>
@@ -7817,7 +8063,7 @@
       </w:rPr>
     </w:lvl>
   </w:abstractNum>
-  <w:abstractNum w:abstractNumId="11" w15:restartNumberingAfterBreak="0">
+  <w:abstractNum w:abstractNumId="12" w15:restartNumberingAfterBreak="0">
     <w:nsid w:val="7CFF1593"/>
     <w:multiLevelType w:val="hybridMultilevel"/>
     <w:tmpl w:val="CC987ED6"/>
@@ -7909,25 +8155,25 @@
     </w:lvl>
   </w:abstractNum>
   <w:num w:numId="1">
-    <w:abstractNumId w:val="10"/>
+    <w:abstractNumId w:val="11"/>
   </w:num>
   <w:num w:numId="2">
     <w:abstractNumId w:val="2"/>
   </w:num>
   <w:num w:numId="3">
-    <w:abstractNumId w:val="8"/>
+    <w:abstractNumId w:val="9"/>
   </w:num>
   <w:num w:numId="4">
-    <w:abstractNumId w:val="6"/>
+    <w:abstractNumId w:val="7"/>
   </w:num>
   <w:num w:numId="5">
     <w:abstractNumId w:val="1"/>
   </w:num>
   <w:num w:numId="6">
-    <w:abstractNumId w:val="9"/>
+    <w:abstractNumId w:val="10"/>
   </w:num>
   <w:num w:numId="7">
-    <w:abstractNumId w:val="11"/>
+    <w:abstractNumId w:val="12"/>
   </w:num>
   <w:num w:numId="8">
     <w:abstractNumId w:val="4"/>
@@ -7939,10 +8185,13 @@
     <w:abstractNumId w:val="3"/>
   </w:num>
   <w:num w:numId="11">
-    <w:abstractNumId w:val="7"/>
+    <w:abstractNumId w:val="8"/>
   </w:num>
   <w:num w:numId="12">
     <w:abstractNumId w:val="5"/>
+  </w:num>
+  <w:num w:numId="13">
+    <w:abstractNumId w:val="6"/>
   </w:num>
 </w:numbering>
 </file>
@@ -8403,6 +8652,17 @@
       </w:tblBorders>
     </w:tblPr>
   </w:style>
+  <w:style w:type="character" w:styleId="Hipervnculo">
+    <w:name w:val="Hyperlink"/>
+    <w:basedOn w:val="Fuentedeprrafopredeter"/>
+    <w:uiPriority w:val="99"/>
+    <w:unhideWhenUsed/>
+    <w:rsid w:val="00693854"/>
+    <w:rPr>
+      <w:color w:val="0563C1" w:themeColor="hyperlink"/>
+      <w:u w:val="single"/>
+    </w:rPr>
+  </w:style>
 </w:styles>
 </file>
 
